--- a/Rapport de conception.docx
+++ b/Rapport de conception.docx
@@ -27,34 +27,10 @@
                 <w:bCs/>
                 <w:color w:val="0070C0"/>
                 <w:sz w:val="28"/>
-                <w:szCs w:val="80"/>
+                <w:szCs w:val="28"/>
                 <w:lang w:val="en-US"/>
               </w:rPr>
             </w:pPr>
-            <w:r>
-              <w:rPr>
-                <w:rFonts w:ascii="Gill Sans MT" w:eastAsia="Gill Sans MT" w:hAnsi="Gill Sans MT" w:cs="Gill Sans MT"/>
-                <w:b/>
-                <w:bCs/>
-                <w:color w:val="0070C0"/>
-                <w:sz w:val="28"/>
-                <w:szCs w:val="80"/>
-                <w:lang w:val="en-US"/>
-              </w:rPr>
-              <w:t>20</w:t>
-            </w:r>
-            <w:r>
-              <w:rPr>
-                <w:rFonts w:ascii="Gill Sans MT" w:eastAsia="Gill Sans MT" w:hAnsi="Gill Sans MT" w:cs="Gill Sans MT"/>
-                <w:b/>
-                <w:bCs/>
-                <w:color w:val="0070C0"/>
-                <w:sz w:val="28"/>
-                <w:szCs w:val="80"/>
-                <w:lang w:val="en-US"/>
-              </w:rPr>
-              <w:t>20 may 23rd</w:t>
-            </w:r>
           </w:p>
           <w:p>
             <w:pPr>
@@ -168,7 +144,7 @@
           <w:lang w:val="en-US" w:eastAsia="fr-FR"/>
         </w:rPr>
         <w:drawing>
-          <wp:anchor distT="0" distB="0" distL="114300" distR="114300" simplePos="0" relativeHeight="251641856" behindDoc="1" locked="0" layoutInCell="1" allowOverlap="1" wp14:anchorId="76C1F0D3" wp14:editId="35909D46">
+          <wp:anchor distT="0" distB="0" distL="114300" distR="114300" simplePos="0" relativeHeight="251639808" behindDoc="1" locked="0" layoutInCell="1" allowOverlap="1" wp14:anchorId="76C1F0D3" wp14:editId="15D49EED">
             <wp:simplePos x="0" y="0"/>
             <wp:positionH relativeFrom="margin">
               <wp:posOffset>-1045845</wp:posOffset>
@@ -641,24 +617,6 @@
     </w:p>
     <w:p>
       <w:pPr>
-        <w:spacing w:after="0"/>
-        <w:rPr>
-          <w:sz w:val="24"/>
-          <w:lang w:val="en-US"/>
-        </w:rPr>
-      </w:pPr>
-    </w:p>
-    <w:p>
-      <w:pPr>
-        <w:spacing w:after="0"/>
-        <w:rPr>
-          <w:sz w:val="24"/>
-          <w:lang w:val="en-US"/>
-        </w:rPr>
-      </w:pPr>
-    </w:p>
-    <w:p>
-      <w:pPr>
         <w:pStyle w:val="Citationintense"/>
         <w:ind w:left="1584"/>
         <w:outlineLvl w:val="0"/>
@@ -668,7 +626,7 @@
           <w:lang w:val="en-US"/>
         </w:rPr>
       </w:pPr>
-      <w:bookmarkStart w:id="0" w:name="_Toc72655381"/>
+      <w:bookmarkStart w:id="0" w:name="_Toc74240732"/>
       <w:r>
         <w:rPr>
           <w:sz w:val="72"/>
@@ -814,7 +772,7 @@
               <w:noProof/>
               <w:lang w:val="en-US"/>
             </w:rPr>
-            <w:instrText xml:space="preserve"> PAGEREF _Toc72655381 \h </w:instrText>
+            <w:instrText xml:space="preserve"> PAGEREF _Toc74240732 \h </w:instrText>
           </w:r>
           <w:r>
             <w:rPr>
@@ -883,7 +841,7 @@
               <w:noProof/>
               <w:lang w:val="en-US"/>
             </w:rPr>
-            <w:instrText xml:space="preserve"> PAGEREF _Toc72655382 \h </w:instrText>
+            <w:instrText xml:space="preserve"> PAGEREF _Toc74240733 \h </w:instrText>
           </w:r>
           <w:r>
             <w:rPr>
@@ -952,7 +910,7 @@
               <w:noProof/>
               <w:lang w:val="en-US"/>
             </w:rPr>
-            <w:instrText xml:space="preserve"> PAGEREF _Toc72655383 \h </w:instrText>
+            <w:instrText xml:space="preserve"> PAGEREF _Toc74240734 \h </w:instrText>
           </w:r>
           <w:r>
             <w:rPr>
@@ -1026,7 +984,7 @@
               <w:spacing w:val="5"/>
               <w:lang w:val="en-US"/>
             </w:rPr>
-            <w:t>Simulation of a UE in UMTS</w:t>
+            <w:t>Simulation of a User Equipment in UMTS</w:t>
           </w:r>
           <w:r>
             <w:rPr>
@@ -1046,7 +1004,7 @@
               <w:noProof/>
               <w:lang w:val="en-US"/>
             </w:rPr>
-            <w:instrText xml:space="preserve"> PAGEREF _Toc72655384 \h </w:instrText>
+            <w:instrText xml:space="preserve"> PAGEREF _Toc74240735 \h </w:instrText>
           </w:r>
           <w:r>
             <w:rPr>
@@ -1140,7 +1098,7 @@
               <w:noProof/>
               <w:lang w:val="en-US"/>
             </w:rPr>
-            <w:instrText xml:space="preserve"> PAGEREF _Toc72655385 \h </w:instrText>
+            <w:instrText xml:space="preserve"> PAGEREF _Toc74240736 \h </w:instrText>
           </w:r>
           <w:r>
             <w:rPr>
@@ -1181,7 +1139,7 @@
               <w:noProof/>
               <w:sz w:val="22"/>
               <w:szCs w:val="22"/>
-              <w:lang w:eastAsia="fr-FR"/>
+              <w:lang w:val="en-US" w:eastAsia="fr-FR"/>
             </w:rPr>
           </w:pPr>
           <w:r>
@@ -1194,6 +1152,7 @@
           <w:r>
             <w:rPr>
               <w:noProof/>
+              <w:lang w:val="en-US"/>
             </w:rPr>
             <w:tab/>
           </w:r>
@@ -1206,8 +1165,9 @@
           <w:r>
             <w:rPr>
               <w:noProof/>
-            </w:rPr>
-            <w:instrText xml:space="preserve"> PAGEREF _Toc72655386 \h </w:instrText>
+              <w:lang w:val="en-US"/>
+            </w:rPr>
+            <w:instrText xml:space="preserve"> PAGEREF _Toc74240737 \h </w:instrText>
           </w:r>
           <w:r>
             <w:rPr>
@@ -1223,8 +1183,9 @@
           <w:r>
             <w:rPr>
               <w:noProof/>
-            </w:rPr>
-            <w:t>6</w:t>
+              <w:lang w:val="en-US"/>
+            </w:rPr>
+            <w:t>7</w:t>
           </w:r>
           <w:r>
             <w:rPr>
@@ -1246,7 +1207,7 @@
               <w:noProof/>
               <w:sz w:val="22"/>
               <w:szCs w:val="22"/>
-              <w:lang w:eastAsia="fr-FR"/>
+              <w:lang w:val="en-US" w:eastAsia="fr-FR"/>
             </w:rPr>
           </w:pPr>
           <w:r>
@@ -1267,7 +1228,7 @@
               <w:noProof/>
               <w:sz w:val="22"/>
               <w:szCs w:val="22"/>
-              <w:lang w:eastAsia="fr-FR"/>
+              <w:lang w:val="en-US" w:eastAsia="fr-FR"/>
             </w:rPr>
             <w:tab/>
           </w:r>
@@ -1280,11 +1241,12 @@
               <w:spacing w:val="5"/>
               <w:lang w:val="en-US"/>
             </w:rPr>
-            <w:t>??</w:t>
+            <w:t>Moving User Equipment</w:t>
           </w:r>
           <w:r>
             <w:rPr>
               <w:noProof/>
+              <w:lang w:val="en-US"/>
             </w:rPr>
             <w:tab/>
           </w:r>
@@ -1297,8 +1259,9 @@
           <w:r>
             <w:rPr>
               <w:noProof/>
-            </w:rPr>
-            <w:instrText xml:space="preserve"> PAGEREF _Toc72655387 \h </w:instrText>
+              <w:lang w:val="en-US"/>
+            </w:rPr>
+            <w:instrText xml:space="preserve"> PAGEREF _Toc74240738 \h </w:instrText>
           </w:r>
           <w:r>
             <w:rPr>
@@ -1314,74 +1277,9 @@
           <w:r>
             <w:rPr>
               <w:noProof/>
-            </w:rPr>
-            <w:t>6</w:t>
-          </w:r>
-          <w:r>
-            <w:rPr>
-              <w:noProof/>
-            </w:rPr>
-            <w:fldChar w:fldCharType="end"/>
-          </w:r>
-        </w:p>
-        <w:p>
-          <w:pPr>
-            <w:pStyle w:val="TM1"/>
-            <w:tabs>
-              <w:tab w:val="right" w:leader="dot" w:pos="9062"/>
-            </w:tabs>
-            <w:rPr>
-              <w:rFonts w:eastAsiaTheme="minorEastAsia" w:cstheme="minorBidi"/>
-              <w:b w:val="0"/>
-              <w:bCs w:val="0"/>
-              <w:caps w:val="0"/>
-              <w:noProof/>
-              <w:sz w:val="22"/>
-              <w:szCs w:val="22"/>
-              <w:lang w:eastAsia="fr-FR"/>
-            </w:rPr>
-          </w:pPr>
-          <w:r>
-            <w:rPr>
-              <w:noProof/>
               <w:lang w:val="en-US"/>
             </w:rPr>
-            <w:t>IV – User Manual</w:t>
-          </w:r>
-          <w:r>
-            <w:rPr>
-              <w:noProof/>
-            </w:rPr>
-            <w:tab/>
-          </w:r>
-          <w:r>
-            <w:rPr>
-              <w:noProof/>
-            </w:rPr>
-            <w:fldChar w:fldCharType="begin"/>
-          </w:r>
-          <w:r>
-            <w:rPr>
-              <w:noProof/>
-            </w:rPr>
-            <w:instrText xml:space="preserve"> PAGEREF _Toc72655388 \h </w:instrText>
-          </w:r>
-          <w:r>
-            <w:rPr>
-              <w:noProof/>
-            </w:rPr>
-          </w:r>
-          <w:r>
-            <w:rPr>
-              <w:noProof/>
-            </w:rPr>
-            <w:fldChar w:fldCharType="separate"/>
-          </w:r>
-          <w:r>
-            <w:rPr>
-              <w:noProof/>
-            </w:rPr>
-            <w:t>6</w:t>
+            <w:t>7</w:t>
           </w:r>
           <w:r>
             <w:rPr>
@@ -1403,7 +1301,7 @@
               <w:noProof/>
               <w:sz w:val="22"/>
               <w:szCs w:val="22"/>
-              <w:lang w:eastAsia="fr-FR"/>
+              <w:lang w:val="en-US" w:eastAsia="fr-FR"/>
             </w:rPr>
           </w:pPr>
           <w:r>
@@ -1415,7 +1313,7 @@
               <w:spacing w:val="5"/>
               <w:lang w:val="en-US"/>
             </w:rPr>
-            <w:t>1)</w:t>
+            <w:t>2)</w:t>
           </w:r>
           <w:r>
             <w:rPr>
@@ -1424,7 +1322,7 @@
               <w:noProof/>
               <w:sz w:val="22"/>
               <w:szCs w:val="22"/>
-              <w:lang w:eastAsia="fr-FR"/>
+              <w:lang w:val="en-US" w:eastAsia="fr-FR"/>
             </w:rPr>
             <w:tab/>
           </w:r>
@@ -1437,11 +1335,12 @@
               <w:spacing w:val="5"/>
               <w:lang w:val="en-US"/>
             </w:rPr>
-            <w:t>??</w:t>
+            <w:t>Implementation of the selection process</w:t>
           </w:r>
           <w:r>
             <w:rPr>
               <w:noProof/>
+              <w:lang w:val="en-US"/>
             </w:rPr>
             <w:tab/>
           </w:r>
@@ -1454,8 +1353,9 @@
           <w:r>
             <w:rPr>
               <w:noProof/>
-            </w:rPr>
-            <w:instrText xml:space="preserve"> PAGEREF _Toc72655389 \h </w:instrText>
+              <w:lang w:val="en-US"/>
+            </w:rPr>
+            <w:instrText xml:space="preserve"> PAGEREF _Toc74240739 \h </w:instrText>
           </w:r>
           <w:r>
             <w:rPr>
@@ -1471,74 +1371,9 @@
           <w:r>
             <w:rPr>
               <w:noProof/>
-            </w:rPr>
-            <w:t>6</w:t>
-          </w:r>
-          <w:r>
-            <w:rPr>
-              <w:noProof/>
-            </w:rPr>
-            <w:fldChar w:fldCharType="end"/>
-          </w:r>
-        </w:p>
-        <w:p>
-          <w:pPr>
-            <w:pStyle w:val="TM1"/>
-            <w:tabs>
-              <w:tab w:val="right" w:leader="dot" w:pos="9062"/>
-            </w:tabs>
-            <w:rPr>
-              <w:rFonts w:eastAsiaTheme="minorEastAsia" w:cstheme="minorBidi"/>
-              <w:b w:val="0"/>
-              <w:bCs w:val="0"/>
-              <w:caps w:val="0"/>
-              <w:noProof/>
-              <w:sz w:val="22"/>
-              <w:szCs w:val="22"/>
-              <w:lang w:eastAsia="fr-FR"/>
-            </w:rPr>
-          </w:pPr>
-          <w:r>
-            <w:rPr>
-              <w:noProof/>
               <w:lang w:val="en-US"/>
             </w:rPr>
-            <w:t>V – Conclusion</w:t>
-          </w:r>
-          <w:r>
-            <w:rPr>
-              <w:noProof/>
-            </w:rPr>
-            <w:tab/>
-          </w:r>
-          <w:r>
-            <w:rPr>
-              <w:noProof/>
-            </w:rPr>
-            <w:fldChar w:fldCharType="begin"/>
-          </w:r>
-          <w:r>
-            <w:rPr>
-              <w:noProof/>
-            </w:rPr>
-            <w:instrText xml:space="preserve"> PAGEREF _Toc72655390 \h </w:instrText>
-          </w:r>
-          <w:r>
-            <w:rPr>
-              <w:noProof/>
-            </w:rPr>
-          </w:r>
-          <w:r>
-            <w:rPr>
-              <w:noProof/>
-            </w:rPr>
-            <w:fldChar w:fldCharType="separate"/>
-          </w:r>
-          <w:r>
-            <w:rPr>
-              <w:noProof/>
-            </w:rPr>
-            <w:t>6</w:t>
+            <w:t>9</w:t>
           </w:r>
           <w:r>
             <w:rPr>
@@ -1560,7 +1395,7 @@
               <w:noProof/>
               <w:sz w:val="22"/>
               <w:szCs w:val="22"/>
-              <w:lang w:eastAsia="fr-FR"/>
+              <w:lang w:val="en-US" w:eastAsia="fr-FR"/>
             </w:rPr>
           </w:pPr>
           <w:r>
@@ -1572,9 +1407,214 @@
               <w:spacing w:val="5"/>
               <w:lang w:val="en-US"/>
             </w:rPr>
-            <w:t>1)</w:t>
+            <w:t>3)</w:t>
           </w:r>
           <w:r>
+            <w:rPr>
+              <w:rFonts w:eastAsiaTheme="minorEastAsia" w:cstheme="minorBidi"/>
+              <w:smallCaps w:val="0"/>
+              <w:noProof/>
+              <w:sz w:val="22"/>
+              <w:szCs w:val="22"/>
+              <w:lang w:val="en-US" w:eastAsia="fr-FR"/>
+            </w:rPr>
+            <w:tab/>
+          </w:r>
+          <w:r>
+            <w:rPr>
+              <w:b/>
+              <w:bCs/>
+              <w:noProof/>
+              <w:color w:val="4F81BD" w:themeColor="accent1"/>
+              <w:spacing w:val="5"/>
+              <w:lang w:val="en-US"/>
+            </w:rPr>
+            <w:t>Implementation of the re-selection process</w:t>
+          </w:r>
+          <w:r>
+            <w:rPr>
+              <w:noProof/>
+              <w:lang w:val="en-US"/>
+            </w:rPr>
+            <w:tab/>
+          </w:r>
+          <w:r>
+            <w:rPr>
+              <w:noProof/>
+            </w:rPr>
+            <w:fldChar w:fldCharType="begin"/>
+          </w:r>
+          <w:r>
+            <w:rPr>
+              <w:noProof/>
+              <w:lang w:val="en-US"/>
+            </w:rPr>
+            <w:instrText xml:space="preserve"> PAGEREF _Toc74240740 \h </w:instrText>
+          </w:r>
+          <w:r>
+            <w:rPr>
+              <w:noProof/>
+            </w:rPr>
+          </w:r>
+          <w:r>
+            <w:rPr>
+              <w:noProof/>
+            </w:rPr>
+            <w:fldChar w:fldCharType="separate"/>
+          </w:r>
+          <w:r>
+            <w:rPr>
+              <w:noProof/>
+              <w:lang w:val="en-US"/>
+            </w:rPr>
+            <w:t>10</w:t>
+          </w:r>
+          <w:r>
+            <w:rPr>
+              <w:noProof/>
+            </w:rPr>
+            <w:fldChar w:fldCharType="end"/>
+          </w:r>
+        </w:p>
+        <w:p>
+          <w:pPr>
+            <w:pStyle w:val="TM1"/>
+            <w:tabs>
+              <w:tab w:val="right" w:leader="dot" w:pos="9062"/>
+            </w:tabs>
+            <w:rPr>
+              <w:rFonts w:eastAsiaTheme="minorEastAsia" w:cstheme="minorBidi"/>
+              <w:b w:val="0"/>
+              <w:bCs w:val="0"/>
+              <w:caps w:val="0"/>
+              <w:noProof/>
+              <w:sz w:val="22"/>
+              <w:szCs w:val="22"/>
+              <w:lang w:eastAsia="fr-FR"/>
+            </w:rPr>
+          </w:pPr>
+          <w:r>
+            <w:rPr>
+              <w:noProof/>
+              <w:lang w:val="en-US"/>
+            </w:rPr>
+            <w:t>IV – User Manual</w:t>
+          </w:r>
+          <w:r>
+            <w:rPr>
+              <w:noProof/>
+            </w:rPr>
+            <w:tab/>
+          </w:r>
+          <w:r>
+            <w:rPr>
+              <w:noProof/>
+            </w:rPr>
+            <w:fldChar w:fldCharType="begin"/>
+          </w:r>
+          <w:r>
+            <w:rPr>
+              <w:noProof/>
+            </w:rPr>
+            <w:instrText xml:space="preserve"> PAGEREF _Toc74240741 \h </w:instrText>
+          </w:r>
+          <w:r>
+            <w:rPr>
+              <w:noProof/>
+            </w:rPr>
+          </w:r>
+          <w:r>
+            <w:rPr>
+              <w:noProof/>
+            </w:rPr>
+            <w:fldChar w:fldCharType="separate"/>
+          </w:r>
+          <w:r>
+            <w:rPr>
+              <w:noProof/>
+            </w:rPr>
+            <w:t>10</w:t>
+          </w:r>
+          <w:r>
+            <w:rPr>
+              <w:noProof/>
+            </w:rPr>
+            <w:fldChar w:fldCharType="end"/>
+          </w:r>
+        </w:p>
+        <w:p>
+          <w:pPr>
+            <w:pStyle w:val="TM1"/>
+            <w:tabs>
+              <w:tab w:val="right" w:leader="dot" w:pos="9062"/>
+            </w:tabs>
+            <w:rPr>
+              <w:rFonts w:eastAsiaTheme="minorEastAsia" w:cstheme="minorBidi"/>
+              <w:b w:val="0"/>
+              <w:bCs w:val="0"/>
+              <w:caps w:val="0"/>
+              <w:noProof/>
+              <w:sz w:val="22"/>
+              <w:szCs w:val="22"/>
+              <w:lang w:eastAsia="fr-FR"/>
+            </w:rPr>
+          </w:pPr>
+          <w:r>
+            <w:rPr>
+              <w:noProof/>
+              <w:lang w:val="en-US"/>
+            </w:rPr>
+            <w:t>V – Conclusion</w:t>
+          </w:r>
+          <w:r>
+            <w:rPr>
+              <w:noProof/>
+            </w:rPr>
+            <w:tab/>
+          </w:r>
+          <w:r>
+            <w:rPr>
+              <w:noProof/>
+            </w:rPr>
+            <w:fldChar w:fldCharType="begin"/>
+          </w:r>
+          <w:r>
+            <w:rPr>
+              <w:noProof/>
+            </w:rPr>
+            <w:instrText xml:space="preserve"> PAGEREF _Toc74240742 \h </w:instrText>
+          </w:r>
+          <w:r>
+            <w:rPr>
+              <w:noProof/>
+            </w:rPr>
+          </w:r>
+          <w:r>
+            <w:rPr>
+              <w:noProof/>
+            </w:rPr>
+            <w:fldChar w:fldCharType="separate"/>
+          </w:r>
+          <w:r>
+            <w:rPr>
+              <w:noProof/>
+            </w:rPr>
+            <w:t>14</w:t>
+          </w:r>
+          <w:r>
+            <w:rPr>
+              <w:noProof/>
+            </w:rPr>
+            <w:fldChar w:fldCharType="end"/>
+          </w:r>
+        </w:p>
+        <w:p>
+          <w:pPr>
+            <w:pStyle w:val="TM2"/>
+            <w:tabs>
+              <w:tab w:val="left" w:pos="660"/>
+              <w:tab w:val="right" w:leader="dot" w:pos="9062"/>
+            </w:tabs>
             <w:rPr>
               <w:rFonts w:eastAsiaTheme="minorEastAsia" w:cstheme="minorBidi"/>
               <w:smallCaps w:val="0"/>
@@ -1583,8 +1623,7 @@
               <w:szCs w:val="22"/>
               <w:lang w:eastAsia="fr-FR"/>
             </w:rPr>
-            <w:tab/>
-          </w:r>
+          </w:pPr>
           <w:r>
             <w:rPr>
               <w:b/>
@@ -1594,6 +1633,28 @@
               <w:spacing w:val="5"/>
               <w:lang w:val="en-US"/>
             </w:rPr>
+            <w:t>1)</w:t>
+          </w:r>
+          <w:r>
+            <w:rPr>
+              <w:rFonts w:eastAsiaTheme="minorEastAsia" w:cstheme="minorBidi"/>
+              <w:smallCaps w:val="0"/>
+              <w:noProof/>
+              <w:sz w:val="22"/>
+              <w:szCs w:val="22"/>
+              <w:lang w:eastAsia="fr-FR"/>
+            </w:rPr>
+            <w:tab/>
+          </w:r>
+          <w:r>
+            <w:rPr>
+              <w:b/>
+              <w:bCs/>
+              <w:noProof/>
+              <w:color w:val="4F81BD" w:themeColor="accent1"/>
+              <w:spacing w:val="5"/>
+              <w:lang w:val="en-US"/>
+            </w:rPr>
             <w:t>??</w:t>
           </w:r>
           <w:r>
@@ -1612,7 +1673,7 @@
             <w:rPr>
               <w:noProof/>
             </w:rPr>
-            <w:instrText xml:space="preserve"> PAGEREF _Toc72655391 \h </w:instrText>
+            <w:instrText xml:space="preserve"> PAGEREF _Toc74240743 \h </w:instrText>
           </w:r>
           <w:r>
             <w:rPr>
@@ -1629,7 +1690,7 @@
             <w:rPr>
               <w:noProof/>
             </w:rPr>
-            <w:t>6</w:t>
+            <w:t>14</w:t>
           </w:r>
           <w:r>
             <w:rPr>
@@ -1685,7 +1746,6 @@
           <w:lang w:val="en-US" w:eastAsia="fr-FR"/>
         </w:rPr>
       </w:pPr>
-      <w:bookmarkStart w:id="1" w:name="_Toc72655382"/>
       <w:r>
         <w:rPr>
           <w:sz w:val="40"/>
@@ -1706,6 +1766,7 @@
           <w:lang w:val="en-US"/>
         </w:rPr>
       </w:pPr>
+      <w:bookmarkStart w:id="1" w:name="_Toc74240733"/>
       <w:r>
         <w:rPr>
           <w:sz w:val="40"/>
@@ -1899,7 +1960,7 @@
           <w:szCs w:val="40"/>
         </w:rPr>
       </w:pPr>
-      <w:bookmarkStart w:id="2" w:name="_Toc72655383"/>
+      <w:bookmarkStart w:id="2" w:name="_Toc74240734"/>
       <w:r>
         <w:rPr>
           <w:sz w:val="40"/>
@@ -1922,7 +1983,7 @@
         <w:pStyle w:val="Paragraphedeliste"/>
         <w:numPr>
           <w:ilvl w:val="0"/>
-          <w:numId w:val="11"/>
+          <w:numId w:val="12"/>
         </w:numPr>
         <w:spacing w:after="0" w:line="240" w:lineRule="auto"/>
         <w:outlineLvl w:val="1"/>
@@ -1933,7 +1994,7 @@
           <w:lang w:val="en-US"/>
         </w:rPr>
       </w:pPr>
-      <w:bookmarkStart w:id="3" w:name="_Toc72655384"/>
+      <w:bookmarkStart w:id="3" w:name="_Toc74240735"/>
       <w:r>
         <w:rPr>
           <w:rStyle w:val="Rfrenceintense"/>
@@ -2019,7 +2080,25 @@
           <w:szCs w:val="26"/>
           <w:lang w:val="en-US"/>
         </w:rPr>
-        <w:t xml:space="preserve"> and city infrastructure, we will use the Friis formula. Indeed, this equation represent radio propagation in free space. That’s why we will only consider three parameters to simulate the communication, the antenna gain, the UE gain and the distance between those two. Those three losses should be enough to have a satisfying simulation for our project.</w:t>
+        <w:t xml:space="preserve"> and city infrastructure, we will use the </w:t>
+      </w:r>
+      <w:proofErr w:type="spellStart"/>
+      <w:r>
+        <w:rPr>
+          <w:sz w:val="26"/>
+          <w:szCs w:val="26"/>
+          <w:lang w:val="en-US"/>
+        </w:rPr>
+        <w:t>Friis</w:t>
+      </w:r>
+      <w:proofErr w:type="spellEnd"/>
+      <w:r>
+        <w:rPr>
+          <w:sz w:val="26"/>
+          <w:szCs w:val="26"/>
+          <w:lang w:val="en-US"/>
+        </w:rPr>
+        <w:t xml:space="preserve"> formula. Indeed, this equation represent radio propagation in free space. That’s why we will only consider three parameters to simulate the communication, the antenna gain, the UE gain and the distance between those two. Those three losses should be enough to have a satisfying simulation for our project.</w:t>
       </w:r>
     </w:p>
     <w:p>
@@ -2036,7 +2115,7 @@
           <w:noProof/>
         </w:rPr>
         <w:drawing>
-          <wp:inline distT="0" distB="0" distL="0" distR="0" wp14:anchorId="219D3634" wp14:editId="273520A4">
+          <wp:inline distT="0" distB="0" distL="0" distR="0" wp14:anchorId="219D3634" wp14:editId="54D55B4E">
             <wp:extent cx="1924050" cy="657225"/>
             <wp:effectExtent l="0" t="0" r="0" b="9525"/>
             <wp:docPr id="1" name="Image 1"/>
@@ -2047,11 +2126,17 @@
               <a:graphicData uri="http://schemas.openxmlformats.org/drawingml/2006/picture">
                 <pic:pic xmlns:pic="http://schemas.openxmlformats.org/drawingml/2006/picture">
                   <pic:nvPicPr>
-                    <pic:cNvPr id="1" name=""/>
+                    <pic:cNvPr id="0" name="Image 1"/>
                     <pic:cNvPicPr/>
                   </pic:nvPicPr>
                   <pic:blipFill>
-                    <a:blip r:embed="rId9"/>
+                    <a:blip r:embed="rId9">
+                      <a:extLst>
+                        <a:ext uri="{28A0092B-C50C-407E-A947-70E740481C1C}">
+                          <a14:useLocalDpi xmlns:a14="http://schemas.microsoft.com/office/drawing/2010/main" val="0"/>
+                        </a:ext>
+                      </a:extLst>
+                    </a:blip>
                     <a:stretch>
                       <a:fillRect/>
                     </a:stretch>
@@ -2524,7 +2609,7 @@
         <w:pStyle w:val="Paragraphedeliste"/>
         <w:numPr>
           <w:ilvl w:val="0"/>
-          <w:numId w:val="11"/>
+          <w:numId w:val="12"/>
         </w:numPr>
         <w:spacing w:after="0" w:line="240" w:lineRule="auto"/>
         <w:outlineLvl w:val="1"/>
@@ -2535,7 +2620,7 @@
           <w:lang w:val="en-US"/>
         </w:rPr>
       </w:pPr>
-      <w:bookmarkStart w:id="4" w:name="_Toc72655385"/>
+      <w:bookmarkStart w:id="4" w:name="_Toc74240736"/>
       <w:r>
         <w:rPr>
           <w:rStyle w:val="Rfrenceintense"/>
@@ -2565,43 +2650,1130 @@
       <w:pPr>
         <w:jc w:val="both"/>
         <w:rPr>
-          <w:sz w:val="26"/>
-          <w:szCs w:val="26"/>
-        </w:rPr>
-      </w:pPr>
-      <w:r>
+          <w:rFonts w:ascii="Calibri" w:eastAsia="Calibri" w:hAnsi="Calibri" w:cs="Calibri"/>
+          <w:b/>
+          <w:bCs/>
+          <w:color w:val="000000" w:themeColor="text1"/>
+          <w:sz w:val="26"/>
+          <w:szCs w:val="26"/>
+          <w:u w:val="single"/>
+          <w:lang w:val="en-US"/>
+        </w:rPr>
+      </w:pPr>
+      <w:r>
+        <w:rPr>
+          <w:rFonts w:ascii="Calibri" w:eastAsia="Calibri" w:hAnsi="Calibri" w:cs="Calibri"/>
+          <w:b/>
+          <w:bCs/>
+          <w:color w:val="000000" w:themeColor="text1"/>
+          <w:sz w:val="26"/>
+          <w:szCs w:val="26"/>
+          <w:u w:val="single"/>
+          <w:lang w:val="en-US"/>
+        </w:rPr>
+        <w:t>Selection</w:t>
+      </w:r>
+    </w:p>
+    <w:p>
+      <w:pPr>
+        <w:jc w:val="both"/>
+        <w:rPr>
+          <w:rFonts w:ascii="Calibri" w:eastAsia="Calibri" w:hAnsi="Calibri" w:cs="Calibri"/>
+          <w:color w:val="000000" w:themeColor="text1"/>
+          <w:sz w:val="26"/>
+          <w:szCs w:val="26"/>
+          <w:lang w:val="en-US"/>
+        </w:rPr>
+      </w:pPr>
+      <w:r>
+        <w:rPr>
+          <w:rFonts w:ascii="Calibri" w:eastAsia="Calibri" w:hAnsi="Calibri" w:cs="Calibri"/>
+          <w:color w:val="000000" w:themeColor="text1"/>
+          <w:sz w:val="26"/>
+          <w:szCs w:val="26"/>
+          <w:lang w:val="en-US"/>
+        </w:rPr>
+        <w:t>UMTS: based on Pilot CPICH received signal level (RSCP) and SINR (</w:t>
+      </w:r>
+      <w:proofErr w:type="spellStart"/>
+      <w:r>
+        <w:rPr>
+          <w:rFonts w:ascii="Calibri" w:eastAsia="Calibri" w:hAnsi="Calibri" w:cs="Calibri"/>
+          <w:color w:val="000000" w:themeColor="text1"/>
+          <w:sz w:val="26"/>
+          <w:szCs w:val="26"/>
+          <w:lang w:val="en-US"/>
+        </w:rPr>
+        <w:t>Ec</w:t>
+      </w:r>
+      <w:proofErr w:type="spellEnd"/>
+      <w:r>
+        <w:rPr>
+          <w:rFonts w:ascii="Calibri" w:eastAsia="Calibri" w:hAnsi="Calibri" w:cs="Calibri"/>
+          <w:color w:val="000000" w:themeColor="text1"/>
+          <w:sz w:val="26"/>
+          <w:szCs w:val="26"/>
+          <w:lang w:val="en-US"/>
+        </w:rPr>
+        <w:t>/Io) of cells belong to the BA List</w:t>
+      </w:r>
+    </w:p>
+    <w:p>
+      <w:pPr>
+        <w:jc w:val="both"/>
+        <w:rPr>
+          <w:rFonts w:ascii="Calibri" w:eastAsia="Calibri" w:hAnsi="Calibri" w:cs="Calibri"/>
+          <w:sz w:val="26"/>
+          <w:szCs w:val="26"/>
+          <w:lang w:val="en-US"/>
+        </w:rPr>
+      </w:pPr>
+      <w:proofErr w:type="spellStart"/>
+      <w:r>
+        <w:rPr>
+          <w:rFonts w:ascii="Calibri" w:eastAsia="Calibri" w:hAnsi="Calibri" w:cs="Calibri"/>
+          <w:color w:val="000000" w:themeColor="text1"/>
+          <w:sz w:val="26"/>
+          <w:szCs w:val="26"/>
+          <w:lang w:val="en-US"/>
+        </w:rPr>
+        <w:t>Ec</w:t>
+      </w:r>
+      <w:proofErr w:type="spellEnd"/>
+      <w:r>
+        <w:rPr>
+          <w:rFonts w:ascii="Calibri" w:eastAsia="Calibri" w:hAnsi="Calibri" w:cs="Calibri"/>
+          <w:color w:val="000000" w:themeColor="text1"/>
+          <w:sz w:val="26"/>
+          <w:szCs w:val="26"/>
+          <w:lang w:val="en-US"/>
+        </w:rPr>
+        <w:t xml:space="preserve">/Io = </w:t>
+      </w:r>
+      <w:proofErr w:type="spellStart"/>
+      <w:r>
+        <w:rPr>
+          <w:rFonts w:ascii="Calibri" w:eastAsia="Calibri" w:hAnsi="Calibri" w:cs="Calibri"/>
+          <w:color w:val="000000" w:themeColor="text1"/>
+          <w:sz w:val="26"/>
+          <w:szCs w:val="26"/>
+          <w:lang w:val="en-US"/>
+        </w:rPr>
+        <w:t>CPICH</w:t>
+      </w:r>
+      <w:r>
+        <w:rPr>
+          <w:rFonts w:ascii="Calibri" w:eastAsia="Calibri" w:hAnsi="Calibri" w:cs="Calibri"/>
+          <w:color w:val="000000" w:themeColor="text1"/>
+          <w:sz w:val="26"/>
+          <w:szCs w:val="26"/>
+          <w:vertAlign w:val="subscript"/>
+          <w:lang w:val="en-US"/>
+        </w:rPr>
+        <w:t>attachedcell</w:t>
+      </w:r>
+      <w:proofErr w:type="spellEnd"/>
+      <w:r>
+        <w:rPr>
+          <w:rFonts w:ascii="Calibri" w:eastAsia="Calibri" w:hAnsi="Calibri" w:cs="Calibri"/>
+          <w:color w:val="000000" w:themeColor="text1"/>
+          <w:sz w:val="26"/>
+          <w:szCs w:val="26"/>
+          <w:vertAlign w:val="subscript"/>
+          <w:lang w:val="en-US"/>
+        </w:rPr>
+        <w:t xml:space="preserve"> </w:t>
+      </w:r>
+      <w:r>
+        <w:rPr>
+          <w:rFonts w:ascii="Calibri" w:eastAsia="Calibri" w:hAnsi="Calibri" w:cs="Calibri"/>
+          <w:color w:val="000000" w:themeColor="text1"/>
+          <w:sz w:val="26"/>
+          <w:szCs w:val="26"/>
+          <w:lang w:val="en-US"/>
+        </w:rPr>
+        <w:t xml:space="preserve">– </w:t>
+      </w:r>
+      <w:proofErr w:type="gramStart"/>
+      <w:r>
+        <w:rPr>
+          <w:rFonts w:ascii="Calibri" w:eastAsia="Calibri" w:hAnsi="Calibri" w:cs="Calibri"/>
+          <w:color w:val="000000" w:themeColor="text1"/>
+          <w:sz w:val="26"/>
+          <w:szCs w:val="26"/>
+          <w:lang w:val="en-US"/>
+        </w:rPr>
+        <w:t xml:space="preserve">(  </w:t>
+      </w:r>
+      <w:proofErr w:type="gramEnd"/>
+      <w:r>
+        <w:rPr>
+          <w:rFonts w:ascii="Calibri" w:eastAsia="Calibri" w:hAnsi="Calibri" w:cs="Calibri"/>
+          <w:color w:val="000000" w:themeColor="text1"/>
+          <w:sz w:val="26"/>
+          <w:szCs w:val="26"/>
+          <w:lang w:val="en-US"/>
+        </w:rPr>
+        <w:t xml:space="preserve"> watt2db ( </w:t>
+      </w:r>
+      <w:r>
+        <w:rPr>
+          <w:rFonts w:ascii="Calibri" w:eastAsia="Calibri" w:hAnsi="Calibri" w:cs="Calibri"/>
+          <w:sz w:val="26"/>
+          <w:szCs w:val="26"/>
+          <w:lang w:val="en-US"/>
+        </w:rPr>
+        <w:t>∑ db2watt(</w:t>
+      </w:r>
+      <w:proofErr w:type="spellStart"/>
+      <w:r>
+        <w:rPr>
+          <w:rFonts w:ascii="Calibri" w:eastAsia="Calibri" w:hAnsi="Calibri" w:cs="Calibri"/>
+          <w:sz w:val="26"/>
+          <w:szCs w:val="26"/>
+          <w:lang w:val="en-US"/>
+        </w:rPr>
+        <w:t>CPICH</w:t>
+      </w:r>
+      <w:r>
+        <w:rPr>
+          <w:rFonts w:ascii="Calibri" w:eastAsia="Calibri" w:hAnsi="Calibri" w:cs="Calibri"/>
+          <w:sz w:val="26"/>
+          <w:szCs w:val="26"/>
+          <w:vertAlign w:val="subscript"/>
+          <w:lang w:val="en-US"/>
+        </w:rPr>
+        <w:t>othercell</w:t>
+      </w:r>
+      <w:proofErr w:type="spellEnd"/>
+      <w:r>
+        <w:rPr>
+          <w:rFonts w:ascii="Calibri" w:eastAsia="Calibri" w:hAnsi="Calibri" w:cs="Calibri"/>
+          <w:sz w:val="26"/>
+          <w:szCs w:val="26"/>
+          <w:lang w:val="en-US"/>
+        </w:rPr>
+        <w:t xml:space="preserve">)  </w:t>
+      </w:r>
+    </w:p>
+    <w:p>
+      <w:pPr>
+        <w:jc w:val="both"/>
+        <w:rPr>
+          <w:rFonts w:ascii="Calibri" w:eastAsia="Calibri" w:hAnsi="Calibri" w:cs="Calibri"/>
+          <w:sz w:val="26"/>
+          <w:szCs w:val="26"/>
+          <w:lang w:val="en-US"/>
+        </w:rPr>
+      </w:pPr>
+    </w:p>
+    <w:p>
+      <w:pPr>
+        <w:jc w:val="both"/>
+        <w:rPr>
+          <w:rFonts w:ascii="Calibri" w:eastAsia="Calibri" w:hAnsi="Calibri" w:cs="Calibri"/>
+          <w:sz w:val="26"/>
+          <w:szCs w:val="26"/>
+          <w:lang w:val="en-US"/>
+        </w:rPr>
+      </w:pPr>
+    </w:p>
+    <w:p>
+      <w:pPr>
+        <w:jc w:val="both"/>
+        <w:rPr>
+          <w:rFonts w:ascii="Calibri" w:eastAsia="Calibri" w:hAnsi="Calibri" w:cs="Calibri"/>
+          <w:sz w:val="26"/>
+          <w:szCs w:val="26"/>
+          <w:lang w:val="en-US"/>
+        </w:rPr>
+      </w:pPr>
+    </w:p>
+    <w:p>
+      <w:pPr>
+        <w:jc w:val="both"/>
+        <w:rPr>
+          <w:rFonts w:ascii="Calibri" w:eastAsia="Calibri" w:hAnsi="Calibri" w:cs="Calibri"/>
+          <w:sz w:val="26"/>
+          <w:szCs w:val="26"/>
+          <w:lang w:val="en-US"/>
+        </w:rPr>
+      </w:pPr>
+    </w:p>
+    <w:p>
+      <w:pPr>
+        <w:jc w:val="both"/>
+        <w:rPr>
+          <w:rFonts w:ascii="Calibri" w:eastAsia="Calibri" w:hAnsi="Calibri" w:cs="Calibri"/>
+          <w:color w:val="000000" w:themeColor="text1"/>
+          <w:sz w:val="26"/>
+          <w:szCs w:val="26"/>
+          <w:lang w:val="en-US"/>
+        </w:rPr>
+      </w:pPr>
+      <w:r>
+        <w:rPr>
+          <w:rFonts w:ascii="Calibri" w:eastAsia="Calibri" w:hAnsi="Calibri" w:cs="Calibri"/>
+          <w:sz w:val="26"/>
+          <w:szCs w:val="26"/>
+          <w:lang w:val="en-US"/>
+        </w:rPr>
+        <w:t xml:space="preserve">On activation, </w:t>
+      </w:r>
+      <w:r>
+        <w:rPr>
+          <w:rFonts w:ascii="Calibri" w:eastAsia="Calibri" w:hAnsi="Calibri" w:cs="Calibri"/>
+          <w:color w:val="000000" w:themeColor="text1"/>
+          <w:sz w:val="26"/>
+          <w:szCs w:val="26"/>
+          <w:lang w:val="en-US"/>
+        </w:rPr>
+        <w:t xml:space="preserve">the UE ranks the neighboring cells according to the </w:t>
+      </w:r>
+      <w:proofErr w:type="spellStart"/>
+      <w:r>
+        <w:rPr>
+          <w:rFonts w:ascii="Calibri" w:eastAsia="Calibri" w:hAnsi="Calibri" w:cs="Calibri"/>
+          <w:color w:val="000000" w:themeColor="text1"/>
+          <w:sz w:val="26"/>
+          <w:szCs w:val="26"/>
+          <w:lang w:val="en-US"/>
+        </w:rPr>
+        <w:t>SQual</w:t>
+      </w:r>
+      <w:proofErr w:type="spellEnd"/>
+      <w:r>
+        <w:rPr>
+          <w:rFonts w:ascii="Calibri" w:eastAsia="Calibri" w:hAnsi="Calibri" w:cs="Calibri"/>
+          <w:color w:val="000000" w:themeColor="text1"/>
+          <w:sz w:val="26"/>
+          <w:szCs w:val="26"/>
+          <w:lang w:val="en-US"/>
+        </w:rPr>
+        <w:t xml:space="preserve"> and </w:t>
+      </w:r>
+      <w:proofErr w:type="spellStart"/>
+      <w:r>
+        <w:rPr>
+          <w:rFonts w:ascii="Calibri" w:eastAsia="Calibri" w:hAnsi="Calibri" w:cs="Calibri"/>
+          <w:color w:val="000000" w:themeColor="text1"/>
+          <w:sz w:val="26"/>
+          <w:szCs w:val="26"/>
+          <w:lang w:val="en-US"/>
+        </w:rPr>
+        <w:t>SRxLev</w:t>
+      </w:r>
+      <w:proofErr w:type="spellEnd"/>
+      <w:r>
+        <w:rPr>
+          <w:rFonts w:ascii="Calibri" w:eastAsia="Calibri" w:hAnsi="Calibri" w:cs="Calibri"/>
+          <w:color w:val="000000" w:themeColor="text1"/>
+          <w:sz w:val="26"/>
+          <w:szCs w:val="26"/>
+          <w:lang w:val="en-US"/>
+        </w:rPr>
+        <w:t xml:space="preserve"> criteria with both values &gt; 0</w:t>
+      </w:r>
+    </w:p>
+    <w:p>
+      <w:pPr>
+        <w:jc w:val="both"/>
+        <w:rPr>
+          <w:rFonts w:ascii="Calibri" w:eastAsia="Calibri" w:hAnsi="Calibri" w:cs="Calibri"/>
+          <w:sz w:val="26"/>
+          <w:szCs w:val="26"/>
+          <w:lang w:val="en-US"/>
+        </w:rPr>
+      </w:pPr>
+      <w:r>
+        <w:rPr>
+          <w:rFonts w:ascii="Calibri" w:eastAsia="Calibri" w:hAnsi="Calibri" w:cs="Calibri"/>
+          <w:color w:val="000000" w:themeColor="text1"/>
+          <w:sz w:val="26"/>
+          <w:szCs w:val="26"/>
+          <w:lang w:val="en-US"/>
+        </w:rPr>
+        <w:t xml:space="preserve">·        </w:t>
+      </w:r>
+      <w:proofErr w:type="spellStart"/>
+      <w:r>
+        <w:rPr>
+          <w:rFonts w:ascii="Calibri" w:eastAsia="Calibri" w:hAnsi="Calibri" w:cs="Calibri"/>
+          <w:sz w:val="26"/>
+          <w:szCs w:val="26"/>
+          <w:lang w:val="en-US"/>
+        </w:rPr>
+        <w:t>SQual</w:t>
+      </w:r>
+      <w:proofErr w:type="spellEnd"/>
+      <w:r>
+        <w:rPr>
+          <w:rFonts w:ascii="Calibri" w:eastAsia="Calibri" w:hAnsi="Calibri" w:cs="Calibri"/>
+          <w:sz w:val="26"/>
+          <w:szCs w:val="26"/>
+          <w:lang w:val="en-US"/>
+        </w:rPr>
+        <w:t xml:space="preserve"> = </w:t>
+      </w:r>
+      <w:proofErr w:type="spellStart"/>
+      <w:r>
+        <w:rPr>
+          <w:rFonts w:ascii="Calibri" w:eastAsia="Calibri" w:hAnsi="Calibri" w:cs="Calibri"/>
+          <w:sz w:val="26"/>
+          <w:szCs w:val="26"/>
+          <w:lang w:val="en-US"/>
+        </w:rPr>
+        <w:t>Ec</w:t>
+      </w:r>
+      <w:proofErr w:type="spellEnd"/>
+      <w:r>
+        <w:rPr>
+          <w:rFonts w:ascii="Calibri" w:eastAsia="Calibri" w:hAnsi="Calibri" w:cs="Calibri"/>
+          <w:sz w:val="26"/>
+          <w:szCs w:val="26"/>
+          <w:lang w:val="en-US"/>
+        </w:rPr>
+        <w:t>/Io</w:t>
+      </w:r>
+      <w:r>
+        <w:rPr>
+          <w:rFonts w:ascii="Calibri" w:eastAsia="Calibri" w:hAnsi="Calibri" w:cs="Calibri"/>
+          <w:sz w:val="26"/>
+          <w:szCs w:val="26"/>
+          <w:vertAlign w:val="subscript"/>
+          <w:lang w:val="en-US"/>
+        </w:rPr>
+        <w:t xml:space="preserve"> measure</w:t>
+      </w:r>
+      <w:r>
+        <w:rPr>
+          <w:rFonts w:ascii="Calibri" w:eastAsia="Calibri" w:hAnsi="Calibri" w:cs="Calibri"/>
+          <w:sz w:val="26"/>
+          <w:szCs w:val="26"/>
+          <w:lang w:val="en-US"/>
+        </w:rPr>
+        <w:t xml:space="preserve"> – (</w:t>
+      </w:r>
+      <w:proofErr w:type="spellStart"/>
+      <w:r>
+        <w:rPr>
+          <w:rFonts w:ascii="Calibri" w:eastAsia="Calibri" w:hAnsi="Calibri" w:cs="Calibri"/>
+          <w:sz w:val="26"/>
+          <w:szCs w:val="26"/>
+          <w:lang w:val="en-US"/>
+        </w:rPr>
+        <w:t>Ec</w:t>
+      </w:r>
+      <w:proofErr w:type="spellEnd"/>
+      <w:r>
+        <w:rPr>
+          <w:rFonts w:ascii="Calibri" w:eastAsia="Calibri" w:hAnsi="Calibri" w:cs="Calibri"/>
+          <w:sz w:val="26"/>
+          <w:szCs w:val="26"/>
+          <w:lang w:val="en-US"/>
+        </w:rPr>
+        <w:t>/Io</w:t>
+      </w:r>
+      <w:r>
+        <w:rPr>
+          <w:rFonts w:ascii="Calibri" w:eastAsia="Calibri" w:hAnsi="Calibri" w:cs="Calibri"/>
+          <w:sz w:val="26"/>
+          <w:szCs w:val="26"/>
+          <w:vertAlign w:val="subscript"/>
+          <w:lang w:val="en-US"/>
+        </w:rPr>
+        <w:t xml:space="preserve"> min</w:t>
+      </w:r>
+      <w:r>
+        <w:rPr>
+          <w:rFonts w:ascii="Calibri" w:eastAsia="Calibri" w:hAnsi="Calibri" w:cs="Calibri"/>
+          <w:sz w:val="26"/>
+          <w:szCs w:val="26"/>
+          <w:lang w:val="en-US"/>
+        </w:rPr>
+        <w:t xml:space="preserve"> + </w:t>
+      </w:r>
+      <w:proofErr w:type="spellStart"/>
+      <w:r>
+        <w:rPr>
+          <w:rFonts w:ascii="Calibri" w:eastAsia="Calibri" w:hAnsi="Calibri" w:cs="Calibri"/>
+          <w:sz w:val="26"/>
+          <w:szCs w:val="26"/>
+          <w:lang w:val="en-US"/>
+        </w:rPr>
+        <w:t>Ec</w:t>
+      </w:r>
+      <w:proofErr w:type="spellEnd"/>
+      <w:r>
+        <w:rPr>
+          <w:rFonts w:ascii="Calibri" w:eastAsia="Calibri" w:hAnsi="Calibri" w:cs="Calibri"/>
+          <w:sz w:val="26"/>
+          <w:szCs w:val="26"/>
+          <w:lang w:val="en-US"/>
+        </w:rPr>
+        <w:t>/</w:t>
+      </w:r>
+      <w:proofErr w:type="spellStart"/>
+      <w:r>
+        <w:rPr>
+          <w:rFonts w:ascii="Calibri" w:eastAsia="Calibri" w:hAnsi="Calibri" w:cs="Calibri"/>
+          <w:sz w:val="26"/>
+          <w:szCs w:val="26"/>
+          <w:lang w:val="en-US"/>
+        </w:rPr>
+        <w:t>Io_</w:t>
+      </w:r>
+      <w:r>
+        <w:rPr>
+          <w:rFonts w:ascii="Calibri" w:eastAsia="Calibri" w:hAnsi="Calibri" w:cs="Calibri"/>
+          <w:sz w:val="26"/>
+          <w:szCs w:val="26"/>
+          <w:vertAlign w:val="subscript"/>
+          <w:lang w:val="en-US"/>
+        </w:rPr>
+        <w:t>min_offset</w:t>
+      </w:r>
+      <w:proofErr w:type="spellEnd"/>
+      <w:r>
+        <w:rPr>
+          <w:rFonts w:ascii="Calibri" w:eastAsia="Calibri" w:hAnsi="Calibri" w:cs="Calibri"/>
+          <w:sz w:val="26"/>
+          <w:szCs w:val="26"/>
+          <w:lang w:val="en-US"/>
+        </w:rPr>
+        <w:t>) &gt; 0</w:t>
+      </w:r>
+    </w:p>
+    <w:p>
+      <w:pPr>
+        <w:jc w:val="both"/>
+        <w:rPr>
+          <w:rFonts w:ascii="Calibri" w:eastAsia="Calibri" w:hAnsi="Calibri" w:cs="Calibri"/>
+          <w:sz w:val="26"/>
+          <w:szCs w:val="26"/>
+          <w:lang w:val="en-US"/>
+        </w:rPr>
+      </w:pPr>
+      <w:r>
+        <w:rPr>
+          <w:rFonts w:ascii="Calibri" w:eastAsia="Calibri" w:hAnsi="Calibri" w:cs="Calibri"/>
+          <w:color w:val="000000" w:themeColor="text1"/>
+          <w:sz w:val="26"/>
+          <w:szCs w:val="26"/>
+          <w:lang w:val="en-US"/>
+        </w:rPr>
+        <w:t xml:space="preserve">·        </w:t>
+      </w:r>
+      <w:proofErr w:type="spellStart"/>
+      <w:r>
+        <w:rPr>
+          <w:rFonts w:ascii="Calibri" w:eastAsia="Calibri" w:hAnsi="Calibri" w:cs="Calibri"/>
+          <w:sz w:val="26"/>
+          <w:szCs w:val="26"/>
+          <w:lang w:val="en-US"/>
+        </w:rPr>
+        <w:t>SRxLev</w:t>
+      </w:r>
+      <w:proofErr w:type="spellEnd"/>
+      <w:r>
+        <w:rPr>
+          <w:rFonts w:ascii="Calibri" w:eastAsia="Calibri" w:hAnsi="Calibri" w:cs="Calibri"/>
+          <w:sz w:val="26"/>
+          <w:szCs w:val="26"/>
+          <w:lang w:val="en-US"/>
+        </w:rPr>
+        <w:t xml:space="preserve"> = RSCP</w:t>
+      </w:r>
+      <w:r>
+        <w:rPr>
+          <w:rFonts w:ascii="Calibri" w:eastAsia="Calibri" w:hAnsi="Calibri" w:cs="Calibri"/>
+          <w:sz w:val="26"/>
+          <w:szCs w:val="26"/>
+          <w:vertAlign w:val="subscript"/>
+          <w:lang w:val="en-US"/>
+        </w:rPr>
+        <w:t xml:space="preserve"> measure</w:t>
+      </w:r>
+      <w:r>
+        <w:rPr>
+          <w:rFonts w:ascii="Calibri" w:eastAsia="Calibri" w:hAnsi="Calibri" w:cs="Calibri"/>
+          <w:sz w:val="26"/>
+          <w:szCs w:val="26"/>
+          <w:lang w:val="en-US"/>
+        </w:rPr>
+        <w:t xml:space="preserve"> – (RSCP</w:t>
+      </w:r>
+      <w:r>
+        <w:rPr>
+          <w:rFonts w:ascii="Calibri" w:eastAsia="Calibri" w:hAnsi="Calibri" w:cs="Calibri"/>
+          <w:sz w:val="26"/>
+          <w:szCs w:val="26"/>
+          <w:vertAlign w:val="subscript"/>
+          <w:lang w:val="en-US"/>
+        </w:rPr>
+        <w:t xml:space="preserve"> min</w:t>
+      </w:r>
+      <w:r>
+        <w:rPr>
+          <w:rFonts w:ascii="Calibri" w:eastAsia="Calibri" w:hAnsi="Calibri" w:cs="Calibri"/>
+          <w:sz w:val="26"/>
+          <w:szCs w:val="26"/>
+          <w:lang w:val="en-US"/>
+        </w:rPr>
+        <w:t xml:space="preserve"> + RSCP</w:t>
+      </w:r>
+      <w:r>
+        <w:rPr>
+          <w:rFonts w:ascii="Calibri" w:eastAsia="Calibri" w:hAnsi="Calibri" w:cs="Calibri"/>
+          <w:sz w:val="26"/>
+          <w:szCs w:val="26"/>
+          <w:vertAlign w:val="subscript"/>
+          <w:lang w:val="en-US"/>
+        </w:rPr>
+        <w:t xml:space="preserve"> _</w:t>
+      </w:r>
+      <w:proofErr w:type="spellStart"/>
+      <w:r>
+        <w:rPr>
+          <w:rFonts w:ascii="Calibri" w:eastAsia="Calibri" w:hAnsi="Calibri" w:cs="Calibri"/>
+          <w:sz w:val="26"/>
+          <w:szCs w:val="26"/>
+          <w:vertAlign w:val="subscript"/>
+          <w:lang w:val="en-US"/>
+        </w:rPr>
+        <w:t>min_offset</w:t>
+      </w:r>
+      <w:proofErr w:type="spellEnd"/>
+      <w:r>
+        <w:rPr>
+          <w:rFonts w:ascii="Calibri" w:eastAsia="Calibri" w:hAnsi="Calibri" w:cs="Calibri"/>
+          <w:sz w:val="26"/>
+          <w:szCs w:val="26"/>
+          <w:lang w:val="en-US"/>
+        </w:rPr>
+        <w:t xml:space="preserve">) – </w:t>
+      </w:r>
+      <w:proofErr w:type="spellStart"/>
+      <w:r>
+        <w:rPr>
+          <w:rFonts w:ascii="Calibri" w:eastAsia="Calibri" w:hAnsi="Calibri" w:cs="Calibri"/>
+          <w:sz w:val="26"/>
+          <w:szCs w:val="26"/>
+          <w:lang w:val="en-US"/>
+        </w:rPr>
+        <w:t>P</w:t>
+      </w:r>
+      <w:r>
+        <w:rPr>
+          <w:rFonts w:ascii="Calibri" w:eastAsia="Calibri" w:hAnsi="Calibri" w:cs="Calibri"/>
+          <w:sz w:val="26"/>
+          <w:szCs w:val="26"/>
+          <w:vertAlign w:val="subscript"/>
+          <w:lang w:val="en-US"/>
+        </w:rPr>
+        <w:t>compensation</w:t>
+      </w:r>
+      <w:proofErr w:type="spellEnd"/>
+      <w:r>
+        <w:rPr>
+          <w:rFonts w:ascii="Calibri" w:eastAsia="Calibri" w:hAnsi="Calibri" w:cs="Calibri"/>
+          <w:sz w:val="26"/>
+          <w:szCs w:val="26"/>
+          <w:lang w:val="en-US"/>
+        </w:rPr>
+        <w:t xml:space="preserve"> &gt; 0</w:t>
+      </w:r>
+    </w:p>
+    <w:p>
+      <w:pPr>
+        <w:jc w:val="both"/>
+        <w:rPr>
+          <w:rFonts w:ascii="Calibri" w:eastAsia="Calibri" w:hAnsi="Calibri" w:cs="Calibri"/>
+          <w:sz w:val="26"/>
+          <w:szCs w:val="26"/>
+          <w:lang w:val="en-US"/>
+        </w:rPr>
+      </w:pPr>
+    </w:p>
+    <w:p>
+      <w:pPr>
+        <w:jc w:val="both"/>
+        <w:rPr>
+          <w:rFonts w:ascii="Calibri" w:eastAsia="Calibri" w:hAnsi="Calibri" w:cs="Calibri"/>
+          <w:b/>
+          <w:bCs/>
+          <w:sz w:val="26"/>
+          <w:szCs w:val="26"/>
+          <w:u w:val="single"/>
+          <w:lang w:val="en-US"/>
+        </w:rPr>
+      </w:pPr>
+      <w:r>
+        <w:rPr>
+          <w:rFonts w:ascii="Calibri" w:eastAsia="Calibri" w:hAnsi="Calibri" w:cs="Calibri"/>
+          <w:b/>
+          <w:bCs/>
+          <w:sz w:val="26"/>
+          <w:szCs w:val="26"/>
+          <w:u w:val="single"/>
+          <w:lang w:val="en-US"/>
+        </w:rPr>
+        <w:t>Reselection</w:t>
+      </w:r>
+    </w:p>
+    <w:p>
+      <w:pPr>
         <w:rPr>
           <w:sz w:val="28"/>
-          <w:lang w:val="en-US"/>
-        </w:rPr>
-        <w:tab/>
-      </w:r>
-      <w:r>
-        <w:rPr>
-          <w:sz w:val="26"/>
-          <w:szCs w:val="26"/>
-        </w:rPr>
-        <w:t>a</w:t>
-      </w:r>
+          <w:szCs w:val="28"/>
+          <w:lang w:val="en-US"/>
+        </w:rPr>
+      </w:pPr>
+    </w:p>
+    <w:p>
+      <w:pPr>
+        <w:rPr>
+          <w:rFonts w:ascii="Calibri" w:eastAsia="Calibri" w:hAnsi="Calibri" w:cs="Calibri"/>
+          <w:color w:val="000000" w:themeColor="text1"/>
+          <w:sz w:val="26"/>
+          <w:szCs w:val="26"/>
+          <w:lang w:val="en-US"/>
+        </w:rPr>
+      </w:pPr>
+      <w:r>
+        <w:rPr>
+          <w:rFonts w:ascii="Calibri" w:eastAsia="Calibri" w:hAnsi="Calibri" w:cs="Calibri"/>
+          <w:color w:val="000000" w:themeColor="text1"/>
+          <w:sz w:val="26"/>
+          <w:szCs w:val="26"/>
+          <w:lang w:val="en-US"/>
+        </w:rPr>
+        <w:t xml:space="preserve">The cell from the BA List with higher </w:t>
+      </w:r>
+      <w:proofErr w:type="spellStart"/>
+      <w:r>
+        <w:rPr>
+          <w:rFonts w:ascii="Calibri" w:eastAsia="Calibri" w:hAnsi="Calibri" w:cs="Calibri"/>
+          <w:color w:val="000000" w:themeColor="text1"/>
+          <w:sz w:val="26"/>
+          <w:szCs w:val="26"/>
+          <w:lang w:val="en-US"/>
+        </w:rPr>
+        <w:t>SQual</w:t>
+      </w:r>
+      <w:proofErr w:type="spellEnd"/>
+      <w:r>
+        <w:rPr>
+          <w:rFonts w:ascii="Calibri" w:eastAsia="Calibri" w:hAnsi="Calibri" w:cs="Calibri"/>
+          <w:color w:val="000000" w:themeColor="text1"/>
+          <w:sz w:val="26"/>
+          <w:szCs w:val="26"/>
+          <w:lang w:val="en-US"/>
+        </w:rPr>
+        <w:t xml:space="preserve"> and </w:t>
+      </w:r>
+      <w:proofErr w:type="spellStart"/>
+      <w:r>
+        <w:rPr>
+          <w:rFonts w:ascii="Calibri" w:eastAsia="Calibri" w:hAnsi="Calibri" w:cs="Calibri"/>
+          <w:color w:val="000000" w:themeColor="text1"/>
+          <w:sz w:val="26"/>
+          <w:szCs w:val="26"/>
+          <w:lang w:val="en-US"/>
+        </w:rPr>
+        <w:t>SRxLev</w:t>
+      </w:r>
+      <w:proofErr w:type="spellEnd"/>
+      <w:r>
+        <w:rPr>
+          <w:rFonts w:ascii="Calibri" w:eastAsia="Calibri" w:hAnsi="Calibri" w:cs="Calibri"/>
+          <w:color w:val="000000" w:themeColor="text1"/>
+          <w:sz w:val="26"/>
+          <w:szCs w:val="26"/>
+          <w:lang w:val="en-US"/>
+        </w:rPr>
+        <w:t xml:space="preserve"> criteria will be re-selected by</w:t>
+      </w:r>
+    </w:p>
+    <w:p>
+      <w:pPr>
+        <w:rPr>
+          <w:rFonts w:ascii="Calibri" w:eastAsia="Calibri" w:hAnsi="Calibri" w:cs="Calibri"/>
+          <w:sz w:val="26"/>
+          <w:szCs w:val="26"/>
+          <w:lang w:val="en-US"/>
+        </w:rPr>
+      </w:pPr>
+      <w:r>
+        <w:rPr>
+          <w:rFonts w:ascii="Calibri" w:eastAsia="Calibri" w:hAnsi="Calibri" w:cs="Calibri"/>
+          <w:color w:val="000000" w:themeColor="text1"/>
+          <w:sz w:val="26"/>
+          <w:szCs w:val="26"/>
+          <w:lang w:val="en-US"/>
+        </w:rPr>
+        <w:t xml:space="preserve">the UE. </w:t>
+      </w:r>
+      <w:r>
+        <w:rPr>
+          <w:rFonts w:ascii="Calibri" w:eastAsia="Calibri" w:hAnsi="Calibri" w:cs="Calibri"/>
+          <w:sz w:val="26"/>
+          <w:szCs w:val="26"/>
+          <w:lang w:val="en-US"/>
+        </w:rPr>
+        <w:t>BA cells list is the neighboring cells of the currently attached cell of the UE</w:t>
+      </w:r>
+    </w:p>
+    <w:p>
+      <w:pPr>
+        <w:rPr>
+          <w:rFonts w:ascii="Calibri" w:eastAsia="Calibri" w:hAnsi="Calibri" w:cs="Calibri"/>
+          <w:sz w:val="26"/>
+          <w:szCs w:val="26"/>
+          <w:lang w:val="en-US"/>
+        </w:rPr>
+      </w:pPr>
+    </w:p>
+    <w:p>
+      <w:pPr>
+        <w:rPr>
+          <w:rFonts w:ascii="Calibri" w:eastAsia="Calibri" w:hAnsi="Calibri" w:cs="Calibri"/>
+          <w:b/>
+          <w:bCs/>
+          <w:sz w:val="26"/>
+          <w:szCs w:val="26"/>
+          <w:u w:val="single"/>
+          <w:lang w:val="en-US"/>
+        </w:rPr>
+      </w:pPr>
+      <w:r>
+        <w:rPr>
+          <w:rFonts w:ascii="Calibri" w:eastAsia="Calibri" w:hAnsi="Calibri" w:cs="Calibri"/>
+          <w:b/>
+          <w:bCs/>
+          <w:sz w:val="26"/>
+          <w:szCs w:val="26"/>
+          <w:u w:val="single"/>
+          <w:lang w:val="en-US"/>
+        </w:rPr>
+        <w:t>Handover</w:t>
+      </w:r>
+    </w:p>
+    <w:p>
+      <w:pPr>
+        <w:rPr>
+          <w:rFonts w:ascii="Calibri" w:eastAsia="Calibri" w:hAnsi="Calibri" w:cs="Calibri"/>
+          <w:sz w:val="26"/>
+          <w:szCs w:val="26"/>
+          <w:lang w:val="en-US"/>
+        </w:rPr>
+      </w:pPr>
+    </w:p>
+    <w:p>
+      <w:pPr>
+        <w:rPr>
+          <w:rFonts w:ascii="Calibri" w:eastAsia="Calibri" w:hAnsi="Calibri" w:cs="Calibri"/>
+          <w:sz w:val="26"/>
+          <w:szCs w:val="26"/>
+          <w:lang w:val="en-US"/>
+        </w:rPr>
+      </w:pPr>
+      <w:r>
+        <w:rPr>
+          <w:rFonts w:ascii="Calibri" w:eastAsia="Calibri" w:hAnsi="Calibri" w:cs="Calibri"/>
+          <w:sz w:val="26"/>
+          <w:szCs w:val="26"/>
+          <w:lang w:val="en-US"/>
+        </w:rPr>
+        <w:t xml:space="preserve">We have 3 </w:t>
+      </w:r>
+      <w:proofErr w:type="gramStart"/>
+      <w:r>
+        <w:rPr>
+          <w:rFonts w:ascii="Calibri" w:eastAsia="Calibri" w:hAnsi="Calibri" w:cs="Calibri"/>
+          <w:sz w:val="26"/>
+          <w:szCs w:val="26"/>
+          <w:lang w:val="en-US"/>
+        </w:rPr>
+        <w:t>cases :</w:t>
+      </w:r>
+      <w:proofErr w:type="gramEnd"/>
+    </w:p>
+    <w:p>
+      <w:pPr>
+        <w:pStyle w:val="Paragraphedeliste"/>
+        <w:numPr>
+          <w:ilvl w:val="0"/>
+          <w:numId w:val="1"/>
+        </w:numPr>
+        <w:rPr>
+          <w:rFonts w:ascii="Calibri" w:eastAsia="Calibri" w:hAnsi="Calibri" w:cs="Calibri"/>
+          <w:color w:val="000000" w:themeColor="text1"/>
+          <w:sz w:val="26"/>
+          <w:szCs w:val="26"/>
+          <w:lang w:val="en-US"/>
+        </w:rPr>
+      </w:pPr>
+      <w:r>
+        <w:rPr>
+          <w:rFonts w:ascii="Calibri" w:eastAsia="Calibri" w:hAnsi="Calibri" w:cs="Calibri"/>
+          <w:color w:val="000000" w:themeColor="text1"/>
+          <w:sz w:val="26"/>
+          <w:szCs w:val="26"/>
+          <w:lang w:val="en-US"/>
+        </w:rPr>
+        <w:t xml:space="preserve">When the </w:t>
+      </w:r>
+      <w:proofErr w:type="spellStart"/>
+      <w:r>
+        <w:rPr>
+          <w:rFonts w:ascii="Calibri" w:eastAsia="Calibri" w:hAnsi="Calibri" w:cs="Calibri"/>
+          <w:color w:val="000000" w:themeColor="text1"/>
+          <w:sz w:val="26"/>
+          <w:szCs w:val="26"/>
+          <w:lang w:val="en-US"/>
+        </w:rPr>
+        <w:t>RSCP</w:t>
+      </w:r>
+      <w:r>
+        <w:rPr>
+          <w:rFonts w:ascii="Calibri" w:eastAsia="Calibri" w:hAnsi="Calibri" w:cs="Calibri"/>
+          <w:color w:val="000000" w:themeColor="text1"/>
+          <w:sz w:val="26"/>
+          <w:szCs w:val="26"/>
+          <w:vertAlign w:val="subscript"/>
+          <w:lang w:val="en-US"/>
+        </w:rPr>
+        <w:t>measure</w:t>
+      </w:r>
+      <w:proofErr w:type="spellEnd"/>
+      <w:r>
+        <w:rPr>
+          <w:rFonts w:ascii="Calibri" w:eastAsia="Calibri" w:hAnsi="Calibri" w:cs="Calibri"/>
+          <w:color w:val="000000" w:themeColor="text1"/>
+          <w:sz w:val="26"/>
+          <w:szCs w:val="26"/>
+          <w:vertAlign w:val="subscript"/>
+          <w:lang w:val="en-US"/>
+        </w:rPr>
+        <w:t xml:space="preserve"> </w:t>
+      </w:r>
+      <w:r>
+        <w:rPr>
+          <w:rFonts w:ascii="Calibri" w:eastAsia="Calibri" w:hAnsi="Calibri" w:cs="Calibri"/>
+          <w:color w:val="000000" w:themeColor="text1"/>
+          <w:sz w:val="26"/>
+          <w:szCs w:val="26"/>
+          <w:lang w:val="en-US"/>
+        </w:rPr>
+        <w:t>of another cell exceeds a given threshold (&gt;-12dB for e.g.)</w:t>
+      </w:r>
+    </w:p>
+    <w:p>
+      <w:pPr>
+        <w:pStyle w:val="Paragraphedeliste"/>
+        <w:numPr>
+          <w:ilvl w:val="0"/>
+          <w:numId w:val="1"/>
+        </w:numPr>
+        <w:rPr>
+          <w:rFonts w:ascii="Calibri" w:eastAsia="Calibri" w:hAnsi="Calibri" w:cs="Calibri"/>
+          <w:color w:val="000000" w:themeColor="text1"/>
+          <w:sz w:val="26"/>
+          <w:szCs w:val="26"/>
+          <w:lang w:val="en-US"/>
+        </w:rPr>
+      </w:pPr>
+      <w:r>
+        <w:rPr>
+          <w:rFonts w:ascii="Calibri" w:eastAsia="Calibri" w:hAnsi="Calibri" w:cs="Calibri"/>
+          <w:sz w:val="26"/>
+          <w:szCs w:val="26"/>
+          <w:lang w:val="en-US"/>
+        </w:rPr>
+        <w:t xml:space="preserve">When the </w:t>
+      </w:r>
+      <w:proofErr w:type="spellStart"/>
+      <w:r>
+        <w:rPr>
+          <w:rFonts w:ascii="Calibri" w:eastAsia="Calibri" w:hAnsi="Calibri" w:cs="Calibri"/>
+          <w:sz w:val="26"/>
+          <w:szCs w:val="26"/>
+          <w:lang w:val="en-US"/>
+        </w:rPr>
+        <w:t>RSCP</w:t>
+      </w:r>
+      <w:r>
+        <w:rPr>
+          <w:rFonts w:ascii="Calibri" w:eastAsia="Calibri" w:hAnsi="Calibri" w:cs="Calibri"/>
+          <w:sz w:val="26"/>
+          <w:szCs w:val="26"/>
+          <w:vertAlign w:val="subscript"/>
+          <w:lang w:val="en-US"/>
+        </w:rPr>
+        <w:t>measure</w:t>
+      </w:r>
+      <w:proofErr w:type="spellEnd"/>
+      <w:r>
+        <w:rPr>
+          <w:rFonts w:ascii="Calibri" w:eastAsia="Calibri" w:hAnsi="Calibri" w:cs="Calibri"/>
+          <w:sz w:val="26"/>
+          <w:szCs w:val="26"/>
+          <w:vertAlign w:val="subscript"/>
+          <w:lang w:val="en-US"/>
+        </w:rPr>
+        <w:t xml:space="preserve"> </w:t>
+      </w:r>
+      <w:r>
+        <w:rPr>
+          <w:rFonts w:ascii="Calibri" w:eastAsia="Calibri" w:hAnsi="Calibri" w:cs="Calibri"/>
+          <w:sz w:val="26"/>
+          <w:szCs w:val="26"/>
+          <w:lang w:val="en-US"/>
+        </w:rPr>
+        <w:t>of the attached cell falls below a given threshold (&lt; -100db e.g.)</w:t>
+      </w:r>
+    </w:p>
+    <w:p>
+      <w:pPr>
+        <w:pStyle w:val="Paragraphedeliste"/>
+        <w:numPr>
+          <w:ilvl w:val="0"/>
+          <w:numId w:val="1"/>
+        </w:numPr>
+        <w:rPr>
+          <w:rFonts w:ascii="Calibri" w:eastAsia="Calibri" w:hAnsi="Calibri" w:cs="Calibri"/>
+          <w:color w:val="000000" w:themeColor="text1"/>
+          <w:sz w:val="26"/>
+          <w:szCs w:val="26"/>
+          <w:lang w:val="en-US"/>
+        </w:rPr>
+      </w:pPr>
+      <w:r>
+        <w:rPr>
+          <w:rFonts w:ascii="Calibri" w:eastAsia="Calibri" w:hAnsi="Calibri" w:cs="Calibri"/>
+          <w:color w:val="000000" w:themeColor="text1"/>
+          <w:sz w:val="26"/>
+          <w:szCs w:val="26"/>
+          <w:lang w:val="en-US"/>
+        </w:rPr>
+        <w:t xml:space="preserve"> </w:t>
+      </w:r>
+      <w:r>
+        <w:rPr>
+          <w:rFonts w:ascii="Calibri" w:eastAsia="Calibri" w:hAnsi="Calibri" w:cs="Calibri"/>
+          <w:sz w:val="26"/>
+          <w:szCs w:val="26"/>
+          <w:lang w:val="en-US"/>
+        </w:rPr>
+        <w:t xml:space="preserve">When the </w:t>
+      </w:r>
+      <w:proofErr w:type="spellStart"/>
+      <w:r>
+        <w:rPr>
+          <w:rFonts w:ascii="Calibri" w:eastAsia="Calibri" w:hAnsi="Calibri" w:cs="Calibri"/>
+          <w:sz w:val="26"/>
+          <w:szCs w:val="26"/>
+          <w:lang w:val="en-US"/>
+        </w:rPr>
+        <w:t>RSCP</w:t>
+      </w:r>
+      <w:r>
+        <w:rPr>
+          <w:rFonts w:ascii="Calibri" w:eastAsia="Calibri" w:hAnsi="Calibri" w:cs="Calibri"/>
+          <w:sz w:val="26"/>
+          <w:szCs w:val="26"/>
+          <w:vertAlign w:val="subscript"/>
+          <w:lang w:val="en-US"/>
+        </w:rPr>
+        <w:t>measure</w:t>
+      </w:r>
+      <w:proofErr w:type="spellEnd"/>
+      <w:r>
+        <w:rPr>
+          <w:rFonts w:ascii="Calibri" w:eastAsia="Calibri" w:hAnsi="Calibri" w:cs="Calibri"/>
+          <w:sz w:val="26"/>
+          <w:szCs w:val="26"/>
+          <w:vertAlign w:val="subscript"/>
+          <w:lang w:val="en-US"/>
+        </w:rPr>
+        <w:t xml:space="preserve"> </w:t>
+      </w:r>
+      <w:r>
+        <w:rPr>
+          <w:rFonts w:ascii="Calibri" w:eastAsia="Calibri" w:hAnsi="Calibri" w:cs="Calibri"/>
+          <w:sz w:val="26"/>
+          <w:szCs w:val="26"/>
+          <w:lang w:val="en-US"/>
+        </w:rPr>
+        <w:t xml:space="preserve">of another cell is better than the </w:t>
+      </w:r>
+      <w:proofErr w:type="spellStart"/>
+      <w:r>
+        <w:rPr>
+          <w:rFonts w:ascii="Calibri" w:eastAsia="Calibri" w:hAnsi="Calibri" w:cs="Calibri"/>
+          <w:sz w:val="26"/>
+          <w:szCs w:val="26"/>
+          <w:lang w:val="en-US"/>
+        </w:rPr>
+        <w:t>RSCP</w:t>
+      </w:r>
+      <w:r>
+        <w:rPr>
+          <w:rFonts w:ascii="Calibri" w:eastAsia="Calibri" w:hAnsi="Calibri" w:cs="Calibri"/>
+          <w:sz w:val="26"/>
+          <w:szCs w:val="26"/>
+          <w:vertAlign w:val="subscript"/>
+          <w:lang w:val="en-US"/>
+        </w:rPr>
+        <w:t>measure</w:t>
+      </w:r>
+      <w:proofErr w:type="spellEnd"/>
+      <w:r>
+        <w:rPr>
+          <w:rFonts w:ascii="Calibri" w:eastAsia="Calibri" w:hAnsi="Calibri" w:cs="Calibri"/>
+          <w:sz w:val="26"/>
+          <w:szCs w:val="26"/>
+          <w:vertAlign w:val="subscript"/>
+          <w:lang w:val="en-US"/>
+        </w:rPr>
+        <w:t xml:space="preserve"> </w:t>
+      </w:r>
+      <w:r>
+        <w:rPr>
+          <w:rFonts w:ascii="Calibri" w:eastAsia="Calibri" w:hAnsi="Calibri" w:cs="Calibri"/>
+          <w:sz w:val="26"/>
+          <w:szCs w:val="26"/>
+          <w:lang w:val="en-US"/>
+        </w:rPr>
+        <w:t>of the attached cell by a given threshold (10db e.g.)</w:t>
+      </w:r>
+    </w:p>
+    <w:p>
+      <w:pPr>
+        <w:rPr>
+          <w:rFonts w:ascii="Calibri" w:eastAsia="Calibri" w:hAnsi="Calibri" w:cs="Calibri"/>
+          <w:sz w:val="26"/>
+          <w:szCs w:val="26"/>
+          <w:lang w:val="en-US"/>
+        </w:rPr>
+      </w:pPr>
     </w:p>
     <w:p>
       <w:pPr>
         <w:rPr>
           <w:sz w:val="28"/>
-          <w:lang w:val="en-US"/>
-        </w:rPr>
-      </w:pPr>
-    </w:p>
-    <w:p>
-      <w:pPr>
-        <w:rPr>
-          <w:rFonts w:eastAsiaTheme="minorEastAsia"/>
-          <w:i/>
-          <w:iCs/>
-          <w:color w:val="4F81BD" w:themeColor="accent1"/>
+          <w:szCs w:val="28"/>
+          <w:lang w:val="en-US"/>
+        </w:rPr>
+      </w:pPr>
+    </w:p>
+    <w:p>
+      <w:pPr>
+        <w:rPr>
           <w:sz w:val="40"/>
           <w:szCs w:val="40"/>
-          <w:lang w:val="en-US" w:eastAsia="fr-FR"/>
+          <w:lang w:val="en-US"/>
         </w:rPr>
       </w:pPr>
       <w:r>
@@ -2612,6 +3784,15 @@
         </w:rPr>
         <w:br w:type="page"/>
       </w:r>
+    </w:p>
+    <w:p>
+      <w:pPr>
+        <w:rPr>
+          <w:sz w:val="10"/>
+          <w:szCs w:val="10"/>
+          <w:lang w:val="en-US" w:eastAsia="fr-FR"/>
+        </w:rPr>
+      </w:pPr>
     </w:p>
     <w:p>
       <w:pPr>
@@ -2624,14 +3805,13 @@
           <w:lang w:val="en-US"/>
         </w:rPr>
       </w:pPr>
-      <w:bookmarkStart w:id="5" w:name="_Toc72655386"/>
+      <w:bookmarkStart w:id="5" w:name="_Toc74240737"/>
       <w:r>
         <w:rPr>
           <w:sz w:val="40"/>
           <w:szCs w:val="40"/>
           <w:lang w:val="en-US"/>
         </w:rPr>
-        <w:lastRenderedPageBreak/>
         <w:t xml:space="preserve">III – </w:t>
       </w:r>
       <w:r>
@@ -2649,7 +3829,7 @@
         <w:pStyle w:val="Paragraphedeliste"/>
         <w:numPr>
           <w:ilvl w:val="0"/>
-          <w:numId w:val="13"/>
+          <w:numId w:val="14"/>
         </w:numPr>
         <w:spacing w:after="0" w:line="240" w:lineRule="auto"/>
         <w:outlineLvl w:val="1"/>
@@ -2660,7 +3840,7 @@
           <w:lang w:val="en-US"/>
         </w:rPr>
       </w:pPr>
-      <w:bookmarkStart w:id="6" w:name="_Toc72655387"/>
+      <w:bookmarkStart w:id="6" w:name="_Toc74240738"/>
       <w:r>
         <w:rPr>
           <w:rStyle w:val="Rfrenceintense"/>
@@ -2668,7 +3848,7 @@
           <w:szCs w:val="26"/>
           <w:lang w:val="en-US"/>
         </w:rPr>
-        <w:t>??</w:t>
+        <w:t>Moving User Equipment</w:t>
       </w:r>
       <w:bookmarkEnd w:id="6"/>
       <w:r>
@@ -2684,6 +3864,3025 @@
     <w:p>
       <w:pPr>
         <w:rPr>
+          <w:lang w:val="en-US"/>
+        </w:rPr>
+      </w:pPr>
+    </w:p>
+    <w:p>
+      <w:pPr>
+        <w:ind w:firstLine="360"/>
+        <w:jc w:val="both"/>
+        <w:rPr>
+          <w:lang w:val="en-US"/>
+        </w:rPr>
+      </w:pPr>
+      <w:r>
+        <w:rPr>
+          <w:lang w:val="en-US"/>
+        </w:rPr>
+        <w:t>First,</w:t>
+      </w:r>
+      <w:r>
+        <w:rPr>
+          <w:lang w:val="en-US"/>
+        </w:rPr>
+        <w:t xml:space="preserve"> we added a button to select the User Equipment menu, once clicked</w:t>
+      </w:r>
+      <w:r>
+        <w:rPr>
+          <w:lang w:val="en-US"/>
+        </w:rPr>
+        <w:t xml:space="preserve"> the button</w:t>
+      </w:r>
+      <w:r>
+        <w:rPr>
+          <w:lang w:val="en-US"/>
+        </w:rPr>
+        <w:t xml:space="preserve"> is designed to select the departure and arrival points. </w:t>
+      </w:r>
+      <w:r>
+        <w:rPr>
+          <w:lang w:val="en-US"/>
+        </w:rPr>
+        <w:t>Thus, we created events that collect the user click on the map. Once the user clicked the map, we collect both</w:t>
+      </w:r>
+      <w:r>
+        <w:rPr>
+          <w:lang w:val="en-US"/>
+        </w:rPr>
+        <w:t xml:space="preserve"> departure and arrival</w:t>
+      </w:r>
+      <w:r>
+        <w:rPr>
+          <w:lang w:val="en-US"/>
+        </w:rPr>
+        <w:t xml:space="preserve"> waypoint with longitude and latitude coordinates and we </w:t>
+      </w:r>
+      <w:r>
+        <w:rPr>
+          <w:lang w:val="en-US"/>
+        </w:rPr>
+        <w:t xml:space="preserve">wanted to </w:t>
+      </w:r>
+      <w:r>
+        <w:rPr>
+          <w:lang w:val="en-US"/>
+        </w:rPr>
+        <w:t xml:space="preserve">generate the shortest path between them thanks to a GPS features.  </w:t>
+      </w:r>
+    </w:p>
+    <w:p>
+      <w:pPr>
+        <w:ind w:firstLine="360"/>
+        <w:jc w:val="both"/>
+        <w:rPr>
+          <w:lang w:val="en-US"/>
+        </w:rPr>
+      </w:pPr>
+      <w:r>
+        <w:rPr>
+          <w:noProof/>
+        </w:rPr>
+        <w:drawing>
+          <wp:anchor distT="0" distB="0" distL="114300" distR="114300" simplePos="0" relativeHeight="251656192" behindDoc="0" locked="0" layoutInCell="1" allowOverlap="1" wp14:anchorId="4F54CE52" wp14:editId="211C50F3">
+            <wp:simplePos x="0" y="0"/>
+            <wp:positionH relativeFrom="margin">
+              <wp:align>left</wp:align>
+            </wp:positionH>
+            <wp:positionV relativeFrom="paragraph">
+              <wp:posOffset>719151</wp:posOffset>
+            </wp:positionV>
+            <wp:extent cx="5760720" cy="3566160"/>
+            <wp:effectExtent l="0" t="0" r="0" b="0"/>
+            <wp:wrapThrough wrapText="bothSides">
+              <wp:wrapPolygon edited="0">
+                <wp:start x="0" y="0"/>
+                <wp:lineTo x="0" y="21462"/>
+                <wp:lineTo x="21500" y="21462"/>
+                <wp:lineTo x="21500" y="0"/>
+                <wp:lineTo x="0" y="0"/>
+              </wp:wrapPolygon>
+            </wp:wrapThrough>
+            <wp:docPr id="2" name="Image 2"/>
+            <wp:cNvGraphicFramePr>
+              <a:graphicFrameLocks xmlns:a="http://schemas.openxmlformats.org/drawingml/2006/main" noChangeAspect="1"/>
+            </wp:cNvGraphicFramePr>
+            <a:graphic xmlns:a="http://schemas.openxmlformats.org/drawingml/2006/main">
+              <a:graphicData uri="http://schemas.openxmlformats.org/drawingml/2006/picture">
+                <pic:pic xmlns:pic="http://schemas.openxmlformats.org/drawingml/2006/picture">
+                  <pic:nvPicPr>
+                    <pic:cNvPr id="1" name=""/>
+                    <pic:cNvPicPr/>
+                  </pic:nvPicPr>
+                  <pic:blipFill>
+                    <a:blip r:embed="rId10" cstate="print">
+                      <a:extLst>
+                        <a:ext uri="{28A0092B-C50C-407E-A947-70E740481C1C}">
+                          <a14:useLocalDpi xmlns:a14="http://schemas.microsoft.com/office/drawing/2010/main" val="0"/>
+                        </a:ext>
+                      </a:extLst>
+                    </a:blip>
+                    <a:stretch>
+                      <a:fillRect/>
+                    </a:stretch>
+                  </pic:blipFill>
+                  <pic:spPr>
+                    <a:xfrm>
+                      <a:off x="0" y="0"/>
+                      <a:ext cx="5760720" cy="3566160"/>
+                    </a:xfrm>
+                    <a:prstGeom prst="rect">
+                      <a:avLst/>
+                    </a:prstGeom>
+                  </pic:spPr>
+                </pic:pic>
+              </a:graphicData>
+            </a:graphic>
+            <wp14:sizeRelH relativeFrom="page">
+              <wp14:pctWidth>0</wp14:pctWidth>
+            </wp14:sizeRelH>
+            <wp14:sizeRelV relativeFrom="page">
+              <wp14:pctHeight>0</wp14:pctHeight>
+            </wp14:sizeRelV>
+          </wp:anchor>
+        </w:drawing>
+      </w:r>
+      <w:r>
+        <w:rPr>
+          <w:lang w:val="en-US"/>
+        </w:rPr>
+        <w:t xml:space="preserve">The main problem we faced at this time is that thanks to leaflet API we have a GPS that provide us the shortest path between two waypoints with various parameters like for instance the type of vehicle used, the kind of road we want </w:t>
+      </w:r>
+      <w:r>
+        <w:rPr>
+          <w:lang w:val="en-US"/>
+        </w:rPr>
+        <w:t>etc.</w:t>
+      </w:r>
+      <w:r>
+        <w:rPr>
+          <w:lang w:val="en-US"/>
+        </w:rPr>
+        <w:t xml:space="preserve"> </w:t>
+      </w:r>
+      <w:r>
+        <w:rPr>
+          <w:lang w:val="en-US"/>
+        </w:rPr>
+        <w:t>So,</w:t>
+      </w:r>
+      <w:r>
+        <w:rPr>
+          <w:lang w:val="en-US"/>
+        </w:rPr>
+        <w:t xml:space="preserve"> we get </w:t>
+      </w:r>
+      <w:r>
+        <w:rPr>
+          <w:lang w:val="en-US"/>
+        </w:rPr>
+        <w:t>this kind of</w:t>
+      </w:r>
+      <w:r>
+        <w:rPr>
+          <w:lang w:val="en-US"/>
+        </w:rPr>
+        <w:t xml:space="preserve"> display</w:t>
+      </w:r>
+      <w:r>
+        <w:rPr>
+          <w:lang w:val="en-US"/>
+        </w:rPr>
+        <w:t xml:space="preserve">: </w:t>
+      </w:r>
+    </w:p>
+    <w:p>
+      <w:pPr>
+        <w:ind w:firstLine="360"/>
+        <w:jc w:val="center"/>
+        <w:rPr>
+          <w:lang w:val="en-US"/>
+        </w:rPr>
+      </w:pPr>
+    </w:p>
+    <w:p>
+      <w:pPr>
+        <w:rPr>
+          <w:lang w:val="en-US"/>
+        </w:rPr>
+      </w:pPr>
+      <w:r>
+        <w:rPr>
+          <w:lang w:val="en-US"/>
+        </w:rPr>
+        <w:br w:type="page"/>
+      </w:r>
+    </w:p>
+    <w:p>
+      <w:pPr>
+        <w:ind w:firstLine="360"/>
+        <w:jc w:val="both"/>
+        <w:rPr>
+          <w:lang w:val="en-US"/>
+        </w:rPr>
+      </w:pPr>
+      <w:r>
+        <w:rPr>
+          <w:lang w:val="en-US"/>
+        </w:rPr>
+        <w:lastRenderedPageBreak/>
+        <w:t xml:space="preserve">The main problem is that there is no way to get the polyline or the coordinates generated by the </w:t>
+      </w:r>
+      <w:r>
+        <w:rPr>
+          <w:i/>
+          <w:iCs/>
+          <w:lang w:val="en-US"/>
+        </w:rPr>
+        <w:t>Routing</w:t>
+      </w:r>
+      <w:r>
+        <w:rPr>
+          <w:lang w:val="en-US"/>
+        </w:rPr>
+        <w:t xml:space="preserve"> object. Indeed, to build a path, we create a </w:t>
+      </w:r>
+      <w:proofErr w:type="spellStart"/>
+      <w:r>
+        <w:rPr>
+          <w:i/>
+          <w:iCs/>
+          <w:lang w:val="en-US"/>
+        </w:rPr>
+        <w:t>Routing.control</w:t>
+      </w:r>
+      <w:proofErr w:type="spellEnd"/>
+      <w:r>
+        <w:rPr>
+          <w:lang w:val="en-US"/>
+        </w:rPr>
+        <w:t xml:space="preserve"> object containing all our presets and departure, arrival waypoints. </w:t>
+      </w:r>
+    </w:p>
+    <w:p>
+      <w:pPr>
+        <w:ind w:firstLine="360"/>
+        <w:jc w:val="both"/>
+        <w:rPr>
+          <w:lang w:val="en-US"/>
+        </w:rPr>
+      </w:pPr>
+      <w:r>
+        <w:rPr>
+          <w:noProof/>
+        </w:rPr>
+        <w:drawing>
+          <wp:inline distT="0" distB="0" distL="0" distR="0" wp14:anchorId="1B603108" wp14:editId="18A334A3">
+            <wp:extent cx="1809750" cy="904875"/>
+            <wp:effectExtent l="0" t="0" r="0" b="9525"/>
+            <wp:docPr id="4" name="Image 4"/>
+            <wp:cNvGraphicFramePr>
+              <a:graphicFrameLocks xmlns:a="http://schemas.openxmlformats.org/drawingml/2006/main" noChangeAspect="1"/>
+            </wp:cNvGraphicFramePr>
+            <a:graphic xmlns:a="http://schemas.openxmlformats.org/drawingml/2006/main">
+              <a:graphicData uri="http://schemas.openxmlformats.org/drawingml/2006/picture">
+                <pic:pic xmlns:pic="http://schemas.openxmlformats.org/drawingml/2006/picture">
+                  <pic:nvPicPr>
+                    <pic:cNvPr id="0" name="Image 4"/>
+                    <pic:cNvPicPr/>
+                  </pic:nvPicPr>
+                  <pic:blipFill>
+                    <a:blip r:embed="rId11">
+                      <a:extLst>
+                        <a:ext uri="{28A0092B-C50C-407E-A947-70E740481C1C}">
+                          <a14:useLocalDpi xmlns:a14="http://schemas.microsoft.com/office/drawing/2010/main" val="0"/>
+                        </a:ext>
+                      </a:extLst>
+                    </a:blip>
+                    <a:stretch>
+                      <a:fillRect/>
+                    </a:stretch>
+                  </pic:blipFill>
+                  <pic:spPr>
+                    <a:xfrm>
+                      <a:off x="0" y="0"/>
+                      <a:ext cx="1809750" cy="904875"/>
+                    </a:xfrm>
+                    <a:prstGeom prst="rect">
+                      <a:avLst/>
+                    </a:prstGeom>
+                  </pic:spPr>
+                </pic:pic>
+              </a:graphicData>
+            </a:graphic>
+          </wp:inline>
+        </w:drawing>
+      </w:r>
+    </w:p>
+    <w:p>
+      <w:pPr>
+        <w:ind w:firstLine="360"/>
+        <w:jc w:val="both"/>
+        <w:rPr>
+          <w:lang w:val="en-US"/>
+        </w:rPr>
+      </w:pPr>
+      <w:r>
+        <w:rPr>
+          <w:lang w:val="en-US"/>
+        </w:rPr>
+        <w:t xml:space="preserve">Once it is correctly instantiated, we call the API that generate itself a request to </w:t>
+      </w:r>
+      <w:hyperlink r:id="rId12" w:history="1">
+        <w:r>
+          <w:rPr>
+            <w:rStyle w:val="Lienhypertexte"/>
+            <w:rFonts w:ascii="Consolas" w:hAnsi="Consolas"/>
+            <w:sz w:val="18"/>
+            <w:szCs w:val="18"/>
+            <w:lang w:val="en-US"/>
+          </w:rPr>
+          <w:t>https://router.project-osrm.org/route/v1/driving/</w:t>
+        </w:r>
+      </w:hyperlink>
+      <w:r>
+        <w:rPr>
+          <w:rFonts w:ascii="Consolas" w:hAnsi="Consolas"/>
+          <w:color w:val="C41A16"/>
+          <w:sz w:val="18"/>
+          <w:szCs w:val="18"/>
+          <w:lang w:val="en-US"/>
+        </w:rPr>
+        <w:t xml:space="preserve"> </w:t>
+      </w:r>
+      <w:r>
+        <w:rPr>
+          <w:lang w:val="en-US"/>
+        </w:rPr>
+        <w:t>which responds inside the API the list of coordinates and metadata corresponding to the GPS path. Th</w:t>
+      </w:r>
+      <w:r>
+        <w:rPr>
+          <w:lang w:val="en-US"/>
+        </w:rPr>
+        <w:t>e</w:t>
+      </w:r>
+      <w:r>
+        <w:rPr>
+          <w:lang w:val="en-US"/>
+        </w:rPr>
+        <w:t xml:space="preserve">se </w:t>
+      </w:r>
+      <w:r>
+        <w:rPr>
+          <w:lang w:val="en-US"/>
+        </w:rPr>
+        <w:t>information</w:t>
+      </w:r>
+      <w:r>
+        <w:rPr>
+          <w:lang w:val="en-US"/>
+        </w:rPr>
+        <w:t>’s</w:t>
+      </w:r>
+      <w:r>
+        <w:rPr>
+          <w:lang w:val="en-US"/>
+        </w:rPr>
+        <w:t xml:space="preserve"> are the ones we are targeting but the problem is that they are not accessible because they are inside the API. Right after</w:t>
+      </w:r>
+      <w:r>
+        <w:rPr>
+          <w:lang w:val="en-US"/>
+        </w:rPr>
+        <w:t>,</w:t>
+      </w:r>
+      <w:r>
+        <w:rPr>
+          <w:lang w:val="en-US"/>
+        </w:rPr>
+        <w:t xml:space="preserve"> from this </w:t>
+      </w:r>
+      <w:r>
+        <w:rPr>
+          <w:lang w:val="en-US"/>
+        </w:rPr>
+        <w:t>information</w:t>
+      </w:r>
+      <w:r>
+        <w:rPr>
+          <w:lang w:val="en-US"/>
+        </w:rPr>
+        <w:t>, the API generate</w:t>
+      </w:r>
+      <w:r>
+        <w:rPr>
+          <w:lang w:val="en-US"/>
+        </w:rPr>
+        <w:t>s</w:t>
+      </w:r>
+      <w:r>
+        <w:rPr>
+          <w:lang w:val="en-US"/>
+        </w:rPr>
+        <w:t xml:space="preserve"> an HTML polyline </w:t>
+      </w:r>
+      <w:r>
+        <w:rPr>
+          <w:lang w:val="en-US"/>
+        </w:rPr>
+        <w:t>that we also can’t access because if we inspect the HTML generated, we do not have any name or ID to collect the polyline and so move our UE along the path.</w:t>
+      </w:r>
+    </w:p>
+    <w:p>
+      <w:pPr>
+        <w:ind w:firstLine="360"/>
+        <w:jc w:val="both"/>
+        <w:rPr>
+          <w:lang w:val="en-US"/>
+        </w:rPr>
+      </w:pPr>
+      <w:r>
+        <w:rPr>
+          <w:lang w:val="en-US"/>
+        </w:rPr>
+        <w:t>Thus, we decided to move our UE throughout every item on the map from Starting to Arrival point. That’s why we have some math back there, as far as we want a linear movement along a straight line reaching those point, we need some calculation to transform the affine function of this line to a linear movement.</w:t>
+      </w:r>
+    </w:p>
+    <w:p>
+      <w:pPr>
+        <w:ind w:firstLine="360"/>
+        <w:jc w:val="both"/>
+        <w:rPr>
+          <w:lang w:val="en-US"/>
+        </w:rPr>
+      </w:pPr>
+      <w:r>
+        <w:rPr>
+          <w:noProof/>
+          <w:lang w:val="en-US"/>
+        </w:rPr>
+        <mc:AlternateContent>
+          <mc:Choice Requires="wpg">
+            <w:drawing>
+              <wp:anchor distT="0" distB="0" distL="114300" distR="114300" simplePos="0" relativeHeight="251662336" behindDoc="0" locked="0" layoutInCell="1" allowOverlap="1" wp14:anchorId="422A4C59" wp14:editId="40F11188">
+                <wp:simplePos x="0" y="0"/>
+                <wp:positionH relativeFrom="margin">
+                  <wp:posOffset>-14655</wp:posOffset>
+                </wp:positionH>
+                <wp:positionV relativeFrom="paragraph">
+                  <wp:posOffset>5359</wp:posOffset>
+                </wp:positionV>
+                <wp:extent cx="2000631" cy="1836116"/>
+                <wp:effectExtent l="0" t="0" r="0" b="12065"/>
+                <wp:wrapThrough wrapText="bothSides">
+                  <wp:wrapPolygon edited="0">
+                    <wp:start x="2057" y="0"/>
+                    <wp:lineTo x="2057" y="3586"/>
+                    <wp:lineTo x="823" y="5604"/>
+                    <wp:lineTo x="617" y="7397"/>
+                    <wp:lineTo x="2057" y="10759"/>
+                    <wp:lineTo x="2057" y="21518"/>
+                    <wp:lineTo x="21394" y="21518"/>
+                    <wp:lineTo x="21394" y="0"/>
+                    <wp:lineTo x="2057" y="0"/>
+                  </wp:wrapPolygon>
+                </wp:wrapThrough>
+                <wp:docPr id="11" name="Groupe 11"/>
+                <wp:cNvGraphicFramePr/>
+                <a:graphic xmlns:a="http://schemas.openxmlformats.org/drawingml/2006/main">
+                  <a:graphicData uri="http://schemas.microsoft.com/office/word/2010/wordprocessingGroup">
+                    <wpg:wgp>
+                      <wpg:cNvGrpSpPr/>
+                      <wpg:grpSpPr>
+                        <a:xfrm>
+                          <a:off x="0" y="0"/>
+                          <a:ext cx="2000631" cy="1836116"/>
+                          <a:chOff x="-14630" y="0"/>
+                          <a:chExt cx="2000631" cy="1836116"/>
+                        </a:xfrm>
+                      </wpg:grpSpPr>
+                      <wpg:grpSp>
+                        <wpg:cNvPr id="10" name="Groupe 10"/>
+                        <wpg:cNvGrpSpPr/>
+                        <wpg:grpSpPr>
+                          <a:xfrm>
+                            <a:off x="-14630" y="0"/>
+                            <a:ext cx="2000631" cy="1836116"/>
+                            <a:chOff x="-14630" y="0"/>
+                            <a:chExt cx="2000631" cy="1836116"/>
+                          </a:xfrm>
+                        </wpg:grpSpPr>
+                        <pic:pic xmlns:pic="http://schemas.openxmlformats.org/drawingml/2006/picture">
+                          <pic:nvPicPr>
+                            <pic:cNvPr id="5" name="Image 5"/>
+                            <pic:cNvPicPr>
+                              <a:picLocks noChangeAspect="1"/>
+                            </pic:cNvPicPr>
+                          </pic:nvPicPr>
+                          <pic:blipFill>
+                            <a:blip r:embed="rId13">
+                              <a:extLst>
+                                <a:ext uri="{28A0092B-C50C-407E-A947-70E740481C1C}">
+                                  <a14:useLocalDpi xmlns:a14="http://schemas.microsoft.com/office/drawing/2010/main" val="0"/>
+                                </a:ext>
+                              </a:extLst>
+                            </a:blip>
+                            <a:stretch>
+                              <a:fillRect/>
+                            </a:stretch>
+                          </pic:blipFill>
+                          <pic:spPr>
+                            <a:xfrm>
+                              <a:off x="204826" y="0"/>
+                              <a:ext cx="1781175" cy="1828800"/>
+                            </a:xfrm>
+                            <a:prstGeom prst="rect">
+                              <a:avLst/>
+                            </a:prstGeom>
+                          </pic:spPr>
+                        </pic:pic>
+                        <wps:wsp>
+                          <wps:cNvPr id="6" name="Zone de texte 6"/>
+                          <wps:cNvSpPr txBox="1"/>
+                          <wps:spPr>
+                            <a:xfrm>
+                              <a:off x="351130" y="1514247"/>
+                              <a:ext cx="870509" cy="321869"/>
+                            </a:xfrm>
+                            <a:prstGeom prst="rect">
+                              <a:avLst/>
+                            </a:prstGeom>
+                            <a:noFill/>
+                            <a:ln w="6350">
+                              <a:noFill/>
+                            </a:ln>
+                          </wps:spPr>
+                          <wps:txbx>
+                            <w:txbxContent>
+                              <w:p>
+                                <w:pPr>
+                                  <w:rPr>
+                                    <w:sz w:val="28"/>
+                                    <w:szCs w:val="28"/>
+                                  </w:rPr>
+                                </w:pPr>
+                                <m:oMathPara>
+                                  <m:oMath>
+                                    <m:r>
+                                      <w:rPr>
+                                        <w:rFonts w:ascii="Cambria Math" w:hAnsi="Cambria Math"/>
+                                        <w:sz w:val="28"/>
+                                        <w:szCs w:val="28"/>
+                                      </w:rPr>
+                                      <m:t>(x1,y1)</m:t>
+                                    </m:r>
+                                  </m:oMath>
+                                </m:oMathPara>
+                              </w:p>
+                            </w:txbxContent>
+                          </wps:txbx>
+                          <wps:bodyPr rot="0" spcFirstLastPara="0" vertOverflow="overflow" horzOverflow="overflow" vert="horz" wrap="square" lIns="91440" tIns="45720" rIns="91440" bIns="45720" numCol="1" spcCol="0" rtlCol="0" fromWordArt="0" anchor="t" anchorCtr="0" forceAA="0" compatLnSpc="1">
+                            <a:prstTxWarp prst="textNoShape">
+                              <a:avLst/>
+                            </a:prstTxWarp>
+                            <a:noAutofit/>
+                          </wps:bodyPr>
+                        </wps:wsp>
+                        <wps:wsp>
+                          <wps:cNvPr id="7" name="Zone de texte 7"/>
+                          <wps:cNvSpPr txBox="1"/>
+                          <wps:spPr>
+                            <a:xfrm>
+                              <a:off x="863194" y="124359"/>
+                              <a:ext cx="870509" cy="321869"/>
+                            </a:xfrm>
+                            <a:prstGeom prst="rect">
+                              <a:avLst/>
+                            </a:prstGeom>
+                            <a:noFill/>
+                            <a:ln w="6350">
+                              <a:noFill/>
+                            </a:ln>
+                          </wps:spPr>
+                          <wps:txbx>
+                            <w:txbxContent>
+                              <w:p>
+                                <w:pPr>
+                                  <w:rPr>
+                                    <w:sz w:val="28"/>
+                                    <w:szCs w:val="28"/>
+                                  </w:rPr>
+                                </w:pPr>
+                                <m:oMathPara>
+                                  <m:oMath>
+                                    <m:r>
+                                      <w:rPr>
+                                        <w:rFonts w:ascii="Cambria Math" w:hAnsi="Cambria Math"/>
+                                        <w:sz w:val="28"/>
+                                        <w:szCs w:val="28"/>
+                                      </w:rPr>
+                                      <m:t>(x2,y2)</m:t>
+                                    </m:r>
+                                  </m:oMath>
+                                </m:oMathPara>
+                              </w:p>
+                            </w:txbxContent>
+                          </wps:txbx>
+                          <wps:bodyPr rot="0" spcFirstLastPara="0" vertOverflow="overflow" horzOverflow="overflow" vert="horz" wrap="square" lIns="91440" tIns="45720" rIns="91440" bIns="45720" numCol="1" spcCol="0" rtlCol="0" fromWordArt="0" anchor="t" anchorCtr="0" forceAA="0" compatLnSpc="1">
+                            <a:prstTxWarp prst="textNoShape">
+                              <a:avLst/>
+                            </a:prstTxWarp>
+                            <a:noAutofit/>
+                          </wps:bodyPr>
+                        </wps:wsp>
+                        <wps:wsp>
+                          <wps:cNvPr id="9" name="Zone de texte 9"/>
+                          <wps:cNvSpPr txBox="1"/>
+                          <wps:spPr>
+                            <a:xfrm>
+                              <a:off x="-14630" y="424282"/>
+                              <a:ext cx="1558138" cy="321310"/>
+                            </a:xfrm>
+                            <a:prstGeom prst="rect">
+                              <a:avLst/>
+                            </a:prstGeom>
+                            <a:noFill/>
+                            <a:ln w="6350">
+                              <a:noFill/>
+                            </a:ln>
+                          </wps:spPr>
+                          <wps:txbx>
+                            <w:txbxContent>
+                              <w:p>
+                                <w:pPr>
+                                  <w:rPr>
+                                    <w:sz w:val="28"/>
+                                    <w:szCs w:val="28"/>
+                                  </w:rPr>
+                                </w:pPr>
+                                <m:oMathPara>
+                                  <m:oMath>
+                                    <m:r>
+                                      <w:rPr>
+                                        <w:rFonts w:ascii="Cambria Math" w:hAnsi="Cambria Math"/>
+                                        <w:sz w:val="28"/>
+                                        <w:szCs w:val="28"/>
+                                      </w:rPr>
+                                      <m:t>f</m:t>
+                                    </m:r>
+                                    <m:d>
+                                      <m:dPr>
+                                        <m:ctrlPr>
+                                          <w:rPr>
+                                            <w:rFonts w:ascii="Cambria Math" w:hAnsi="Cambria Math"/>
+                                            <w:i/>
+                                            <w:sz w:val="28"/>
+                                            <w:szCs w:val="28"/>
+                                          </w:rPr>
+                                        </m:ctrlPr>
+                                      </m:dPr>
+                                      <m:e>
+                                        <m:r>
+                                          <w:rPr>
+                                            <w:rFonts w:ascii="Cambria Math" w:hAnsi="Cambria Math"/>
+                                            <w:sz w:val="28"/>
+                                            <w:szCs w:val="28"/>
+                                          </w:rPr>
+                                          <m:t>x</m:t>
+                                        </m:r>
+                                      </m:e>
+                                    </m:d>
+                                    <m:r>
+                                      <w:rPr>
+                                        <w:rFonts w:ascii="Cambria Math" w:hAnsi="Cambria Math"/>
+                                        <w:sz w:val="28"/>
+                                        <w:szCs w:val="28"/>
+                                      </w:rPr>
+                                      <m:t>=ax+b</m:t>
+                                    </m:r>
+                                  </m:oMath>
+                                </m:oMathPara>
+                              </w:p>
+                            </w:txbxContent>
+                          </wps:txbx>
+                          <wps:bodyPr rot="0" spcFirstLastPara="0" vertOverflow="overflow" horzOverflow="overflow" vert="horz" wrap="square" lIns="91440" tIns="45720" rIns="91440" bIns="45720" numCol="1" spcCol="0" rtlCol="0" fromWordArt="0" anchor="t" anchorCtr="0" forceAA="0" compatLnSpc="1">
+                            <a:prstTxWarp prst="textNoShape">
+                              <a:avLst/>
+                            </a:prstTxWarp>
+                            <a:noAutofit/>
+                          </wps:bodyPr>
+                        </wps:wsp>
+                      </wpg:grpSp>
+                      <wps:wsp>
+                        <wps:cNvPr id="8" name="Connecteur droit 8"/>
+                        <wps:cNvCnPr/>
+                        <wps:spPr>
+                          <a:xfrm flipV="1">
+                            <a:off x="408280" y="316078"/>
+                            <a:ext cx="1243584" cy="1433779"/>
+                          </a:xfrm>
+                          <a:prstGeom prst="line">
+                            <a:avLst/>
+                          </a:prstGeom>
+                        </wps:spPr>
+                        <wps:style>
+                          <a:lnRef idx="3">
+                            <a:schemeClr val="accent1"/>
+                          </a:lnRef>
+                          <a:fillRef idx="0">
+                            <a:schemeClr val="accent1"/>
+                          </a:fillRef>
+                          <a:effectRef idx="2">
+                            <a:schemeClr val="accent1"/>
+                          </a:effectRef>
+                          <a:fontRef idx="minor">
+                            <a:schemeClr val="tx1"/>
+                          </a:fontRef>
+                        </wps:style>
+                        <wps:bodyPr/>
+                      </wps:wsp>
+                    </wpg:wgp>
+                  </a:graphicData>
+                </a:graphic>
+                <wp14:sizeRelH relativeFrom="margin">
+                  <wp14:pctWidth>0</wp14:pctWidth>
+                </wp14:sizeRelH>
+              </wp:anchor>
+            </w:drawing>
+          </mc:Choice>
+          <mc:Fallback>
+            <w:pict>
+              <v:group w14:anchorId="422A4C59" id="Groupe 11" o:spid="_x0000_s1026" style="position:absolute;left:0;text-align:left;margin-left:-1.15pt;margin-top:.4pt;width:157.55pt;height:144.6pt;z-index:251662336;mso-position-horizontal-relative:margin;mso-width-relative:margin" coordorigin="-146" coordsize="20006,18361" o:gfxdata="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">
+                <v:group id="Groupe 10" o:spid="_x0000_s1027" style="position:absolute;left:-146;width:20006;height:18361" coordorigin="-146" coordsize="20006,18361" o:gfxdata="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">
+                  <v:shapetype id="_x0000_t75" coordsize="21600,21600" o:spt="75" o:preferrelative="t" path="m@4@5l@4@11@9@11@9@5xe" filled="f" stroked="f">
+                    <v:stroke joinstyle="miter"/>
+                    <v:formulas>
+                      <v:f eqn="if lineDrawn pixelLineWidth 0"/>
+                      <v:f eqn="sum @0 1 0"/>
+                      <v:f eqn="sum 0 0 @1"/>
+                      <v:f eqn="prod @2 1 2"/>
+                      <v:f eqn="prod @3 21600 pixelWidth"/>
+                      <v:f eqn="prod @3 21600 pixelHeight"/>
+                      <v:f eqn="sum @0 0 1"/>
+                      <v:f eqn="prod @6 1 2"/>
+                      <v:f eqn="prod @7 21600 pixelWidth"/>
+                      <v:f eqn="sum @8 21600 0"/>
+                      <v:f eqn="prod @7 21600 pixelHeight"/>
+                      <v:f eqn="sum @10 21600 0"/>
+                    </v:formulas>
+                    <v:path o:extrusionok="f" gradientshapeok="t" o:connecttype="rect"/>
+                    <o:lock v:ext="edit" aspectratio="t"/>
+                  </v:shapetype>
+                  <v:shape id="Image 5" o:spid="_x0000_s1028" type="#_x0000_t75" style="position:absolute;left:2048;width:17812;height:18288;visibility:visible;mso-wrap-style:square" o:gfxdata="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">
+                    <v:imagedata r:id="rId14" o:title=""/>
+                  </v:shape>
+                  <v:shapetype id="_x0000_t202" coordsize="21600,21600" o:spt="202" path="m,l,21600r21600,l21600,xe">
+                    <v:stroke joinstyle="miter"/>
+                    <v:path gradientshapeok="t" o:connecttype="rect"/>
+                  </v:shapetype>
+                  <v:shape id="Zone de texte 6" o:spid="_x0000_s1029" type="#_x0000_t202" style="position:absolute;left:3511;top:15142;width:8705;height:3219;visibility:visible;mso-wrap-style:square;v-text-anchor:top" o:gfxdata="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" filled="f" stroked="f" strokeweight=".5pt">
+                    <v:textbox>
+                      <w:txbxContent>
+                        <w:p>
+                          <w:pPr>
+                            <w:rPr>
+                              <w:sz w:val="28"/>
+                              <w:szCs w:val="28"/>
+                            </w:rPr>
+                          </w:pPr>
+                          <m:oMathPara>
+                            <m:oMath>
+                              <m:r>
+                                <w:rPr>
+                                  <w:rFonts w:ascii="Cambria Math" w:hAnsi="Cambria Math"/>
+                                  <w:sz w:val="28"/>
+                                  <w:szCs w:val="28"/>
+                                </w:rPr>
+                                <m:t>(x1,y1)</m:t>
+                              </m:r>
+                            </m:oMath>
+                          </m:oMathPara>
+                        </w:p>
+                      </w:txbxContent>
+                    </v:textbox>
+                  </v:shape>
+                  <v:shape id="Zone de texte 7" o:spid="_x0000_s1030" type="#_x0000_t202" style="position:absolute;left:8631;top:1243;width:8706;height:3219;visibility:visible;mso-wrap-style:square;v-text-anchor:top" o:gfxdata="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" filled="f" stroked="f" strokeweight=".5pt">
+                    <v:textbox>
+                      <w:txbxContent>
+                        <w:p>
+                          <w:pPr>
+                            <w:rPr>
+                              <w:sz w:val="28"/>
+                              <w:szCs w:val="28"/>
+                            </w:rPr>
+                          </w:pPr>
+                          <m:oMathPara>
+                            <m:oMath>
+                              <m:r>
+                                <w:rPr>
+                                  <w:rFonts w:ascii="Cambria Math" w:hAnsi="Cambria Math"/>
+                                  <w:sz w:val="28"/>
+                                  <w:szCs w:val="28"/>
+                                </w:rPr>
+                                <m:t>(x2,y2)</m:t>
+                              </m:r>
+                            </m:oMath>
+                          </m:oMathPara>
+                        </w:p>
+                      </w:txbxContent>
+                    </v:textbox>
+                  </v:shape>
+                  <v:shape id="Zone de texte 9" o:spid="_x0000_s1031" type="#_x0000_t202" style="position:absolute;left:-146;top:4242;width:15581;height:3213;visibility:visible;mso-wrap-style:square;v-text-anchor:top" o:gfxdata="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" filled="f" stroked="f" strokeweight=".5pt">
+                    <v:textbox>
+                      <w:txbxContent>
+                        <w:p>
+                          <w:pPr>
+                            <w:rPr>
+                              <w:sz w:val="28"/>
+                              <w:szCs w:val="28"/>
+                            </w:rPr>
+                          </w:pPr>
+                          <m:oMathPara>
+                            <m:oMath>
+                              <m:r>
+                                <w:rPr>
+                                  <w:rFonts w:ascii="Cambria Math" w:hAnsi="Cambria Math"/>
+                                  <w:sz w:val="28"/>
+                                  <w:szCs w:val="28"/>
+                                </w:rPr>
+                                <m:t>f</m:t>
+                              </m:r>
+                              <m:d>
+                                <m:dPr>
+                                  <m:ctrlPr>
+                                    <w:rPr>
+                                      <w:rFonts w:ascii="Cambria Math" w:hAnsi="Cambria Math"/>
+                                      <w:i/>
+                                      <w:sz w:val="28"/>
+                                      <w:szCs w:val="28"/>
+                                    </w:rPr>
+                                  </m:ctrlPr>
+                                </m:dPr>
+                                <m:e>
+                                  <m:r>
+                                    <w:rPr>
+                                      <w:rFonts w:ascii="Cambria Math" w:hAnsi="Cambria Math"/>
+                                      <w:sz w:val="28"/>
+                                      <w:szCs w:val="28"/>
+                                    </w:rPr>
+                                    <m:t>x</m:t>
+                                  </m:r>
+                                </m:e>
+                              </m:d>
+                              <m:r>
+                                <w:rPr>
+                                  <w:rFonts w:ascii="Cambria Math" w:hAnsi="Cambria Math"/>
+                                  <w:sz w:val="28"/>
+                                  <w:szCs w:val="28"/>
+                                </w:rPr>
+                                <m:t>=ax+b</m:t>
+                              </m:r>
+                            </m:oMath>
+                          </m:oMathPara>
+                        </w:p>
+                      </w:txbxContent>
+                    </v:textbox>
+                  </v:shape>
+                </v:group>
+                <v:line id="Connecteur droit 8" o:spid="_x0000_s1032" style="position:absolute;flip:y;visibility:visible;mso-wrap-style:square" from="4082,3160" to="16518,17498" o:connectortype="straight" o:gfxdata="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" strokecolor="#4f81bd [3204]" strokeweight="3pt">
+                  <v:shadow on="t" color="black" opacity="22937f" origin=",.5" offset="0,.63889mm"/>
+                </v:line>
+                <w10:wrap type="through" anchorx="margin"/>
+              </v:group>
+            </w:pict>
+          </mc:Fallback>
+        </mc:AlternateContent>
+      </w:r>
+    </w:p>
+    <w:p>
+      <w:pPr>
+        <w:ind w:firstLine="360"/>
+        <w:jc w:val="both"/>
+        <w:rPr>
+          <w:rFonts w:eastAsiaTheme="minorEastAsia"/>
+          <w:lang w:val="en-US"/>
+        </w:rPr>
+      </w:pPr>
+      <w:r>
+        <w:rPr>
+          <w:lang w:val="en-US"/>
+        </w:rPr>
+        <w:t xml:space="preserve">With  </w:t>
+      </w:r>
+      <m:oMath>
+        <m:r>
+          <w:rPr>
+            <w:rFonts w:ascii="Cambria Math" w:hAnsi="Cambria Math"/>
+            <w:lang w:val="en-US"/>
+          </w:rPr>
+          <m:t xml:space="preserve">a= </m:t>
+        </m:r>
+        <m:f>
+          <m:fPr>
+            <m:ctrlPr>
+              <w:rPr>
+                <w:rFonts w:ascii="Cambria Math" w:hAnsi="Cambria Math"/>
+                <w:i/>
+                <w:lang w:val="en-US"/>
+              </w:rPr>
+            </m:ctrlPr>
+          </m:fPr>
+          <m:num>
+            <m:r>
+              <w:rPr>
+                <w:rFonts w:ascii="Cambria Math" w:hAnsi="Cambria Math"/>
+                <w:lang w:val="en-US"/>
+              </w:rPr>
+              <m:t>y2 - y1</m:t>
+            </m:r>
+          </m:num>
+          <m:den>
+            <m:r>
+              <w:rPr>
+                <w:rFonts w:ascii="Cambria Math" w:hAnsi="Cambria Math"/>
+                <w:lang w:val="en-US"/>
+              </w:rPr>
+              <m:t>x2-x1</m:t>
+            </m:r>
+          </m:den>
+        </m:f>
+      </m:oMath>
+      <w:r>
+        <w:rPr>
+          <w:rFonts w:eastAsiaTheme="minorEastAsia"/>
+          <w:lang w:val="en-US"/>
+        </w:rPr>
+        <w:t xml:space="preserve"> et </w:t>
+      </w:r>
+      <m:oMath>
+        <m:r>
+          <w:rPr>
+            <w:rFonts w:ascii="Cambria Math" w:eastAsiaTheme="minorEastAsia" w:hAnsi="Cambria Math"/>
+            <w:lang w:val="en-US"/>
+          </w:rPr>
+          <m:t>b=y2-a*x2</m:t>
+        </m:r>
+      </m:oMath>
+    </w:p>
+    <w:p>
+      <w:pPr>
+        <w:ind w:firstLine="360"/>
+        <w:jc w:val="both"/>
+        <w:rPr>
+          <w:rFonts w:eastAsiaTheme="minorEastAsia"/>
+          <w:lang w:val="en-US"/>
+        </w:rPr>
+      </w:pPr>
+      <w:r>
+        <w:rPr>
+          <w:rFonts w:eastAsiaTheme="minorEastAsia"/>
+          <w:lang w:val="en-US"/>
+        </w:rPr>
+        <w:t xml:space="preserve">And </w:t>
+      </w:r>
+      <w:r>
+        <w:rPr>
+          <w:rFonts w:ascii="Cambria Math" w:hAnsi="Cambria Math"/>
+          <w:i/>
+          <w:lang w:val="en-US"/>
+        </w:rPr>
+        <w:t xml:space="preserve">x </w:t>
+      </w:r>
+      <w:r>
+        <w:rPr>
+          <w:rFonts w:eastAsiaTheme="minorEastAsia"/>
+          <w:lang w:val="en-US"/>
+        </w:rPr>
+        <w:t xml:space="preserve">and </w:t>
+      </w:r>
+      <w:r>
+        <w:rPr>
+          <w:rFonts w:ascii="Cambria Math" w:hAnsi="Cambria Math"/>
+          <w:i/>
+          <w:lang w:val="en-US"/>
+        </w:rPr>
+        <w:t>y</w:t>
+      </w:r>
+      <w:r>
+        <w:rPr>
+          <w:rFonts w:eastAsiaTheme="minorEastAsia"/>
+          <w:lang w:val="en-US"/>
+        </w:rPr>
+        <w:t xml:space="preserve"> both respectively longitude and latitude.</w:t>
+      </w:r>
+    </w:p>
+    <w:p>
+      <w:pPr>
+        <w:ind w:firstLine="360"/>
+        <w:jc w:val="both"/>
+        <w:rPr>
+          <w:rFonts w:eastAsiaTheme="minorEastAsia"/>
+          <w:lang w:val="en-US"/>
+        </w:rPr>
+      </w:pPr>
+      <w:r>
+        <w:rPr>
+          <w:rFonts w:eastAsiaTheme="minorEastAsia"/>
+          <w:lang w:val="en-US"/>
+        </w:rPr>
+        <w:t>We obtain the affine function connecting the two waypoints.</w:t>
+      </w:r>
+    </w:p>
+    <w:p>
+      <w:pPr>
+        <w:jc w:val="both"/>
+        <w:rPr>
+          <w:rFonts w:eastAsiaTheme="minorEastAsia"/>
+          <w:lang w:val="en-US"/>
+        </w:rPr>
+      </w:pPr>
+    </w:p>
+    <w:p>
+      <w:pPr>
+        <w:jc w:val="both"/>
+        <w:rPr>
+          <w:lang w:val="en-US"/>
+        </w:rPr>
+      </w:pPr>
+    </w:p>
+    <w:p>
+      <w:pPr>
+        <w:rPr>
+          <w:lang w:val="en-US"/>
+        </w:rPr>
+      </w:pPr>
+      <w:r>
+        <w:rPr>
+          <w:lang w:val="en-US"/>
+        </w:rPr>
+        <w:br w:type="page"/>
+      </w:r>
+    </w:p>
+    <w:p>
+      <w:pPr>
+        <w:ind w:firstLine="360"/>
+        <w:jc w:val="both"/>
+        <w:rPr>
+          <w:noProof/>
+          <w:lang w:val="en-US"/>
+        </w:rPr>
+      </w:pPr>
+      <w:r>
+        <w:rPr>
+          <w:noProof/>
+        </w:rPr>
+        <w:lastRenderedPageBreak/>
+        <mc:AlternateContent>
+          <mc:Choice Requires="wps">
+            <w:drawing>
+              <wp:anchor distT="0" distB="0" distL="114300" distR="114300" simplePos="0" relativeHeight="251669504" behindDoc="0" locked="0" layoutInCell="1" allowOverlap="1" wp14:anchorId="0C05603B" wp14:editId="47A88766">
+                <wp:simplePos x="0" y="0"/>
+                <wp:positionH relativeFrom="column">
+                  <wp:posOffset>4585183</wp:posOffset>
+                </wp:positionH>
+                <wp:positionV relativeFrom="paragraph">
+                  <wp:posOffset>385927</wp:posOffset>
+                </wp:positionV>
+                <wp:extent cx="870343" cy="321811"/>
+                <wp:effectExtent l="0" t="0" r="0" b="0"/>
+                <wp:wrapNone/>
+                <wp:docPr id="17" name="Zone de texte 17"/>
+                <wp:cNvGraphicFramePr/>
+                <a:graphic xmlns:a="http://schemas.openxmlformats.org/drawingml/2006/main">
+                  <a:graphicData uri="http://schemas.microsoft.com/office/word/2010/wordprocessingShape">
+                    <wps:wsp>
+                      <wps:cNvSpPr txBox="1"/>
+                      <wps:spPr>
+                        <a:xfrm>
+                          <a:off x="0" y="0"/>
+                          <a:ext cx="870343" cy="321811"/>
+                        </a:xfrm>
+                        <a:prstGeom prst="rect">
+                          <a:avLst/>
+                        </a:prstGeom>
+                        <a:noFill/>
+                        <a:ln w="6350">
+                          <a:noFill/>
+                        </a:ln>
+                      </wps:spPr>
+                      <wps:txbx>
+                        <w:txbxContent>
+                          <w:p>
+                            <w:pPr>
+                              <w:rPr>
+                                <w:sz w:val="28"/>
+                                <w:szCs w:val="28"/>
+                              </w:rPr>
+                            </w:pPr>
+                            <m:oMathPara>
+                              <m:oMath>
+                                <m:r>
+                                  <w:rPr>
+                                    <w:rFonts w:ascii="Cambria Math" w:hAnsi="Cambria Math"/>
+                                    <w:sz w:val="28"/>
+                                    <w:szCs w:val="28"/>
+                                  </w:rPr>
+                                  <m:t>y=10</m:t>
+                                </m:r>
+                              </m:oMath>
+                            </m:oMathPara>
+                          </w:p>
+                        </w:txbxContent>
+                      </wps:txbx>
+                      <wps:bodyPr rot="0" spcFirstLastPara="0" vertOverflow="overflow" horzOverflow="overflow" vert="horz" wrap="square" lIns="91440" tIns="45720" rIns="91440" bIns="45720" numCol="1" spcCol="0" rtlCol="0" fromWordArt="0" anchor="t" anchorCtr="0" forceAA="0" compatLnSpc="1">
+                        <a:prstTxWarp prst="textNoShape">
+                          <a:avLst/>
+                        </a:prstTxWarp>
+                        <a:noAutofit/>
+                      </wps:bodyPr>
+                    </wps:wsp>
+                  </a:graphicData>
+                </a:graphic>
+              </wp:anchor>
+            </w:drawing>
+          </mc:Choice>
+          <mc:Fallback>
+            <w:pict>
+              <v:shape w14:anchorId="0C05603B" id="Zone de texte 17" o:spid="_x0000_s1033" type="#_x0000_t202" style="position:absolute;left:0;text-align:left;margin-left:361.05pt;margin-top:30.4pt;width:68.55pt;height:25.35pt;z-index:251669504;visibility:visible;mso-wrap-style:square;mso-wrap-distance-left:9pt;mso-wrap-distance-top:0;mso-wrap-distance-right:9pt;mso-wrap-distance-bottom:0;mso-position-horizontal:absolute;mso-position-horizontal-relative:text;mso-position-vertical:absolute;mso-position-vertical-relative:text;v-text-anchor:top" o:gfxdata="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" filled="f" stroked="f" strokeweight=".5pt">
+                <v:textbox>
+                  <w:txbxContent>
+                    <w:p>
+                      <w:pPr>
+                        <w:rPr>
+                          <w:sz w:val="28"/>
+                          <w:szCs w:val="28"/>
+                        </w:rPr>
+                      </w:pPr>
+                      <m:oMathPara>
+                        <m:oMath>
+                          <m:r>
+                            <w:rPr>
+                              <w:rFonts w:ascii="Cambria Math" w:hAnsi="Cambria Math"/>
+                              <w:sz w:val="28"/>
+                              <w:szCs w:val="28"/>
+                            </w:rPr>
+                            <m:t>y=10</m:t>
+                          </m:r>
+                        </m:oMath>
+                      </m:oMathPara>
+                    </w:p>
+                  </w:txbxContent>
+                </v:textbox>
+              </v:shape>
+            </w:pict>
+          </mc:Fallback>
+        </mc:AlternateContent>
+      </w:r>
+      <w:r>
+        <w:rPr>
+          <w:noProof/>
+        </w:rPr>
+        <mc:AlternateContent>
+          <mc:Choice Requires="wps">
+            <w:drawing>
+              <wp:anchor distT="0" distB="0" distL="114300" distR="114300" simplePos="0" relativeHeight="251665408" behindDoc="0" locked="0" layoutInCell="1" allowOverlap="1" wp14:anchorId="05F480A2" wp14:editId="0B2AE38C">
+                <wp:simplePos x="0" y="0"/>
+                <wp:positionH relativeFrom="column">
+                  <wp:posOffset>5332755</wp:posOffset>
+                </wp:positionH>
+                <wp:positionV relativeFrom="paragraph">
+                  <wp:posOffset>292582</wp:posOffset>
+                </wp:positionV>
+                <wp:extent cx="21946" cy="2128723"/>
+                <wp:effectExtent l="76200" t="19050" r="73660" b="81280"/>
+                <wp:wrapNone/>
+                <wp:docPr id="15" name="Connecteur droit 15"/>
+                <wp:cNvGraphicFramePr/>
+                <a:graphic xmlns:a="http://schemas.openxmlformats.org/drawingml/2006/main">
+                  <a:graphicData uri="http://schemas.microsoft.com/office/word/2010/wordprocessingShape">
+                    <wps:wsp>
+                      <wps:cNvCnPr/>
+                      <wps:spPr>
+                        <a:xfrm>
+                          <a:off x="0" y="0"/>
+                          <a:ext cx="21946" cy="2128723"/>
+                        </a:xfrm>
+                        <a:prstGeom prst="line">
+                          <a:avLst/>
+                        </a:prstGeom>
+                      </wps:spPr>
+                      <wps:style>
+                        <a:lnRef idx="3">
+                          <a:schemeClr val="accent1"/>
+                        </a:lnRef>
+                        <a:fillRef idx="0">
+                          <a:schemeClr val="accent1"/>
+                        </a:fillRef>
+                        <a:effectRef idx="2">
+                          <a:schemeClr val="accent1"/>
+                        </a:effectRef>
+                        <a:fontRef idx="minor">
+                          <a:schemeClr val="tx1"/>
+                        </a:fontRef>
+                      </wps:style>
+                      <wps:bodyPr/>
+                    </wps:wsp>
+                  </a:graphicData>
+                </a:graphic>
+              </wp:anchor>
+            </w:drawing>
+          </mc:Choice>
+          <mc:Fallback>
+            <w:pict>
+              <v:line w14:anchorId="61A430F6" id="Connecteur droit 15" o:spid="_x0000_s1026" style="position:absolute;z-index:251665408;visibility:visible;mso-wrap-style:square;mso-wrap-distance-left:9pt;mso-wrap-distance-top:0;mso-wrap-distance-right:9pt;mso-wrap-distance-bottom:0;mso-position-horizontal:absolute;mso-position-horizontal-relative:text;mso-position-vertical:absolute;mso-position-vertical-relative:text" from="419.9pt,23.05pt" to="421.65pt,190.65pt" o:gfxdata="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" strokecolor="#4f81bd [3204]" strokeweight="3pt">
+                <v:shadow on="t" color="black" opacity="22937f" origin=",.5" offset="0,.63889mm"/>
+              </v:line>
+            </w:pict>
+          </mc:Fallback>
+        </mc:AlternateContent>
+      </w:r>
+      <w:r>
+        <w:rPr>
+          <w:noProof/>
+        </w:rPr>
+        <w:drawing>
+          <wp:anchor distT="0" distB="0" distL="114300" distR="114300" simplePos="0" relativeHeight="251663360" behindDoc="0" locked="0" layoutInCell="1" allowOverlap="1" wp14:anchorId="3ABFAB18" wp14:editId="248F1CC9">
+            <wp:simplePos x="0" y="0"/>
+            <wp:positionH relativeFrom="column">
+              <wp:posOffset>4549775</wp:posOffset>
+            </wp:positionH>
+            <wp:positionV relativeFrom="paragraph">
+              <wp:posOffset>0</wp:posOffset>
+            </wp:positionV>
+            <wp:extent cx="1101725" cy="2508885"/>
+            <wp:effectExtent l="0" t="0" r="3175" b="5715"/>
+            <wp:wrapThrough wrapText="bothSides">
+              <wp:wrapPolygon edited="0">
+                <wp:start x="0" y="0"/>
+                <wp:lineTo x="0" y="21485"/>
+                <wp:lineTo x="21289" y="21485"/>
+                <wp:lineTo x="21289" y="0"/>
+                <wp:lineTo x="0" y="0"/>
+              </wp:wrapPolygon>
+            </wp:wrapThrough>
+            <wp:docPr id="13" name="Image 13"/>
+            <wp:cNvGraphicFramePr>
+              <a:graphicFrameLocks xmlns:a="http://schemas.openxmlformats.org/drawingml/2006/main" noChangeAspect="1"/>
+            </wp:cNvGraphicFramePr>
+            <a:graphic xmlns:a="http://schemas.openxmlformats.org/drawingml/2006/main">
+              <a:graphicData uri="http://schemas.openxmlformats.org/drawingml/2006/picture">
+                <pic:pic xmlns:pic="http://schemas.openxmlformats.org/drawingml/2006/picture">
+                  <pic:nvPicPr>
+                    <pic:cNvPr id="1" name=""/>
+                    <pic:cNvPicPr/>
+                  </pic:nvPicPr>
+                  <pic:blipFill>
+                    <a:blip r:embed="rId15">
+                      <a:extLst>
+                        <a:ext uri="{28A0092B-C50C-407E-A947-70E740481C1C}">
+                          <a14:useLocalDpi xmlns:a14="http://schemas.microsoft.com/office/drawing/2010/main" val="0"/>
+                        </a:ext>
+                      </a:extLst>
+                    </a:blip>
+                    <a:stretch>
+                      <a:fillRect/>
+                    </a:stretch>
+                  </pic:blipFill>
+                  <pic:spPr>
+                    <a:xfrm>
+                      <a:off x="0" y="0"/>
+                      <a:ext cx="1101725" cy="2508885"/>
+                    </a:xfrm>
+                    <a:prstGeom prst="rect">
+                      <a:avLst/>
+                    </a:prstGeom>
+                  </pic:spPr>
+                </pic:pic>
+              </a:graphicData>
+            </a:graphic>
+            <wp14:sizeRelH relativeFrom="page">
+              <wp14:pctWidth>0</wp14:pctWidth>
+            </wp14:sizeRelH>
+            <wp14:sizeRelV relativeFrom="page">
+              <wp14:pctHeight>0</wp14:pctHeight>
+            </wp14:sizeRelV>
+          </wp:anchor>
+        </w:drawing>
+      </w:r>
+      <w:r>
+        <w:rPr>
+          <w:lang w:val="en-US"/>
+        </w:rPr>
+        <w:t xml:space="preserve">The problem we now face is that with a path looking for instance to a straight vertical line if we increase </w:t>
+      </w:r>
+      <w:r>
+        <w:rPr>
+          <w:rFonts w:ascii="Cambria Math" w:hAnsi="Cambria Math"/>
+          <w:i/>
+          <w:iCs/>
+          <w:lang w:val="en-US"/>
+        </w:rPr>
+        <w:t>x</w:t>
+      </w:r>
+      <w:r>
+        <w:rPr>
+          <w:lang w:val="en-US"/>
+        </w:rPr>
+        <w:t xml:space="preserve"> of 1, in </w:t>
+      </w:r>
+      <w:r>
+        <w:rPr>
+          <w:rFonts w:ascii="Cambria Math" w:hAnsi="Cambria Math"/>
+          <w:i/>
+          <w:iCs/>
+          <w:lang w:val="en-US"/>
+        </w:rPr>
+        <w:t>y</w:t>
+      </w:r>
+      <w:r>
+        <w:rPr>
+          <w:lang w:val="en-US"/>
+        </w:rPr>
+        <w:t xml:space="preserve"> and so </w:t>
+      </w:r>
+      <w:r>
+        <w:rPr>
+          <w:lang w:val="en-US"/>
+        </w:rPr>
+        <w:t xml:space="preserve">in </w:t>
+      </w:r>
+      <w:r>
+        <w:rPr>
+          <w:lang w:val="en-US"/>
+        </w:rPr>
+        <w:t>latitude axis we will increase</w:t>
+      </w:r>
+      <w:r>
+        <w:rPr>
+          <w:lang w:val="en-US"/>
+        </w:rPr>
+        <w:t xml:space="preserve"> of maybe ten </w:t>
+      </w:r>
+      <w:r>
+        <w:rPr>
+          <w:lang w:val="en-US"/>
+        </w:rPr>
+        <w:t>which</w:t>
+      </w:r>
+      <w:r>
+        <w:rPr>
+          <w:lang w:val="en-US"/>
+        </w:rPr>
+        <w:t xml:space="preserve"> would not represent a 1 step long but a </w:t>
+      </w:r>
+      <w:r>
+        <w:rPr>
+          <w:lang w:val="en-US"/>
+        </w:rPr>
+        <w:t>10,05</w:t>
+      </w:r>
+      <w:r>
+        <w:rPr>
+          <w:lang w:val="en-US"/>
+        </w:rPr>
+        <w:t xml:space="preserve"> step that’s why we need some more calculations.</w:t>
+      </w:r>
+      <w:r>
+        <w:rPr>
+          <w:noProof/>
+          <w:lang w:val="en-US"/>
+        </w:rPr>
+        <w:t xml:space="preserve"> </w:t>
+      </w:r>
+    </w:p>
+    <w:p>
+      <w:pPr>
+        <w:jc w:val="both"/>
+        <w:rPr>
+          <w:noProof/>
+          <w:lang w:val="en-US"/>
+        </w:rPr>
+      </w:pPr>
+      <w:r>
+        <w:rPr>
+          <w:noProof/>
+          <w:lang w:val="en-US"/>
+        </w:rPr>
+        <w:t>We want that the distance between two points to be equal to 1 (for the example in fact it will correspond with the loop rate to the speed).</w:t>
+      </w:r>
+    </w:p>
+    <w:p>
+      <w:pPr>
+        <w:jc w:val="both"/>
+        <w:rPr>
+          <w:rFonts w:eastAsiaTheme="minorEastAsia"/>
+          <w:noProof/>
+          <w:lang w:val="en-US"/>
+        </w:rPr>
+      </w:pPr>
+      <w:r>
+        <w:rPr>
+          <w:noProof/>
+          <w:lang w:val="en-US"/>
+        </w:rPr>
+        <w:t xml:space="preserve">So we have </w:t>
+      </w:r>
+      <m:oMath>
+        <m:rad>
+          <m:radPr>
+            <m:degHide m:val="1"/>
+            <m:ctrlPr>
+              <w:rPr>
+                <w:rFonts w:ascii="Cambria Math" w:hAnsi="Cambria Math"/>
+                <w:i/>
+                <w:noProof/>
+                <w:lang w:val="en-US"/>
+              </w:rPr>
+            </m:ctrlPr>
+          </m:radPr>
+          <m:deg/>
+          <m:e>
+            <m:sSup>
+              <m:sSupPr>
+                <m:ctrlPr>
+                  <w:rPr>
+                    <w:rFonts w:ascii="Cambria Math" w:hAnsi="Cambria Math"/>
+                    <w:i/>
+                    <w:noProof/>
+                    <w:lang w:val="en-US"/>
+                  </w:rPr>
+                </m:ctrlPr>
+              </m:sSupPr>
+              <m:e>
+                <m:d>
+                  <m:dPr>
+                    <m:ctrlPr>
+                      <w:rPr>
+                        <w:rFonts w:ascii="Cambria Math" w:hAnsi="Cambria Math"/>
+                        <w:i/>
+                        <w:noProof/>
+                        <w:lang w:val="en-US"/>
+                      </w:rPr>
+                    </m:ctrlPr>
+                  </m:dPr>
+                  <m:e>
+                    <m:r>
+                      <w:rPr>
+                        <w:rFonts w:ascii="Cambria Math" w:hAnsi="Cambria Math"/>
+                        <w:noProof/>
+                        <w:lang w:val="en-US"/>
+                      </w:rPr>
+                      <m:t>x2-x1</m:t>
+                    </m:r>
+                  </m:e>
+                </m:d>
+              </m:e>
+              <m:sup>
+                <m:r>
+                  <w:rPr>
+                    <w:rFonts w:ascii="Cambria Math" w:hAnsi="Cambria Math"/>
+                    <w:noProof/>
+                    <w:lang w:val="en-US"/>
+                  </w:rPr>
+                  <m:t>2</m:t>
+                </m:r>
+              </m:sup>
+            </m:sSup>
+            <m:r>
+              <w:rPr>
+                <w:rFonts w:ascii="Cambria Math" w:hAnsi="Cambria Math"/>
+                <w:noProof/>
+                <w:lang w:val="en-US"/>
+              </w:rPr>
+              <m:t>+(y2-y1)²</m:t>
+            </m:r>
+          </m:e>
+        </m:rad>
+        <m:r>
+          <w:rPr>
+            <w:rFonts w:ascii="Cambria Math" w:hAnsi="Cambria Math"/>
+            <w:noProof/>
+            <w:lang w:val="en-US"/>
+          </w:rPr>
+          <m:t>=Z</m:t>
+        </m:r>
+      </m:oMath>
+    </w:p>
+    <w:p>
+      <w:pPr>
+        <w:jc w:val="both"/>
+        <w:rPr>
+          <w:rFonts w:eastAsiaTheme="minorEastAsia"/>
+          <w:noProof/>
+          <w:lang w:val="en-US"/>
+        </w:rPr>
+      </w:pPr>
+      <w:r>
+        <w:rPr>
+          <w:noProof/>
+        </w:rPr>
+        <mc:AlternateContent>
+          <mc:Choice Requires="wps">
+            <w:drawing>
+              <wp:anchor distT="0" distB="0" distL="114300" distR="114300" simplePos="0" relativeHeight="251667456" behindDoc="0" locked="0" layoutInCell="1" allowOverlap="1" wp14:anchorId="7D67141F" wp14:editId="5C622D61">
+                <wp:simplePos x="0" y="0"/>
+                <wp:positionH relativeFrom="column">
+                  <wp:posOffset>4625744</wp:posOffset>
+                </wp:positionH>
+                <wp:positionV relativeFrom="paragraph">
+                  <wp:posOffset>6993</wp:posOffset>
+                </wp:positionV>
+                <wp:extent cx="870343" cy="321811"/>
+                <wp:effectExtent l="0" t="0" r="0" b="0"/>
+                <wp:wrapNone/>
+                <wp:docPr id="16" name="Zone de texte 16"/>
+                <wp:cNvGraphicFramePr/>
+                <a:graphic xmlns:a="http://schemas.openxmlformats.org/drawingml/2006/main">
+                  <a:graphicData uri="http://schemas.microsoft.com/office/word/2010/wordprocessingShape">
+                    <wps:wsp>
+                      <wps:cNvSpPr txBox="1"/>
+                      <wps:spPr>
+                        <a:xfrm>
+                          <a:off x="0" y="0"/>
+                          <a:ext cx="870343" cy="321811"/>
+                        </a:xfrm>
+                        <a:prstGeom prst="rect">
+                          <a:avLst/>
+                        </a:prstGeom>
+                        <a:noFill/>
+                        <a:ln w="6350">
+                          <a:noFill/>
+                        </a:ln>
+                      </wps:spPr>
+                      <wps:txbx>
+                        <w:txbxContent>
+                          <w:p>
+                            <w:pPr>
+                              <w:rPr>
+                                <w:sz w:val="28"/>
+                                <w:szCs w:val="28"/>
+                              </w:rPr>
+                            </w:pPr>
+                            <m:oMathPara>
+                              <m:oMath>
+                                <m:r>
+                                  <w:rPr>
+                                    <w:rFonts w:ascii="Cambria Math" w:hAnsi="Cambria Math"/>
+                                    <w:sz w:val="28"/>
+                                    <w:szCs w:val="28"/>
+                                  </w:rPr>
+                                  <m:t>x=1</m:t>
+                                </m:r>
+                              </m:oMath>
+                            </m:oMathPara>
+                          </w:p>
+                        </w:txbxContent>
+                      </wps:txbx>
+                      <wps:bodyPr rot="0" spcFirstLastPara="0" vertOverflow="overflow" horzOverflow="overflow" vert="horz" wrap="square" lIns="91440" tIns="45720" rIns="91440" bIns="45720" numCol="1" spcCol="0" rtlCol="0" fromWordArt="0" anchor="t" anchorCtr="0" forceAA="0" compatLnSpc="1">
+                        <a:prstTxWarp prst="textNoShape">
+                          <a:avLst/>
+                        </a:prstTxWarp>
+                        <a:noAutofit/>
+                      </wps:bodyPr>
+                    </wps:wsp>
+                  </a:graphicData>
+                </a:graphic>
+              </wp:anchor>
+            </w:drawing>
+          </mc:Choice>
+          <mc:Fallback>
+            <w:pict>
+              <v:shape w14:anchorId="7D67141F" id="Zone de texte 16" o:spid="_x0000_s1034" type="#_x0000_t202" style="position:absolute;left:0;text-align:left;margin-left:364.25pt;margin-top:.55pt;width:68.55pt;height:25.35pt;z-index:251667456;visibility:visible;mso-wrap-style:square;mso-wrap-distance-left:9pt;mso-wrap-distance-top:0;mso-wrap-distance-right:9pt;mso-wrap-distance-bottom:0;mso-position-horizontal:absolute;mso-position-horizontal-relative:text;mso-position-vertical:absolute;mso-position-vertical-relative:text;v-text-anchor:top" o:gfxdata="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" filled="f" stroked="f" strokeweight=".5pt">
+                <v:textbox>
+                  <w:txbxContent>
+                    <w:p>
+                      <w:pPr>
+                        <w:rPr>
+                          <w:sz w:val="28"/>
+                          <w:szCs w:val="28"/>
+                        </w:rPr>
+                      </w:pPr>
+                      <m:oMathPara>
+                        <m:oMath>
+                          <m:r>
+                            <w:rPr>
+                              <w:rFonts w:ascii="Cambria Math" w:hAnsi="Cambria Math"/>
+                              <w:sz w:val="28"/>
+                              <w:szCs w:val="28"/>
+                            </w:rPr>
+                            <m:t>x=1</m:t>
+                          </m:r>
+                        </m:oMath>
+                      </m:oMathPara>
+                    </w:p>
+                  </w:txbxContent>
+                </v:textbox>
+              </v:shape>
+            </w:pict>
+          </mc:Fallback>
+        </mc:AlternateContent>
+      </w:r>
+      <w:r>
+        <w:rPr>
+          <w:rFonts w:eastAsiaTheme="minorEastAsia"/>
+          <w:noProof/>
+          <w:lang w:val="en-US"/>
+        </w:rPr>
+        <w:t xml:space="preserve">With </w:t>
+      </w:r>
+      <m:oMath>
+        <m:r>
+          <w:rPr>
+            <w:rFonts w:ascii="Cambria Math" w:eastAsiaTheme="minorEastAsia" w:hAnsi="Cambria Math"/>
+            <w:noProof/>
+            <w:lang w:val="en-US"/>
+          </w:rPr>
+          <m:t>x2</m:t>
+        </m:r>
+      </m:oMath>
+      <w:r>
+        <w:rPr>
+          <w:rFonts w:eastAsiaTheme="minorEastAsia"/>
+          <w:noProof/>
+          <w:lang w:val="en-US"/>
+        </w:rPr>
+        <w:t xml:space="preserve"> whose whate we are looking for (corresponding to the longitude step that we must proceed to advance of </w:t>
+      </w:r>
+      <w:r>
+        <w:rPr>
+          <w:rFonts w:eastAsiaTheme="minorEastAsia"/>
+          <w:noProof/>
+          <w:lang w:val="en-US"/>
+        </w:rPr>
+        <w:t>Z</w:t>
+      </w:r>
+      <w:r>
+        <w:rPr>
+          <w:rFonts w:eastAsiaTheme="minorEastAsia"/>
+          <w:noProof/>
+          <w:lang w:val="en-US"/>
+        </w:rPr>
+        <w:t xml:space="preserve"> along the affine function)</w:t>
+      </w:r>
+    </w:p>
+    <w:p>
+      <w:pPr>
+        <w:jc w:val="both"/>
+        <w:rPr>
+          <w:rFonts w:eastAsiaTheme="minorEastAsia"/>
+          <w:noProof/>
+          <w:lang w:val="en-US"/>
+        </w:rPr>
+      </w:pPr>
+      <w:r>
+        <w:rPr>
+          <w:noProof/>
+          <w:lang w:val="en-US"/>
+        </w:rPr>
+        <mc:AlternateContent>
+          <mc:Choice Requires="wps">
+            <w:drawing>
+              <wp:anchor distT="0" distB="0" distL="114300" distR="114300" simplePos="0" relativeHeight="251664384" behindDoc="0" locked="0" layoutInCell="1" allowOverlap="1" wp14:anchorId="4929F781" wp14:editId="1BC3DFC9">
+                <wp:simplePos x="0" y="0"/>
+                <wp:positionH relativeFrom="column">
+                  <wp:posOffset>4961659</wp:posOffset>
+                </wp:positionH>
+                <wp:positionV relativeFrom="paragraph">
+                  <wp:posOffset>114943</wp:posOffset>
+                </wp:positionV>
+                <wp:extent cx="384454" cy="13107"/>
+                <wp:effectExtent l="57150" t="38100" r="53975" b="82550"/>
+                <wp:wrapNone/>
+                <wp:docPr id="14" name="Connecteur droit 14"/>
+                <wp:cNvGraphicFramePr/>
+                <a:graphic xmlns:a="http://schemas.openxmlformats.org/drawingml/2006/main">
+                  <a:graphicData uri="http://schemas.microsoft.com/office/word/2010/wordprocessingShape">
+                    <wps:wsp>
+                      <wps:cNvCnPr/>
+                      <wps:spPr>
+                        <a:xfrm>
+                          <a:off x="0" y="0"/>
+                          <a:ext cx="384454" cy="13107"/>
+                        </a:xfrm>
+                        <a:prstGeom prst="line">
+                          <a:avLst/>
+                        </a:prstGeom>
+                      </wps:spPr>
+                      <wps:style>
+                        <a:lnRef idx="3">
+                          <a:schemeClr val="accent1"/>
+                        </a:lnRef>
+                        <a:fillRef idx="0">
+                          <a:schemeClr val="accent1"/>
+                        </a:fillRef>
+                        <a:effectRef idx="2">
+                          <a:schemeClr val="accent1"/>
+                        </a:effectRef>
+                        <a:fontRef idx="minor">
+                          <a:schemeClr val="tx1"/>
+                        </a:fontRef>
+                      </wps:style>
+                      <wps:bodyPr/>
+                    </wps:wsp>
+                  </a:graphicData>
+                </a:graphic>
+                <wp14:sizeRelH relativeFrom="margin">
+                  <wp14:pctWidth>0</wp14:pctWidth>
+                </wp14:sizeRelH>
+                <wp14:sizeRelV relativeFrom="margin">
+                  <wp14:pctHeight>0</wp14:pctHeight>
+                </wp14:sizeRelV>
+              </wp:anchor>
+            </w:drawing>
+          </mc:Choice>
+          <mc:Fallback>
+            <w:pict>
+              <v:line w14:anchorId="4EBE3B4B" id="Connecteur droit 14" o:spid="_x0000_s1026" style="position:absolute;z-index:251664384;visibility:visible;mso-wrap-style:square;mso-width-percent:0;mso-height-percent:0;mso-wrap-distance-left:9pt;mso-wrap-distance-top:0;mso-wrap-distance-right:9pt;mso-wrap-distance-bottom:0;mso-position-horizontal:absolute;mso-position-horizontal-relative:text;mso-position-vertical:absolute;mso-position-vertical-relative:text;mso-width-percent:0;mso-height-percent:0;mso-width-relative:margin;mso-height-relative:margin" from="390.7pt,9.05pt" to="420.95pt,10.1pt" o:gfxdata="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" strokecolor="#4f81bd [3204]" strokeweight="3pt">
+                <v:shadow on="t" color="black" opacity="22937f" origin=",.5" offset="0,.63889mm"/>
+              </v:line>
+            </w:pict>
+          </mc:Fallback>
+        </mc:AlternateContent>
+      </w:r>
+      <w:r>
+        <w:rPr>
+          <w:rFonts w:eastAsiaTheme="minorEastAsia"/>
+          <w:noProof/>
+          <w:lang w:val="en-US"/>
+        </w:rPr>
+        <w:t xml:space="preserve">That can be transformed into </w:t>
+      </w:r>
+      <m:oMath>
+        <m:sSup>
+          <m:sSupPr>
+            <m:ctrlPr>
+              <w:rPr>
+                <w:rFonts w:ascii="Cambria Math" w:eastAsiaTheme="minorEastAsia" w:hAnsi="Cambria Math"/>
+                <w:i/>
+                <w:noProof/>
+                <w:lang w:val="en-US"/>
+              </w:rPr>
+            </m:ctrlPr>
+          </m:sSupPr>
+          <m:e>
+            <m:d>
+              <m:dPr>
+                <m:ctrlPr>
+                  <w:rPr>
+                    <w:rFonts w:ascii="Cambria Math" w:eastAsiaTheme="minorEastAsia" w:hAnsi="Cambria Math"/>
+                    <w:i/>
+                    <w:noProof/>
+                    <w:lang w:val="en-US"/>
+                  </w:rPr>
+                </m:ctrlPr>
+              </m:dPr>
+              <m:e>
+                <m:r>
+                  <w:rPr>
+                    <w:rFonts w:ascii="Cambria Math" w:eastAsiaTheme="minorEastAsia" w:hAnsi="Cambria Math"/>
+                    <w:noProof/>
+                    <w:lang w:val="en-US"/>
+                  </w:rPr>
+                  <m:t>x2-x1</m:t>
+                </m:r>
+              </m:e>
+            </m:d>
+          </m:e>
+          <m:sup>
+            <m:r>
+              <w:rPr>
+                <w:rFonts w:ascii="Cambria Math" w:eastAsiaTheme="minorEastAsia" w:hAnsi="Cambria Math"/>
+                <w:noProof/>
+                <w:lang w:val="en-US"/>
+              </w:rPr>
+              <m:t>2</m:t>
+            </m:r>
+          </m:sup>
+        </m:sSup>
+        <m:r>
+          <w:rPr>
+            <w:rFonts w:ascii="Cambria Math" w:eastAsiaTheme="minorEastAsia" w:hAnsi="Cambria Math"/>
+            <w:noProof/>
+            <w:lang w:val="en-US"/>
+          </w:rPr>
+          <m:t>+</m:t>
+        </m:r>
+        <m:sSup>
+          <m:sSupPr>
+            <m:ctrlPr>
+              <w:rPr>
+                <w:rFonts w:ascii="Cambria Math" w:eastAsiaTheme="minorEastAsia" w:hAnsi="Cambria Math"/>
+                <w:i/>
+                <w:noProof/>
+                <w:lang w:val="en-US"/>
+              </w:rPr>
+            </m:ctrlPr>
+          </m:sSupPr>
+          <m:e>
+            <m:d>
+              <m:dPr>
+                <m:ctrlPr>
+                  <w:rPr>
+                    <w:rFonts w:ascii="Cambria Math" w:eastAsiaTheme="minorEastAsia" w:hAnsi="Cambria Math"/>
+                    <w:i/>
+                    <w:noProof/>
+                    <w:lang w:val="en-US"/>
+                  </w:rPr>
+                </m:ctrlPr>
+              </m:dPr>
+              <m:e>
+                <m:r>
+                  <w:rPr>
+                    <w:rFonts w:ascii="Cambria Math" w:eastAsiaTheme="minorEastAsia" w:hAnsi="Cambria Math"/>
+                    <w:noProof/>
+                    <w:lang w:val="en-US"/>
+                  </w:rPr>
+                  <m:t>ax2+b-y1</m:t>
+                </m:r>
+              </m:e>
+            </m:d>
+          </m:e>
+          <m:sup>
+            <m:r>
+              <w:rPr>
+                <w:rFonts w:ascii="Cambria Math" w:eastAsiaTheme="minorEastAsia" w:hAnsi="Cambria Math"/>
+                <w:noProof/>
+                <w:lang w:val="en-US"/>
+              </w:rPr>
+              <m:t>2</m:t>
+            </m:r>
+          </m:sup>
+        </m:sSup>
+        <m:r>
+          <w:rPr>
+            <w:rFonts w:ascii="Cambria Math" w:eastAsiaTheme="minorEastAsia" w:hAnsi="Cambria Math"/>
+            <w:noProof/>
+            <w:lang w:val="en-US"/>
+          </w:rPr>
+          <m:t>-Z²=0</m:t>
+        </m:r>
+      </m:oMath>
+    </w:p>
+    <w:p>
+      <w:pPr>
+        <w:jc w:val="both"/>
+        <w:rPr>
+          <w:rFonts w:eastAsiaTheme="minorEastAsia"/>
+          <w:noProof/>
+          <w:lang w:val="en-US"/>
+        </w:rPr>
+      </w:pPr>
+      <w:r>
+        <w:rPr>
+          <w:rFonts w:eastAsiaTheme="minorEastAsia"/>
+          <w:noProof/>
+          <w:lang w:val="en-US"/>
+        </w:rPr>
+        <w:t xml:space="preserve">We develop </w:t>
+      </w:r>
+      <m:oMath>
+        <m:d>
+          <m:dPr>
+            <m:ctrlPr>
+              <w:rPr>
+                <w:rFonts w:ascii="Cambria Math" w:eastAsiaTheme="minorEastAsia" w:hAnsi="Cambria Math"/>
+                <w:i/>
+                <w:noProof/>
+                <w:lang w:val="en-US"/>
+              </w:rPr>
+            </m:ctrlPr>
+          </m:dPr>
+          <m:e>
+            <m:sSup>
+              <m:sSupPr>
+                <m:ctrlPr>
+                  <w:rPr>
+                    <w:rFonts w:ascii="Cambria Math" w:eastAsiaTheme="minorEastAsia" w:hAnsi="Cambria Math"/>
+                    <w:i/>
+                    <w:noProof/>
+                    <w:lang w:val="en-US"/>
+                  </w:rPr>
+                </m:ctrlPr>
+              </m:sSupPr>
+              <m:e>
+                <m:r>
+                  <w:rPr>
+                    <w:rFonts w:ascii="Cambria Math" w:eastAsiaTheme="minorEastAsia" w:hAnsi="Cambria Math"/>
+                    <w:noProof/>
+                    <w:lang w:val="en-US"/>
+                  </w:rPr>
+                  <m:t>a</m:t>
+                </m:r>
+              </m:e>
+              <m:sup>
+                <m:r>
+                  <w:rPr>
+                    <w:rFonts w:ascii="Cambria Math" w:eastAsiaTheme="minorEastAsia" w:hAnsi="Cambria Math"/>
+                    <w:noProof/>
+                    <w:lang w:val="en-US"/>
+                  </w:rPr>
+                  <m:t>2</m:t>
+                </m:r>
+              </m:sup>
+            </m:sSup>
+            <m:r>
+              <w:rPr>
+                <w:rFonts w:ascii="Cambria Math" w:eastAsiaTheme="minorEastAsia" w:hAnsi="Cambria Math"/>
+                <w:noProof/>
+                <w:lang w:val="en-US"/>
+              </w:rPr>
+              <m:t>+1</m:t>
+            </m:r>
+          </m:e>
+        </m:d>
+        <m:r>
+          <w:rPr>
+            <w:rFonts w:ascii="Cambria Math" w:eastAsiaTheme="minorEastAsia" w:hAnsi="Cambria Math"/>
+            <w:noProof/>
+            <w:lang w:val="en-US"/>
+          </w:rPr>
+          <m:t>x</m:t>
+        </m:r>
+        <m:sSup>
+          <m:sSupPr>
+            <m:ctrlPr>
+              <w:rPr>
+                <w:rFonts w:ascii="Cambria Math" w:eastAsiaTheme="minorEastAsia" w:hAnsi="Cambria Math"/>
+                <w:i/>
+                <w:noProof/>
+                <w:lang w:val="en-US"/>
+              </w:rPr>
+            </m:ctrlPr>
+          </m:sSupPr>
+          <m:e>
+            <m:r>
+              <w:rPr>
+                <w:rFonts w:ascii="Cambria Math" w:eastAsiaTheme="minorEastAsia" w:hAnsi="Cambria Math"/>
+                <w:noProof/>
+                <w:lang w:val="en-US"/>
+              </w:rPr>
+              <m:t>2</m:t>
+            </m:r>
+          </m:e>
+          <m:sup>
+            <m:r>
+              <w:rPr>
+                <w:rFonts w:ascii="Cambria Math" w:eastAsiaTheme="minorEastAsia" w:hAnsi="Cambria Math"/>
+                <w:noProof/>
+                <w:lang w:val="en-US"/>
+              </w:rPr>
+              <m:t>2</m:t>
+            </m:r>
+          </m:sup>
+        </m:sSup>
+        <m:r>
+          <w:rPr>
+            <w:rFonts w:ascii="Cambria Math" w:eastAsiaTheme="minorEastAsia" w:hAnsi="Cambria Math"/>
+            <w:noProof/>
+            <w:lang w:val="en-US"/>
+          </w:rPr>
+          <m:t>+</m:t>
+        </m:r>
+        <m:d>
+          <m:dPr>
+            <m:ctrlPr>
+              <w:rPr>
+                <w:rFonts w:ascii="Cambria Math" w:eastAsiaTheme="minorEastAsia" w:hAnsi="Cambria Math"/>
+                <w:i/>
+                <w:noProof/>
+                <w:lang w:val="en-US"/>
+              </w:rPr>
+            </m:ctrlPr>
+          </m:dPr>
+          <m:e>
+            <m:r>
+              <w:rPr>
+                <w:rFonts w:ascii="Cambria Math" w:eastAsiaTheme="minorEastAsia" w:hAnsi="Cambria Math"/>
+                <w:noProof/>
+                <w:lang w:val="en-US"/>
+              </w:rPr>
+              <m:t>2ab-2x1-2ay1</m:t>
+            </m:r>
+          </m:e>
+        </m:d>
+        <m:r>
+          <w:rPr>
+            <w:rFonts w:ascii="Cambria Math" w:eastAsiaTheme="minorEastAsia" w:hAnsi="Cambria Math"/>
+            <w:noProof/>
+            <w:lang w:val="en-US"/>
+          </w:rPr>
+          <m:t>x2+x</m:t>
+        </m:r>
+        <m:sSup>
+          <m:sSupPr>
+            <m:ctrlPr>
+              <w:rPr>
+                <w:rFonts w:ascii="Cambria Math" w:eastAsiaTheme="minorEastAsia" w:hAnsi="Cambria Math"/>
+                <w:i/>
+                <w:noProof/>
+                <w:lang w:val="en-US"/>
+              </w:rPr>
+            </m:ctrlPr>
+          </m:sSupPr>
+          <m:e>
+            <m:r>
+              <w:rPr>
+                <w:rFonts w:ascii="Cambria Math" w:eastAsiaTheme="minorEastAsia" w:hAnsi="Cambria Math"/>
+                <w:noProof/>
+                <w:lang w:val="en-US"/>
+              </w:rPr>
+              <m:t>1</m:t>
+            </m:r>
+          </m:e>
+          <m:sup>
+            <m:r>
+              <w:rPr>
+                <w:rFonts w:ascii="Cambria Math" w:eastAsiaTheme="minorEastAsia" w:hAnsi="Cambria Math"/>
+                <w:noProof/>
+                <w:lang w:val="en-US"/>
+              </w:rPr>
+              <m:t>2</m:t>
+            </m:r>
+          </m:sup>
+        </m:sSup>
+        <m:r>
+          <w:rPr>
+            <w:rFonts w:ascii="Cambria Math" w:eastAsiaTheme="minorEastAsia" w:hAnsi="Cambria Math"/>
+            <w:noProof/>
+            <w:lang w:val="en-US"/>
+          </w:rPr>
+          <m:t>+y</m:t>
+        </m:r>
+        <m:sSup>
+          <m:sSupPr>
+            <m:ctrlPr>
+              <w:rPr>
+                <w:rFonts w:ascii="Cambria Math" w:eastAsiaTheme="minorEastAsia" w:hAnsi="Cambria Math"/>
+                <w:i/>
+                <w:noProof/>
+                <w:lang w:val="en-US"/>
+              </w:rPr>
+            </m:ctrlPr>
+          </m:sSupPr>
+          <m:e>
+            <m:r>
+              <w:rPr>
+                <w:rFonts w:ascii="Cambria Math" w:eastAsiaTheme="minorEastAsia" w:hAnsi="Cambria Math"/>
+                <w:noProof/>
+                <w:lang w:val="en-US"/>
+              </w:rPr>
+              <m:t>1</m:t>
+            </m:r>
+          </m:e>
+          <m:sup>
+            <m:r>
+              <w:rPr>
+                <w:rFonts w:ascii="Cambria Math" w:eastAsiaTheme="minorEastAsia" w:hAnsi="Cambria Math"/>
+                <w:noProof/>
+                <w:lang w:val="en-US"/>
+              </w:rPr>
+              <m:t>2</m:t>
+            </m:r>
+          </m:sup>
+        </m:sSup>
+        <m:r>
+          <w:rPr>
+            <w:rFonts w:ascii="Cambria Math" w:eastAsiaTheme="minorEastAsia" w:hAnsi="Cambria Math"/>
+            <w:noProof/>
+            <w:lang w:val="en-US"/>
+          </w:rPr>
+          <m:t>-</m:t>
+        </m:r>
+        <m:sSup>
+          <m:sSupPr>
+            <m:ctrlPr>
+              <w:rPr>
+                <w:rFonts w:ascii="Cambria Math" w:eastAsiaTheme="minorEastAsia" w:hAnsi="Cambria Math"/>
+                <w:i/>
+                <w:noProof/>
+                <w:lang w:val="en-US"/>
+              </w:rPr>
+            </m:ctrlPr>
+          </m:sSupPr>
+          <m:e>
+            <m:r>
+              <w:rPr>
+                <w:rFonts w:ascii="Cambria Math" w:eastAsiaTheme="minorEastAsia" w:hAnsi="Cambria Math"/>
+                <w:noProof/>
+                <w:lang w:val="en-US"/>
+              </w:rPr>
+              <m:t>Z</m:t>
+            </m:r>
+          </m:e>
+          <m:sup>
+            <m:r>
+              <w:rPr>
+                <w:rFonts w:ascii="Cambria Math" w:eastAsiaTheme="minorEastAsia" w:hAnsi="Cambria Math"/>
+                <w:noProof/>
+                <w:lang w:val="en-US"/>
+              </w:rPr>
+              <m:t>2</m:t>
+            </m:r>
+          </m:sup>
+        </m:sSup>
+        <m:r>
+          <w:rPr>
+            <w:rFonts w:ascii="Cambria Math" w:eastAsiaTheme="minorEastAsia" w:hAnsi="Cambria Math"/>
+            <w:noProof/>
+            <w:lang w:val="en-US"/>
+          </w:rPr>
+          <m:t>-2y1b+b=0</m:t>
+        </m:r>
+      </m:oMath>
+    </w:p>
+    <w:p>
+      <w:pPr>
+        <w:jc w:val="both"/>
+        <w:rPr>
+          <w:rFonts w:eastAsiaTheme="minorEastAsia"/>
+          <w:noProof/>
+          <w:lang w:val="en-US"/>
+        </w:rPr>
+      </w:pPr>
+      <w:r>
+        <w:rPr>
+          <w:rFonts w:eastAsiaTheme="minorEastAsia"/>
+          <w:noProof/>
+          <w:lang w:val="en-US"/>
+        </w:rPr>
+        <w:t xml:space="preserve">And we resolve the second degree equation, to have : </w:t>
+      </w:r>
+    </w:p>
+    <w:p>
+      <w:pPr>
+        <w:jc w:val="center"/>
+        <w:rPr>
+          <w:rFonts w:eastAsiaTheme="minorEastAsia"/>
+          <w:lang w:val="en-US"/>
+        </w:rPr>
+      </w:pPr>
+      <m:oMath>
+        <m:r>
+          <w:rPr>
+            <w:rFonts w:ascii="Cambria Math" w:hAnsi="Cambria Math"/>
+            <w:lang w:val="en-US"/>
+          </w:rPr>
+          <m:t xml:space="preserve">x2= </m:t>
+        </m:r>
+        <m:f>
+          <m:fPr>
+            <m:ctrlPr>
+              <w:rPr>
+                <w:rFonts w:ascii="Cambria Math" w:hAnsi="Cambria Math"/>
+                <w:i/>
+                <w:lang w:val="en-US"/>
+              </w:rPr>
+            </m:ctrlPr>
+          </m:fPr>
+          <m:num>
+            <m:r>
+              <w:rPr>
+                <w:rFonts w:ascii="Cambria Math" w:hAnsi="Cambria Math"/>
+                <w:lang w:val="en-US"/>
+              </w:rPr>
+              <m:t>-b'±</m:t>
+            </m:r>
+            <m:rad>
+              <m:radPr>
+                <m:degHide m:val="1"/>
+                <m:ctrlPr>
+                  <w:rPr>
+                    <w:rFonts w:ascii="Cambria Math" w:hAnsi="Cambria Math"/>
+                    <w:i/>
+                    <w:lang w:val="en-US"/>
+                  </w:rPr>
+                </m:ctrlPr>
+              </m:radPr>
+              <m:deg/>
+              <m:e>
+                <m:r>
+                  <w:rPr>
+                    <w:rFonts w:ascii="Cambria Math" w:hAnsi="Cambria Math"/>
+                    <w:lang w:val="en-US"/>
+                  </w:rPr>
+                  <m:t>|</m:t>
+                </m:r>
+                <m:sSup>
+                  <m:sSupPr>
+                    <m:ctrlPr>
+                      <w:rPr>
+                        <w:rFonts w:ascii="Cambria Math" w:hAnsi="Cambria Math"/>
+                        <w:i/>
+                        <w:lang w:val="en-US"/>
+                      </w:rPr>
+                    </m:ctrlPr>
+                  </m:sSupPr>
+                  <m:e>
+                    <m:sSup>
+                      <m:sSupPr>
+                        <m:ctrlPr>
+                          <w:rPr>
+                            <w:rFonts w:ascii="Cambria Math" w:hAnsi="Cambria Math"/>
+                            <w:i/>
+                            <w:lang w:val="en-US"/>
+                          </w:rPr>
+                        </m:ctrlPr>
+                      </m:sSupPr>
+                      <m:e>
+                        <m:r>
+                          <w:rPr>
+                            <w:rFonts w:ascii="Cambria Math" w:hAnsi="Cambria Math"/>
+                            <w:lang w:val="en-US"/>
+                          </w:rPr>
+                          <m:t>b</m:t>
+                        </m:r>
+                      </m:e>
+                      <m:sup>
+                        <m:r>
+                          <w:rPr>
+                            <w:rFonts w:ascii="Cambria Math" w:hAnsi="Cambria Math"/>
+                            <w:lang w:val="en-US"/>
+                          </w:rPr>
+                          <m:t>'</m:t>
+                        </m:r>
+                      </m:sup>
+                    </m:sSup>
+                  </m:e>
+                  <m:sup>
+                    <m:r>
+                      <w:rPr>
+                        <w:rFonts w:ascii="Cambria Math" w:hAnsi="Cambria Math"/>
+                        <w:lang w:val="en-US"/>
+                      </w:rPr>
+                      <m:t>2</m:t>
+                    </m:r>
+                  </m:sup>
+                </m:sSup>
+                <m:r>
+                  <w:rPr>
+                    <w:rFonts w:ascii="Cambria Math" w:hAnsi="Cambria Math"/>
+                    <w:lang w:val="en-US"/>
+                  </w:rPr>
+                  <m:t>-4a'c'|</m:t>
+                </m:r>
+              </m:e>
+            </m:rad>
+          </m:num>
+          <m:den>
+            <m:r>
+              <w:rPr>
+                <w:rFonts w:ascii="Cambria Math" w:hAnsi="Cambria Math"/>
+                <w:lang w:val="en-US"/>
+              </w:rPr>
+              <m:t>2a'</m:t>
+            </m:r>
+          </m:den>
+        </m:f>
+      </m:oMath>
+      <w:r>
+        <w:rPr>
+          <w:rFonts w:eastAsiaTheme="minorEastAsia"/>
+          <w:lang w:val="en-US"/>
+        </w:rPr>
+        <w:t xml:space="preserve"> and </w:t>
+      </w:r>
+      <m:oMath>
+        <m:r>
+          <w:rPr>
+            <w:rFonts w:ascii="Cambria Math" w:eastAsiaTheme="minorEastAsia" w:hAnsi="Cambria Math"/>
+            <w:lang w:val="en-US"/>
+          </w:rPr>
+          <m:t>y2=ax2+b</m:t>
+        </m:r>
+      </m:oMath>
+    </w:p>
+    <w:p>
+      <w:pPr>
+        <w:jc w:val="both"/>
+        <w:rPr>
+          <w:rFonts w:eastAsiaTheme="minorEastAsia"/>
+          <w:lang w:val="en-US"/>
+        </w:rPr>
+      </w:pPr>
+      <w:r>
+        <w:rPr>
+          <w:rFonts w:eastAsiaTheme="minorEastAsia"/>
+          <w:lang w:val="en-US"/>
+        </w:rPr>
+        <w:t xml:space="preserve">With </w:t>
+      </w:r>
+      <m:oMath>
+        <m:sSup>
+          <m:sSupPr>
+            <m:ctrlPr>
+              <w:rPr>
+                <w:rFonts w:ascii="Cambria Math" w:eastAsiaTheme="minorEastAsia" w:hAnsi="Cambria Math"/>
+                <w:b/>
+                <w:bCs/>
+                <w:i/>
+                <w:lang w:val="en-US"/>
+              </w:rPr>
+            </m:ctrlPr>
+          </m:sSupPr>
+          <m:e>
+            <m:r>
+              <m:rPr>
+                <m:sty m:val="bi"/>
+              </m:rPr>
+              <w:rPr>
+                <w:rFonts w:ascii="Cambria Math" w:eastAsiaTheme="minorEastAsia" w:hAnsi="Cambria Math"/>
+                <w:lang w:val="en-US"/>
+              </w:rPr>
+              <m:t>a</m:t>
+            </m:r>
+          </m:e>
+          <m:sup>
+            <m:r>
+              <m:rPr>
+                <m:sty m:val="bi"/>
+              </m:rPr>
+              <w:rPr>
+                <w:rFonts w:ascii="Cambria Math" w:eastAsiaTheme="minorEastAsia" w:hAnsi="Cambria Math"/>
+                <w:lang w:val="en-US"/>
+              </w:rPr>
+              <m:t>'</m:t>
+            </m:r>
+          </m:sup>
+        </m:sSup>
+        <m:r>
+          <w:rPr>
+            <w:rFonts w:ascii="Cambria Math" w:eastAsiaTheme="minorEastAsia" w:hAnsi="Cambria Math"/>
+            <w:lang w:val="en-US"/>
+          </w:rPr>
+          <m:t>=</m:t>
+        </m:r>
+        <m:sSup>
+          <m:sSupPr>
+            <m:ctrlPr>
+              <w:rPr>
+                <w:rFonts w:ascii="Cambria Math" w:eastAsiaTheme="minorEastAsia" w:hAnsi="Cambria Math"/>
+                <w:i/>
+                <w:lang w:val="en-US"/>
+              </w:rPr>
+            </m:ctrlPr>
+          </m:sSupPr>
+          <m:e>
+            <m:r>
+              <w:rPr>
+                <w:rFonts w:ascii="Cambria Math" w:eastAsiaTheme="minorEastAsia" w:hAnsi="Cambria Math"/>
+                <w:lang w:val="en-US"/>
+              </w:rPr>
+              <m:t>a</m:t>
+            </m:r>
+          </m:e>
+          <m:sup>
+            <m:r>
+              <w:rPr>
+                <w:rFonts w:ascii="Cambria Math" w:eastAsiaTheme="minorEastAsia" w:hAnsi="Cambria Math"/>
+                <w:lang w:val="en-US"/>
+              </w:rPr>
+              <m:t>2</m:t>
+            </m:r>
+          </m:sup>
+        </m:sSup>
+        <m:r>
+          <w:rPr>
+            <w:rFonts w:ascii="Cambria Math" w:eastAsiaTheme="minorEastAsia" w:hAnsi="Cambria Math"/>
+            <w:lang w:val="en-US"/>
+          </w:rPr>
+          <m:t>+1</m:t>
+        </m:r>
+      </m:oMath>
+      <w:r>
+        <w:rPr>
+          <w:rFonts w:eastAsiaTheme="minorEastAsia"/>
+          <w:lang w:val="en-US"/>
+        </w:rPr>
+        <w:t xml:space="preserve">,  </w:t>
+      </w:r>
+      <m:oMath>
+        <m:sSup>
+          <m:sSupPr>
+            <m:ctrlPr>
+              <w:rPr>
+                <w:rFonts w:ascii="Cambria Math" w:eastAsiaTheme="minorEastAsia" w:hAnsi="Cambria Math"/>
+                <w:b/>
+                <w:bCs/>
+                <w:i/>
+                <w:lang w:val="en-US"/>
+              </w:rPr>
+            </m:ctrlPr>
+          </m:sSupPr>
+          <m:e>
+            <m:r>
+              <m:rPr>
+                <m:sty m:val="bi"/>
+              </m:rPr>
+              <w:rPr>
+                <w:rFonts w:ascii="Cambria Math" w:eastAsiaTheme="minorEastAsia" w:hAnsi="Cambria Math"/>
+                <w:lang w:val="en-US"/>
+              </w:rPr>
+              <m:t>b</m:t>
+            </m:r>
+          </m:e>
+          <m:sup>
+            <m:r>
+              <m:rPr>
+                <m:sty m:val="bi"/>
+              </m:rPr>
+              <w:rPr>
+                <w:rFonts w:ascii="Cambria Math" w:eastAsiaTheme="minorEastAsia" w:hAnsi="Cambria Math"/>
+                <w:lang w:val="en-US"/>
+              </w:rPr>
+              <m:t>'</m:t>
+            </m:r>
+          </m:sup>
+        </m:sSup>
+        <m:r>
+          <w:rPr>
+            <w:rFonts w:ascii="Cambria Math" w:eastAsiaTheme="minorEastAsia" w:hAnsi="Cambria Math"/>
+            <w:lang w:val="en-US"/>
+          </w:rPr>
+          <m:t>=2ab-2x1-2y1a</m:t>
+        </m:r>
+      </m:oMath>
+      <w:r>
+        <w:rPr>
+          <w:rFonts w:eastAsiaTheme="minorEastAsia"/>
+          <w:lang w:val="en-US"/>
+        </w:rPr>
+        <w:t xml:space="preserve">  and  </w:t>
+      </w:r>
+      <m:oMath>
+        <m:sSup>
+          <m:sSupPr>
+            <m:ctrlPr>
+              <w:rPr>
+                <w:rFonts w:ascii="Cambria Math" w:eastAsiaTheme="minorEastAsia" w:hAnsi="Cambria Math"/>
+                <w:b/>
+                <w:bCs/>
+                <w:i/>
+                <w:lang w:val="en-US"/>
+              </w:rPr>
+            </m:ctrlPr>
+          </m:sSupPr>
+          <m:e>
+            <m:r>
+              <m:rPr>
+                <m:sty m:val="bi"/>
+              </m:rPr>
+              <w:rPr>
+                <w:rFonts w:ascii="Cambria Math" w:eastAsiaTheme="minorEastAsia" w:hAnsi="Cambria Math"/>
+                <w:lang w:val="en-US"/>
+              </w:rPr>
+              <m:t>c</m:t>
+            </m:r>
+          </m:e>
+          <m:sup>
+            <m:r>
+              <m:rPr>
+                <m:sty m:val="bi"/>
+              </m:rPr>
+              <w:rPr>
+                <w:rFonts w:ascii="Cambria Math" w:eastAsiaTheme="minorEastAsia" w:hAnsi="Cambria Math"/>
+                <w:lang w:val="en-US"/>
+              </w:rPr>
+              <m:t>'</m:t>
+            </m:r>
+          </m:sup>
+        </m:sSup>
+        <m:r>
+          <w:rPr>
+            <w:rFonts w:ascii="Cambria Math" w:eastAsiaTheme="minorEastAsia" w:hAnsi="Cambria Math"/>
+            <w:lang w:val="en-US"/>
+          </w:rPr>
+          <m:t>=x</m:t>
+        </m:r>
+        <m:sSup>
+          <m:sSupPr>
+            <m:ctrlPr>
+              <w:rPr>
+                <w:rFonts w:ascii="Cambria Math" w:eastAsiaTheme="minorEastAsia" w:hAnsi="Cambria Math"/>
+                <w:i/>
+                <w:lang w:val="en-US"/>
+              </w:rPr>
+            </m:ctrlPr>
+          </m:sSupPr>
+          <m:e>
+            <m:r>
+              <w:rPr>
+                <w:rFonts w:ascii="Cambria Math" w:eastAsiaTheme="minorEastAsia" w:hAnsi="Cambria Math"/>
+                <w:lang w:val="en-US"/>
+              </w:rPr>
+              <m:t>1</m:t>
+            </m:r>
+          </m:e>
+          <m:sup>
+            <m:r>
+              <w:rPr>
+                <w:rFonts w:ascii="Cambria Math" w:eastAsiaTheme="minorEastAsia" w:hAnsi="Cambria Math"/>
+                <w:lang w:val="en-US"/>
+              </w:rPr>
+              <m:t>2</m:t>
+            </m:r>
+          </m:sup>
+        </m:sSup>
+        <m:r>
+          <w:rPr>
+            <w:rFonts w:ascii="Cambria Math" w:eastAsiaTheme="minorEastAsia" w:hAnsi="Cambria Math"/>
+            <w:lang w:val="en-US"/>
+          </w:rPr>
+          <m:t>-2y1b+y</m:t>
+        </m:r>
+        <m:sSup>
+          <m:sSupPr>
+            <m:ctrlPr>
+              <w:rPr>
+                <w:rFonts w:ascii="Cambria Math" w:eastAsiaTheme="minorEastAsia" w:hAnsi="Cambria Math"/>
+                <w:i/>
+                <w:lang w:val="en-US"/>
+              </w:rPr>
+            </m:ctrlPr>
+          </m:sSupPr>
+          <m:e>
+            <m:r>
+              <w:rPr>
+                <w:rFonts w:ascii="Cambria Math" w:eastAsiaTheme="minorEastAsia" w:hAnsi="Cambria Math"/>
+                <w:lang w:val="en-US"/>
+              </w:rPr>
+              <m:t>1</m:t>
+            </m:r>
+          </m:e>
+          <m:sup>
+            <m:r>
+              <w:rPr>
+                <w:rFonts w:ascii="Cambria Math" w:eastAsiaTheme="minorEastAsia" w:hAnsi="Cambria Math"/>
+                <w:lang w:val="en-US"/>
+              </w:rPr>
+              <m:t>2</m:t>
+            </m:r>
+          </m:sup>
+        </m:sSup>
+        <m:r>
+          <w:rPr>
+            <w:rFonts w:ascii="Cambria Math" w:eastAsiaTheme="minorEastAsia" w:hAnsi="Cambria Math"/>
+            <w:lang w:val="en-US"/>
+          </w:rPr>
+          <m:t>+b-Z²</m:t>
+        </m:r>
+      </m:oMath>
+    </w:p>
+    <w:p>
+      <w:pPr>
+        <w:jc w:val="both"/>
+        <w:rPr>
+          <w:lang w:val="en-US"/>
+        </w:rPr>
+      </w:pPr>
+      <w:r>
+        <w:rPr>
+          <w:rFonts w:eastAsiaTheme="minorEastAsia"/>
+          <w:lang w:val="en-US"/>
+        </w:rPr>
+        <w:t>Thus,</w:t>
+      </w:r>
+      <w:r>
+        <w:rPr>
+          <w:rFonts w:eastAsiaTheme="minorEastAsia"/>
+          <w:lang w:val="en-US"/>
+        </w:rPr>
+        <w:t xml:space="preserve"> we obtain the longitude </w:t>
+      </w:r>
+      <w:r>
+        <w:rPr>
+          <w:rFonts w:eastAsiaTheme="minorEastAsia"/>
+          <w:lang w:val="en-US"/>
+        </w:rPr>
+        <w:t>needed to</w:t>
+      </w:r>
+      <w:r>
+        <w:rPr>
+          <w:rFonts w:eastAsiaTheme="minorEastAsia"/>
+          <w:lang w:val="en-US"/>
+        </w:rPr>
+        <w:t xml:space="preserve"> execute a 1 step in arrival direction</w:t>
+      </w:r>
+      <w:r>
+        <w:rPr>
+          <w:rFonts w:eastAsiaTheme="minorEastAsia"/>
+          <w:lang w:val="en-US"/>
+        </w:rPr>
+        <w:t>.</w:t>
+      </w:r>
+    </w:p>
+    <w:p>
+      <w:pPr>
+        <w:ind w:firstLine="360"/>
+        <w:jc w:val="both"/>
+        <w:rPr>
+          <w:lang w:val="en-US"/>
+        </w:rPr>
+      </w:pPr>
+      <w:r>
+        <w:rPr>
+          <w:lang w:val="en-US"/>
+        </w:rPr>
+        <w:t xml:space="preserve">While the User Equipment is </w:t>
+      </w:r>
+      <w:r>
+        <w:rPr>
+          <w:lang w:val="en-US"/>
+        </w:rPr>
+        <w:t>walking,</w:t>
+      </w:r>
+      <w:r>
+        <w:rPr>
+          <w:lang w:val="en-US"/>
+        </w:rPr>
+        <w:t xml:space="preserve"> we have a display on the left side bar of the connection parameters of both User Equipment and closest antennas.</w:t>
+      </w:r>
+    </w:p>
+    <w:p>
+      <w:pPr>
+        <w:rPr>
+          <w:lang w:val="en-US"/>
+        </w:rPr>
+      </w:pPr>
+    </w:p>
+    <w:p>
+      <w:pPr>
+        <w:pStyle w:val="Paragraphedeliste"/>
+        <w:numPr>
+          <w:ilvl w:val="0"/>
+          <w:numId w:val="14"/>
+        </w:numPr>
+        <w:spacing w:after="0" w:line="240" w:lineRule="auto"/>
+        <w:outlineLvl w:val="1"/>
+        <w:rPr>
+          <w:rStyle w:val="Rfrenceintense"/>
+          <w:sz w:val="26"/>
+          <w:szCs w:val="26"/>
+          <w:lang w:val="en-US"/>
+        </w:rPr>
+      </w:pPr>
+      <w:bookmarkStart w:id="7" w:name="_Toc74240739"/>
+      <w:r>
+        <w:rPr>
+          <w:rStyle w:val="Rfrenceintense"/>
+          <w:sz w:val="26"/>
+          <w:szCs w:val="26"/>
+          <w:lang w:val="en-US"/>
+        </w:rPr>
+        <w:t>Implementation of the selection and Reselection process</w:t>
+      </w:r>
+      <w:bookmarkEnd w:id="7"/>
+    </w:p>
+    <w:p>
+      <w:pPr>
+        <w:ind w:left="360"/>
+        <w:rPr>
+          <w:lang w:val="en-US"/>
+        </w:rPr>
+      </w:pPr>
+    </w:p>
+    <w:p>
+      <w:pPr>
+        <w:ind w:firstLine="360"/>
+        <w:rPr>
+          <w:lang w:val="en-US"/>
+        </w:rPr>
+      </w:pPr>
+      <w:r>
+        <w:rPr>
+          <w:lang w:val="en-US"/>
+        </w:rPr>
+        <w:t>Our first selection process was based on the closest antenna, this choice has been made because it represents a first interesting step to gather all the data we need and check the correct functioning of the overall web application.</w:t>
+      </w:r>
+    </w:p>
+    <w:p>
+      <w:pPr>
+        <w:rPr>
+          <w:lang w:val="en-US"/>
+        </w:rPr>
+      </w:pPr>
+      <w:r>
+        <w:rPr>
+          <w:lang w:val="en-US"/>
+        </w:rPr>
+        <w:t xml:space="preserve">Then we started implementing the selection process. As we are working in a free-space propagation model we had to implement it first. That’s why we created this model with the associated function in the code called </w:t>
+      </w:r>
+      <w:proofErr w:type="spellStart"/>
+      <w:proofErr w:type="gramStart"/>
+      <w:r>
+        <w:rPr>
+          <w:lang w:val="en-US"/>
+        </w:rPr>
+        <w:t>PropagationFreeSpace</w:t>
+      </w:r>
+      <w:proofErr w:type="spellEnd"/>
+      <w:r>
+        <w:rPr>
+          <w:lang w:val="en-US"/>
+        </w:rPr>
+        <w:t>(</w:t>
+      </w:r>
+      <w:proofErr w:type="gramEnd"/>
+      <w:r>
+        <w:rPr>
+          <w:lang w:val="en-US"/>
+        </w:rPr>
+        <w:t>).</w:t>
+      </w:r>
+    </w:p>
+    <w:p>
+      <w:pPr>
+        <w:rPr>
+          <w:lang w:val="en-US"/>
+        </w:rPr>
+      </w:pPr>
+    </w:p>
+    <w:p>
+      <w:pPr>
+        <w:jc w:val="center"/>
+      </w:pPr>
+      <w:r>
+        <w:rPr>
+          <w:noProof/>
+        </w:rPr>
+        <w:drawing>
+          <wp:inline distT="0" distB="0" distL="0" distR="0" wp14:anchorId="568C33C0" wp14:editId="640C848E">
+            <wp:extent cx="2152650" cy="361950"/>
+            <wp:effectExtent l="0" t="0" r="0" b="0"/>
+            <wp:docPr id="1671294506" name="Image 1671294506"/>
+            <wp:cNvGraphicFramePr>
+              <a:graphicFrameLocks xmlns:a="http://schemas.openxmlformats.org/drawingml/2006/main" noChangeAspect="1"/>
+            </wp:cNvGraphicFramePr>
+            <a:graphic xmlns:a="http://schemas.openxmlformats.org/drawingml/2006/main">
+              <a:graphicData uri="http://schemas.openxmlformats.org/drawingml/2006/picture">
+                <pic:pic xmlns:pic="http://schemas.openxmlformats.org/drawingml/2006/picture">
+                  <pic:nvPicPr>
+                    <pic:cNvPr id="0" name="Image 1671294506"/>
+                    <pic:cNvPicPr/>
+                  </pic:nvPicPr>
+                  <pic:blipFill>
+                    <a:blip r:embed="rId16">
+                      <a:extLst>
+                        <a:ext uri="{28A0092B-C50C-407E-A947-70E740481C1C}">
+                          <a14:useLocalDpi xmlns:a14="http://schemas.microsoft.com/office/drawing/2010/main" val="0"/>
+                        </a:ext>
+                      </a:extLst>
+                    </a:blip>
+                    <a:stretch>
+                      <a:fillRect/>
+                    </a:stretch>
+                  </pic:blipFill>
+                  <pic:spPr>
+                    <a:xfrm>
+                      <a:off x="0" y="0"/>
+                      <a:ext cx="2152650" cy="361950"/>
+                    </a:xfrm>
+                    <a:prstGeom prst="rect">
+                      <a:avLst/>
+                    </a:prstGeom>
+                  </pic:spPr>
+                </pic:pic>
+              </a:graphicData>
+            </a:graphic>
+          </wp:inline>
+        </w:drawing>
+      </w:r>
+    </w:p>
+    <w:p>
+      <w:pPr>
+        <w:jc w:val="center"/>
+      </w:pPr>
+    </w:p>
+    <w:p>
+      <w:pPr>
+        <w:jc w:val="center"/>
+      </w:pPr>
+    </w:p>
+    <w:p>
+      <w:pPr>
+        <w:jc w:val="center"/>
+      </w:pPr>
+    </w:p>
+    <w:p>
+      <w:pPr>
+        <w:jc w:val="center"/>
+      </w:pPr>
+    </w:p>
+    <w:p>
+      <w:pPr>
+        <w:jc w:val="center"/>
+      </w:pPr>
+    </w:p>
+    <w:p/>
+    <w:p>
+      <w:pPr>
+        <w:rPr>
+          <w:lang w:val="en-US"/>
+        </w:rPr>
+      </w:pPr>
+      <w:r>
+        <w:rPr>
+          <w:lang w:val="en-US"/>
+        </w:rPr>
+        <w:t xml:space="preserve">In this function we calculate for each cell of the designated area (the blue square </w:t>
+      </w:r>
+      <w:proofErr w:type="gramStart"/>
+      <w:r>
+        <w:rPr>
+          <w:lang w:val="en-US"/>
+        </w:rPr>
+        <w:t>drown</w:t>
+      </w:r>
+      <w:proofErr w:type="gramEnd"/>
+      <w:r>
+        <w:rPr>
+          <w:lang w:val="en-US"/>
+        </w:rPr>
+        <w:t xml:space="preserve"> at the beginning of the simulation) the power received by a cell from each antenna with the </w:t>
+      </w:r>
+      <w:proofErr w:type="spellStart"/>
+      <w:r>
+        <w:rPr>
+          <w:lang w:val="en-US"/>
+        </w:rPr>
+        <w:t>Friis</w:t>
+      </w:r>
+      <w:proofErr w:type="spellEnd"/>
+      <w:r>
+        <w:rPr>
+          <w:lang w:val="en-US"/>
+        </w:rPr>
+        <w:t xml:space="preserve"> formula (because we are working on a free-space simulation) and put it in the tab called power.</w:t>
+      </w:r>
+    </w:p>
+    <w:p>
+      <w:pPr>
+        <w:rPr>
+          <w:lang w:val="en-US"/>
+        </w:rPr>
+      </w:pPr>
+    </w:p>
+    <w:p>
+      <w:pPr>
+        <w:rPr>
+          <w:lang w:val="en-US"/>
+        </w:rPr>
+      </w:pPr>
+      <w:r>
+        <w:rPr>
+          <w:lang w:val="en-US"/>
+        </w:rPr>
+        <w:t xml:space="preserve">About the first cell selection process, a user equipment will start on a random </w:t>
+      </w:r>
+      <w:proofErr w:type="spellStart"/>
+      <w:r>
+        <w:rPr>
+          <w:lang w:val="en-US"/>
+        </w:rPr>
+        <w:t>cel</w:t>
+      </w:r>
+      <w:proofErr w:type="spellEnd"/>
+    </w:p>
+    <w:p>
+      <w:pPr>
+        <w:rPr>
+          <w:sz w:val="26"/>
+          <w:szCs w:val="26"/>
+          <w:lang w:val="en-US"/>
+        </w:rPr>
+      </w:pPr>
+    </w:p>
+    <w:p>
+      <w:pPr>
+        <w:rPr>
+          <w:rStyle w:val="Rfrenceintense"/>
+          <w:sz w:val="26"/>
+          <w:szCs w:val="26"/>
+          <w:lang w:val="en-US"/>
+        </w:rPr>
+      </w:pPr>
+      <w:r>
+        <w:rPr>
+          <w:sz w:val="26"/>
+          <w:szCs w:val="26"/>
+          <w:lang w:val="en-US"/>
+        </w:rPr>
+        <w:t xml:space="preserve">      3) </w:t>
+      </w:r>
+      <w:r>
+        <w:rPr>
+          <w:rStyle w:val="Rfrenceintense"/>
+          <w:sz w:val="26"/>
+          <w:szCs w:val="26"/>
+          <w:lang w:val="en-US"/>
+        </w:rPr>
+        <w:t>Implementation of handover</w:t>
+      </w:r>
+    </w:p>
+    <w:p>
+      <w:pPr>
+        <w:rPr>
+          <w:lang w:val="en-US"/>
+        </w:rPr>
+      </w:pPr>
+      <w:r>
+        <w:rPr>
+          <w:lang w:val="en-US"/>
+        </w:rPr>
+        <w:t xml:space="preserve">Once the inner workings of handover were understood, implementing it in </w:t>
+      </w:r>
+      <w:proofErr w:type="spellStart"/>
+      <w:r>
+        <w:rPr>
+          <w:lang w:val="en-US"/>
+        </w:rPr>
+        <w:t>MobileNetworks</w:t>
+      </w:r>
+      <w:proofErr w:type="spellEnd"/>
+      <w:r>
+        <w:rPr>
+          <w:lang w:val="en-US"/>
+        </w:rPr>
+        <w:t xml:space="preserve"> was not as complex as it might have seemed. I expended on the functions provided by my two co-workers, whom had already implemented UE </w:t>
+      </w:r>
+      <w:proofErr w:type="spellStart"/>
+      <w:r>
+        <w:rPr>
+          <w:lang w:val="en-US"/>
+        </w:rPr>
+        <w:t>mouvement</w:t>
+      </w:r>
+      <w:proofErr w:type="spellEnd"/>
+      <w:r>
+        <w:rPr>
+          <w:lang w:val="en-US"/>
+        </w:rPr>
+        <w:t xml:space="preserve"> and calculation of the power </w:t>
+      </w:r>
+      <w:proofErr w:type="spellStart"/>
+      <w:r>
+        <w:rPr>
+          <w:lang w:val="en-US"/>
+        </w:rPr>
+        <w:t>recieved</w:t>
+      </w:r>
+      <w:proofErr w:type="spellEnd"/>
+      <w:r>
+        <w:rPr>
+          <w:lang w:val="en-US"/>
+        </w:rPr>
+        <w:t xml:space="preserve"> by the UE.</w:t>
+      </w:r>
+    </w:p>
+    <w:p>
+      <w:pPr>
+        <w:rPr>
+          <w:lang w:val="en-US"/>
+        </w:rPr>
+      </w:pPr>
+      <w:r>
+        <w:rPr>
+          <w:lang w:val="en-US"/>
+        </w:rPr>
+        <w:t xml:space="preserve">I started with a way to display the three closest antennas in the interface. For this purpose, I had to **sort** the list of antennas **by the power </w:t>
+      </w:r>
+      <w:proofErr w:type="spellStart"/>
+      <w:r>
+        <w:rPr>
+          <w:lang w:val="en-US"/>
+        </w:rPr>
+        <w:t>recieved</w:t>
+      </w:r>
+      <w:proofErr w:type="spellEnd"/>
+      <w:r>
+        <w:rPr>
+          <w:lang w:val="en-US"/>
+        </w:rPr>
+        <w:t>**, without breaking the rest of the application. This was the bulk of the work, since when this sort was done, all that was left for handover was to compare the powers of the antenna the UE is connected to, to the closest non-connected antenna, and if the thresholds defined in **##When to switch** were met, to **initiate the handover**.</w:t>
+      </w:r>
+    </w:p>
+    <w:p>
+      <w:pPr>
+        <w:rPr>
+          <w:lang w:val="en-US"/>
+        </w:rPr>
+      </w:pPr>
+      <w:r>
+        <w:rPr>
+          <w:lang w:val="en-US"/>
+        </w:rPr>
+        <w:t>To make the handover visible on the application, **new interface elements** were added to configure the thresholds, to display the type of handover, and in the case of soft/softer handover, to show the connection to the new antenna being made **before** the old one is broken, as per the specifications.</w:t>
+      </w:r>
+    </w:p>
+    <w:p>
+      <w:pPr>
+        <w:rPr>
+          <w:rStyle w:val="Rfrenceintense"/>
           <w:sz w:val="26"/>
           <w:szCs w:val="26"/>
           <w:lang w:val="en-US"/>
@@ -2710,47 +6909,977 @@
           <w:lang w:val="en-US"/>
         </w:rPr>
       </w:pPr>
-      <w:bookmarkStart w:id="7" w:name="_Toc72655388"/>
-      <w:r>
+    </w:p>
+    <w:p>
+      <w:pPr>
+        <w:pStyle w:val="Citationintense"/>
+        <w:ind w:left="1584"/>
+        <w:outlineLvl w:val="0"/>
         <w:rPr>
           <w:sz w:val="40"/>
           <w:szCs w:val="40"/>
           <w:lang w:val="en-US"/>
         </w:rPr>
-        <w:t>I</w:t>
-      </w:r>
-      <w:r>
+      </w:pPr>
+    </w:p>
+    <w:p>
+      <w:pPr>
+        <w:pStyle w:val="Citationintense"/>
+        <w:ind w:left="1584"/>
+        <w:outlineLvl w:val="0"/>
         <w:rPr>
           <w:sz w:val="40"/>
           <w:szCs w:val="40"/>
           <w:lang w:val="en-US"/>
         </w:rPr>
-        <w:t>V</w:t>
-      </w:r>
-      <w:r>
+      </w:pPr>
+    </w:p>
+    <w:p>
+      <w:pPr>
+        <w:pStyle w:val="Citationintense"/>
+        <w:ind w:left="1584"/>
+        <w:outlineLvl w:val="0"/>
         <w:rPr>
           <w:sz w:val="40"/>
           <w:szCs w:val="40"/>
           <w:lang w:val="en-US"/>
         </w:rPr>
-        <w:t xml:space="preserve"> – </w:t>
-      </w:r>
+      </w:pPr>
+      <w:bookmarkStart w:id="8" w:name="_Toc74240741"/>
       <w:r>
         <w:rPr>
           <w:sz w:val="40"/>
           <w:szCs w:val="40"/>
           <w:lang w:val="en-US"/>
         </w:rPr>
-        <w:t>User Manual</w:t>
-      </w:r>
-      <w:bookmarkEnd w:id="7"/>
+        <w:lastRenderedPageBreak/>
+        <w:t>IV – User Manual</w:t>
+      </w:r>
+      <w:bookmarkEnd w:id="8"/>
+    </w:p>
+    <w:p>
+      <w:pPr>
+        <w:spacing w:after="0" w:line="240" w:lineRule="auto"/>
+        <w:rPr>
+          <w:lang w:val="en-US"/>
+        </w:rPr>
+      </w:pPr>
+      <w:r>
+        <w:rPr>
+          <w:lang w:val="en-US"/>
+        </w:rPr>
+        <w:t xml:space="preserve">In order to use properly the </w:t>
+      </w:r>
+      <w:r>
+        <w:rPr>
+          <w:lang w:val="en-US"/>
+        </w:rPr>
+        <w:t>simulation,</w:t>
+      </w:r>
+      <w:r>
+        <w:rPr>
+          <w:lang w:val="en-US"/>
+        </w:rPr>
+        <w:t xml:space="preserve"> you have to follow </w:t>
+      </w:r>
+      <w:r>
+        <w:rPr>
+          <w:lang w:val="en-US"/>
+        </w:rPr>
+        <w:t>these instructions</w:t>
+      </w:r>
+    </w:p>
+    <w:p>
+      <w:pPr>
+        <w:spacing w:after="0" w:line="240" w:lineRule="auto"/>
+        <w:rPr>
+          <w:lang w:val="en-US"/>
+        </w:rPr>
+      </w:pPr>
+    </w:p>
+    <w:p>
+      <w:pPr>
+        <w:spacing w:after="0" w:line="240" w:lineRule="auto"/>
+        <w:rPr>
+          <w:lang w:val="en-US"/>
+        </w:rPr>
+      </w:pPr>
+      <w:r>
+        <w:rPr>
+          <w:lang w:val="en-US"/>
+        </w:rPr>
+        <w:t>1) Define the study zone (by clicking one time on the map)</w:t>
+      </w:r>
+    </w:p>
+    <w:p>
+      <w:pPr>
+        <w:spacing w:after="0" w:line="240" w:lineRule="auto"/>
+        <w:rPr>
+          <w:lang w:val="en-US"/>
+        </w:rPr>
+      </w:pPr>
+    </w:p>
+    <w:p>
+      <w:pPr>
+        <w:spacing w:after="0" w:line="240" w:lineRule="auto"/>
+        <w:rPr>
+          <w:lang w:val="en-US"/>
+        </w:rPr>
+      </w:pPr>
+    </w:p>
+    <w:p>
+      <w:pPr>
+        <w:spacing w:after="0" w:line="240" w:lineRule="auto"/>
+        <w:jc w:val="center"/>
+      </w:pPr>
+      <w:r>
+        <w:rPr>
+          <w:noProof/>
+        </w:rPr>
+        <w:drawing>
+          <wp:inline distT="0" distB="0" distL="0" distR="0" wp14:anchorId="4C012889" wp14:editId="0297F740">
+            <wp:extent cx="2686050" cy="2623096"/>
+            <wp:effectExtent l="0" t="0" r="0" b="0"/>
+            <wp:docPr id="357721" name="Image 357721"/>
+            <wp:cNvGraphicFramePr>
+              <a:graphicFrameLocks xmlns:a="http://schemas.openxmlformats.org/drawingml/2006/main" noChangeAspect="1"/>
+            </wp:cNvGraphicFramePr>
+            <a:graphic xmlns:a="http://schemas.openxmlformats.org/drawingml/2006/main">
+              <a:graphicData uri="http://schemas.openxmlformats.org/drawingml/2006/picture">
+                <pic:pic xmlns:pic="http://schemas.openxmlformats.org/drawingml/2006/picture">
+                  <pic:nvPicPr>
+                    <pic:cNvPr id="0" name="Image 357721"/>
+                    <pic:cNvPicPr/>
+                  </pic:nvPicPr>
+                  <pic:blipFill>
+                    <a:blip r:embed="rId17">
+                      <a:extLst>
+                        <a:ext uri="{28A0092B-C50C-407E-A947-70E740481C1C}">
+                          <a14:useLocalDpi xmlns:a14="http://schemas.microsoft.com/office/drawing/2010/main" val="0"/>
+                        </a:ext>
+                      </a:extLst>
+                    </a:blip>
+                    <a:stretch>
+                      <a:fillRect/>
+                    </a:stretch>
+                  </pic:blipFill>
+                  <pic:spPr>
+                    <a:xfrm>
+                      <a:off x="0" y="0"/>
+                      <a:ext cx="2686050" cy="2623096"/>
+                    </a:xfrm>
+                    <a:prstGeom prst="rect">
+                      <a:avLst/>
+                    </a:prstGeom>
+                  </pic:spPr>
+                </pic:pic>
+              </a:graphicData>
+            </a:graphic>
+          </wp:inline>
+        </w:drawing>
+      </w:r>
+    </w:p>
+    <w:p>
+      <w:pPr>
+        <w:spacing w:after="0" w:line="240" w:lineRule="auto"/>
+        <w:outlineLvl w:val="1"/>
+        <w:rPr>
+          <w:rStyle w:val="Rfrenceintense"/>
+          <w:b w:val="0"/>
+          <w:bCs w:val="0"/>
+          <w:color w:val="auto"/>
+          <w:sz w:val="26"/>
+          <w:szCs w:val="26"/>
+          <w:lang w:val="en-US"/>
+        </w:rPr>
+      </w:pPr>
+    </w:p>
+    <w:p>
+      <w:pPr>
+        <w:rPr>
+          <w:sz w:val="26"/>
+          <w:szCs w:val="26"/>
+          <w:lang w:val="en-US"/>
+        </w:rPr>
+      </w:pPr>
+    </w:p>
+    <w:p>
+      <w:pPr>
+        <w:rPr>
+          <w:sz w:val="26"/>
+          <w:szCs w:val="26"/>
+          <w:lang w:val="en-US"/>
+        </w:rPr>
+      </w:pPr>
+    </w:p>
+    <w:p>
+      <w:pPr>
+        <w:rPr>
+          <w:sz w:val="26"/>
+          <w:szCs w:val="26"/>
+          <w:lang w:val="en-US"/>
+        </w:rPr>
+      </w:pPr>
+    </w:p>
+    <w:p>
+      <w:pPr>
+        <w:rPr>
+          <w:sz w:val="26"/>
+          <w:szCs w:val="26"/>
+          <w:lang w:val="en-US"/>
+        </w:rPr>
+      </w:pPr>
+    </w:p>
+    <w:p>
+      <w:pPr>
+        <w:rPr>
+          <w:sz w:val="26"/>
+          <w:szCs w:val="26"/>
+          <w:lang w:val="en-US"/>
+        </w:rPr>
+      </w:pPr>
+      <w:r>
+        <w:rPr>
+          <w:sz w:val="26"/>
+          <w:szCs w:val="26"/>
+          <w:lang w:val="en-US"/>
+        </w:rPr>
+        <w:t>2) Define the antenna's parameters and position them on the map (by clicking)</w:t>
+      </w:r>
+    </w:p>
+    <w:p>
+      <w:pPr>
+        <w:rPr>
+          <w:sz w:val="26"/>
+          <w:szCs w:val="26"/>
+          <w:lang w:val="en-US"/>
+        </w:rPr>
+      </w:pPr>
+    </w:p>
+    <w:p>
+      <w:pPr>
+        <w:jc w:val="center"/>
+      </w:pPr>
+      <w:r>
+        <w:rPr>
+          <w:noProof/>
+        </w:rPr>
+        <w:drawing>
+          <wp:inline distT="0" distB="0" distL="0" distR="0" wp14:anchorId="28AA4B99" wp14:editId="0038593F">
+            <wp:extent cx="590550" cy="485775"/>
+            <wp:effectExtent l="0" t="0" r="0" b="0"/>
+            <wp:docPr id="769717447" name="Image 769717447"/>
+            <wp:cNvGraphicFramePr>
+              <a:graphicFrameLocks xmlns:a="http://schemas.openxmlformats.org/drawingml/2006/main" noChangeAspect="1"/>
+            </wp:cNvGraphicFramePr>
+            <a:graphic xmlns:a="http://schemas.openxmlformats.org/drawingml/2006/main">
+              <a:graphicData uri="http://schemas.openxmlformats.org/drawingml/2006/picture">
+                <pic:pic xmlns:pic="http://schemas.openxmlformats.org/drawingml/2006/picture">
+                  <pic:nvPicPr>
+                    <pic:cNvPr id="0" name="Image 769717447"/>
+                    <pic:cNvPicPr/>
+                  </pic:nvPicPr>
+                  <pic:blipFill>
+                    <a:blip r:embed="rId18">
+                      <a:extLst>
+                        <a:ext uri="{28A0092B-C50C-407E-A947-70E740481C1C}">
+                          <a14:useLocalDpi xmlns:a14="http://schemas.microsoft.com/office/drawing/2010/main" val="0"/>
+                        </a:ext>
+                      </a:extLst>
+                    </a:blip>
+                    <a:stretch>
+                      <a:fillRect/>
+                    </a:stretch>
+                  </pic:blipFill>
+                  <pic:spPr>
+                    <a:xfrm>
+                      <a:off x="0" y="0"/>
+                      <a:ext cx="590550" cy="485775"/>
+                    </a:xfrm>
+                    <a:prstGeom prst="rect">
+                      <a:avLst/>
+                    </a:prstGeom>
+                  </pic:spPr>
+                </pic:pic>
+              </a:graphicData>
+            </a:graphic>
+          </wp:inline>
+        </w:drawing>
+      </w:r>
+    </w:p>
+    <w:p>
+      <w:pPr>
+        <w:jc w:val="center"/>
+      </w:pPr>
+    </w:p>
+    <w:p>
+      <w:pPr>
+        <w:jc w:val="center"/>
+      </w:pPr>
+    </w:p>
+    <w:p>
+      <w:pPr>
+        <w:jc w:val="center"/>
+      </w:pPr>
+    </w:p>
+    <w:p>
+      <w:pPr>
+        <w:jc w:val="center"/>
+      </w:pPr>
+      <w:r>
+        <w:rPr>
+          <w:noProof/>
+        </w:rPr>
+        <w:lastRenderedPageBreak/>
+        <w:drawing>
+          <wp:inline distT="0" distB="0" distL="0" distR="0" wp14:anchorId="774E4E25" wp14:editId="1A21F306">
+            <wp:extent cx="1466850" cy="1295400"/>
+            <wp:effectExtent l="0" t="0" r="0" b="0"/>
+            <wp:docPr id="1716113422" name="Image 1716113422"/>
+            <wp:cNvGraphicFramePr>
+              <a:graphicFrameLocks xmlns:a="http://schemas.openxmlformats.org/drawingml/2006/main" noChangeAspect="1"/>
+            </wp:cNvGraphicFramePr>
+            <a:graphic xmlns:a="http://schemas.openxmlformats.org/drawingml/2006/main">
+              <a:graphicData uri="http://schemas.openxmlformats.org/drawingml/2006/picture">
+                <pic:pic xmlns:pic="http://schemas.openxmlformats.org/drawingml/2006/picture">
+                  <pic:nvPicPr>
+                    <pic:cNvPr id="0" name="Image 1716113422"/>
+                    <pic:cNvPicPr/>
+                  </pic:nvPicPr>
+                  <pic:blipFill>
+                    <a:blip r:embed="rId19">
+                      <a:extLst>
+                        <a:ext uri="{28A0092B-C50C-407E-A947-70E740481C1C}">
+                          <a14:useLocalDpi xmlns:a14="http://schemas.microsoft.com/office/drawing/2010/main" val="0"/>
+                        </a:ext>
+                      </a:extLst>
+                    </a:blip>
+                    <a:stretch>
+                      <a:fillRect/>
+                    </a:stretch>
+                  </pic:blipFill>
+                  <pic:spPr>
+                    <a:xfrm>
+                      <a:off x="0" y="0"/>
+                      <a:ext cx="1466850" cy="1295400"/>
+                    </a:xfrm>
+                    <a:prstGeom prst="rect">
+                      <a:avLst/>
+                    </a:prstGeom>
+                  </pic:spPr>
+                </pic:pic>
+              </a:graphicData>
+            </a:graphic>
+          </wp:inline>
+        </w:drawing>
+      </w:r>
+    </w:p>
+    <w:p>
+      <w:pPr>
+        <w:jc w:val="center"/>
+      </w:pPr>
+    </w:p>
+    <w:p>
+      <w:pPr>
+        <w:jc w:val="center"/>
+      </w:pPr>
+    </w:p>
+    <w:p>
+      <w:pPr>
+        <w:jc w:val="center"/>
+      </w:pPr>
+    </w:p>
+    <w:p>
+      <w:pPr>
+        <w:jc w:val="center"/>
+      </w:pPr>
+    </w:p>
+    <w:p>
+      <w:pPr>
+        <w:jc w:val="center"/>
+      </w:pPr>
+    </w:p>
+    <w:p>
+      <w:pPr>
+        <w:jc w:val="center"/>
+      </w:pPr>
+    </w:p>
+    <w:p>
+      <w:pPr>
+        <w:jc w:val="center"/>
+      </w:pPr>
+    </w:p>
+    <w:p>
+      <w:pPr>
+        <w:jc w:val="center"/>
+      </w:pPr>
+    </w:p>
+    <w:p>
+      <w:pPr>
+        <w:jc w:val="center"/>
+      </w:pPr>
+    </w:p>
+    <w:p>
+      <w:pPr>
+        <w:jc w:val="center"/>
+      </w:pPr>
+    </w:p>
+    <w:p>
+      <w:pPr>
+        <w:jc w:val="center"/>
+      </w:pPr>
+    </w:p>
+    <w:p>
+      <w:pPr>
+        <w:jc w:val="center"/>
+      </w:pPr>
+    </w:p>
+    <w:p>
+      <w:pPr>
+        <w:jc w:val="center"/>
+      </w:pPr>
+    </w:p>
+    <w:p>
+      <w:pPr>
+        <w:jc w:val="center"/>
+      </w:pPr>
+    </w:p>
+    <w:p>
+      <w:pPr>
+        <w:jc w:val="center"/>
+      </w:pPr>
+    </w:p>
+    <w:p>
+      <w:pPr>
+        <w:rPr>
+          <w:lang w:val="en-US"/>
+        </w:rPr>
+      </w:pPr>
+      <w:r>
+        <w:rPr>
+          <w:lang w:val="en-US"/>
+        </w:rPr>
+        <w:t xml:space="preserve">3) After </w:t>
+      </w:r>
+      <w:proofErr w:type="spellStart"/>
+      <w:r>
+        <w:rPr>
+          <w:lang w:val="en-US"/>
+        </w:rPr>
+        <w:t>positionning</w:t>
+      </w:r>
+      <w:proofErr w:type="spellEnd"/>
+      <w:r>
+        <w:rPr>
+          <w:lang w:val="en-US"/>
+        </w:rPr>
+        <w:t xml:space="preserve"> your antennas, activate the propagation model, then you can choose your cartography (</w:t>
+      </w:r>
+      <w:proofErr w:type="spellStart"/>
+      <w:proofErr w:type="gramStart"/>
+      <w:r>
+        <w:rPr>
+          <w:lang w:val="en-US"/>
+        </w:rPr>
+        <w:t>power,cells</w:t>
+      </w:r>
+      <w:proofErr w:type="spellEnd"/>
+      <w:r>
+        <w:rPr>
+          <w:lang w:val="en-US"/>
+        </w:rPr>
+        <w:t>,…</w:t>
+      </w:r>
+      <w:proofErr w:type="gramEnd"/>
+      <w:r>
+        <w:rPr>
+          <w:lang w:val="en-US"/>
+        </w:rPr>
+        <w:t>)</w:t>
+      </w:r>
+    </w:p>
+    <w:p>
+      <w:pPr>
+        <w:rPr>
+          <w:lang w:val="en-US"/>
+        </w:rPr>
+      </w:pPr>
+    </w:p>
+    <w:p>
+      <w:pPr>
+        <w:jc w:val="center"/>
+      </w:pPr>
+      <w:r>
+        <w:rPr>
+          <w:noProof/>
+        </w:rPr>
+        <w:drawing>
+          <wp:inline distT="0" distB="0" distL="0" distR="0" wp14:anchorId="41259235" wp14:editId="4CD56A44">
+            <wp:extent cx="581025" cy="514350"/>
+            <wp:effectExtent l="0" t="0" r="0" b="0"/>
+            <wp:docPr id="2137256628" name="Image 2137256628"/>
+            <wp:cNvGraphicFramePr>
+              <a:graphicFrameLocks xmlns:a="http://schemas.openxmlformats.org/drawingml/2006/main" noChangeAspect="1"/>
+            </wp:cNvGraphicFramePr>
+            <a:graphic xmlns:a="http://schemas.openxmlformats.org/drawingml/2006/main">
+              <a:graphicData uri="http://schemas.openxmlformats.org/drawingml/2006/picture">
+                <pic:pic xmlns:pic="http://schemas.openxmlformats.org/drawingml/2006/picture">
+                  <pic:nvPicPr>
+                    <pic:cNvPr id="0" name="Image 2137256628"/>
+                    <pic:cNvPicPr/>
+                  </pic:nvPicPr>
+                  <pic:blipFill>
+                    <a:blip r:embed="rId20">
+                      <a:extLst>
+                        <a:ext uri="{28A0092B-C50C-407E-A947-70E740481C1C}">
+                          <a14:useLocalDpi xmlns:a14="http://schemas.microsoft.com/office/drawing/2010/main" val="0"/>
+                        </a:ext>
+                      </a:extLst>
+                    </a:blip>
+                    <a:stretch>
+                      <a:fillRect/>
+                    </a:stretch>
+                  </pic:blipFill>
+                  <pic:spPr>
+                    <a:xfrm>
+                      <a:off x="0" y="0"/>
+                      <a:ext cx="581025" cy="514350"/>
+                    </a:xfrm>
+                    <a:prstGeom prst="rect">
+                      <a:avLst/>
+                    </a:prstGeom>
+                  </pic:spPr>
+                </pic:pic>
+              </a:graphicData>
+            </a:graphic>
+          </wp:inline>
+        </w:drawing>
+      </w:r>
+    </w:p>
+    <w:p>
+      <w:pPr>
+        <w:jc w:val="center"/>
+      </w:pPr>
+      <w:r>
+        <w:rPr>
+          <w:noProof/>
+        </w:rPr>
+        <w:lastRenderedPageBreak/>
+        <w:drawing>
+          <wp:inline distT="0" distB="0" distL="0" distR="0" wp14:anchorId="49E6C7C3" wp14:editId="4F4EAA6B">
+            <wp:extent cx="2200275" cy="1371600"/>
+            <wp:effectExtent l="0" t="0" r="0" b="0"/>
+            <wp:docPr id="2093266976" name="Image 2093266976"/>
+            <wp:cNvGraphicFramePr>
+              <a:graphicFrameLocks xmlns:a="http://schemas.openxmlformats.org/drawingml/2006/main" noChangeAspect="1"/>
+            </wp:cNvGraphicFramePr>
+            <a:graphic xmlns:a="http://schemas.openxmlformats.org/drawingml/2006/main">
+              <a:graphicData uri="http://schemas.openxmlformats.org/drawingml/2006/picture">
+                <pic:pic xmlns:pic="http://schemas.openxmlformats.org/drawingml/2006/picture">
+                  <pic:nvPicPr>
+                    <pic:cNvPr id="0" name="Image 2093266976"/>
+                    <pic:cNvPicPr/>
+                  </pic:nvPicPr>
+                  <pic:blipFill>
+                    <a:blip r:embed="rId21">
+                      <a:extLst>
+                        <a:ext uri="{28A0092B-C50C-407E-A947-70E740481C1C}">
+                          <a14:useLocalDpi xmlns:a14="http://schemas.microsoft.com/office/drawing/2010/main" val="0"/>
+                        </a:ext>
+                      </a:extLst>
+                    </a:blip>
+                    <a:stretch>
+                      <a:fillRect/>
+                    </a:stretch>
+                  </pic:blipFill>
+                  <pic:spPr>
+                    <a:xfrm>
+                      <a:off x="0" y="0"/>
+                      <a:ext cx="2200275" cy="1371600"/>
+                    </a:xfrm>
+                    <a:prstGeom prst="rect">
+                      <a:avLst/>
+                    </a:prstGeom>
+                  </pic:spPr>
+                </pic:pic>
+              </a:graphicData>
+            </a:graphic>
+          </wp:inline>
+        </w:drawing>
+      </w:r>
+    </w:p>
+    <w:p>
+      <w:pPr>
+        <w:jc w:val="center"/>
+      </w:pPr>
+      <w:r>
+        <w:rPr>
+          <w:noProof/>
+        </w:rPr>
+        <w:drawing>
+          <wp:inline distT="0" distB="0" distL="0" distR="0" wp14:anchorId="2CA99B42" wp14:editId="2B42DD9A">
+            <wp:extent cx="3295650" cy="2724150"/>
+            <wp:effectExtent l="0" t="0" r="0" b="0"/>
+            <wp:docPr id="1976973515" name="Image 1976973515"/>
+            <wp:cNvGraphicFramePr>
+              <a:graphicFrameLocks xmlns:a="http://schemas.openxmlformats.org/drawingml/2006/main" noChangeAspect="1"/>
+            </wp:cNvGraphicFramePr>
+            <a:graphic xmlns:a="http://schemas.openxmlformats.org/drawingml/2006/main">
+              <a:graphicData uri="http://schemas.openxmlformats.org/drawingml/2006/picture">
+                <pic:pic xmlns:pic="http://schemas.openxmlformats.org/drawingml/2006/picture">
+                  <pic:nvPicPr>
+                    <pic:cNvPr id="0" name="Image 1976973515"/>
+                    <pic:cNvPicPr/>
+                  </pic:nvPicPr>
+                  <pic:blipFill>
+                    <a:blip r:embed="rId22">
+                      <a:extLst>
+                        <a:ext uri="{28A0092B-C50C-407E-A947-70E740481C1C}">
+                          <a14:useLocalDpi xmlns:a14="http://schemas.microsoft.com/office/drawing/2010/main" val="0"/>
+                        </a:ext>
+                      </a:extLst>
+                    </a:blip>
+                    <a:stretch>
+                      <a:fillRect/>
+                    </a:stretch>
+                  </pic:blipFill>
+                  <pic:spPr>
+                    <a:xfrm>
+                      <a:off x="0" y="0"/>
+                      <a:ext cx="3295650" cy="2724150"/>
+                    </a:xfrm>
+                    <a:prstGeom prst="rect">
+                      <a:avLst/>
+                    </a:prstGeom>
+                  </pic:spPr>
+                </pic:pic>
+              </a:graphicData>
+            </a:graphic>
+          </wp:inline>
+        </w:drawing>
+      </w:r>
+    </w:p>
+    <w:p>
+      <w:pPr>
+        <w:jc w:val="center"/>
+      </w:pPr>
+    </w:p>
+    <w:p>
+      <w:pPr>
+        <w:jc w:val="center"/>
+      </w:pPr>
+    </w:p>
+    <w:p>
+      <w:pPr>
+        <w:jc w:val="center"/>
+      </w:pPr>
+    </w:p>
+    <w:p>
+      <w:pPr>
+        <w:jc w:val="center"/>
+      </w:pPr>
+    </w:p>
+    <w:p>
+      <w:pPr>
+        <w:jc w:val="center"/>
+      </w:pPr>
+    </w:p>
+    <w:p>
+      <w:pPr>
+        <w:jc w:val="center"/>
+      </w:pPr>
+    </w:p>
+    <w:p>
+      <w:pPr>
+        <w:jc w:val="center"/>
+      </w:pPr>
+    </w:p>
+    <w:p>
+      <w:pPr>
+        <w:jc w:val="center"/>
+      </w:pPr>
+    </w:p>
+    <w:p>
+      <w:pPr>
+        <w:jc w:val="center"/>
+      </w:pPr>
+    </w:p>
+    <w:p>
+      <w:pPr>
+        <w:rPr>
+          <w:lang w:val="en-US"/>
+        </w:rPr>
+      </w:pPr>
+      <w:r>
+        <w:rPr>
+          <w:lang w:val="en-US"/>
+        </w:rPr>
+        <w:t>4) Create a user equipment and define the path it will follows by double-clicking on the map</w:t>
+      </w:r>
+    </w:p>
+    <w:p>
+      <w:pPr>
+        <w:rPr>
+          <w:lang w:val="en-US"/>
+        </w:rPr>
+      </w:pPr>
+    </w:p>
+    <w:p>
+      <w:pPr>
+        <w:jc w:val="center"/>
+      </w:pPr>
+      <w:r>
+        <w:rPr>
+          <w:noProof/>
+        </w:rPr>
+        <w:drawing>
+          <wp:inline distT="0" distB="0" distL="0" distR="0" wp14:anchorId="5D0F35D1" wp14:editId="25872CAD">
+            <wp:extent cx="581025" cy="523875"/>
+            <wp:effectExtent l="0" t="0" r="0" b="0"/>
+            <wp:docPr id="1906943526" name="Image 1906943526"/>
+            <wp:cNvGraphicFramePr>
+              <a:graphicFrameLocks xmlns:a="http://schemas.openxmlformats.org/drawingml/2006/main" noChangeAspect="1"/>
+            </wp:cNvGraphicFramePr>
+            <a:graphic xmlns:a="http://schemas.openxmlformats.org/drawingml/2006/main">
+              <a:graphicData uri="http://schemas.openxmlformats.org/drawingml/2006/picture">
+                <pic:pic xmlns:pic="http://schemas.openxmlformats.org/drawingml/2006/picture">
+                  <pic:nvPicPr>
+                    <pic:cNvPr id="0" name="Image 1906943526"/>
+                    <pic:cNvPicPr/>
+                  </pic:nvPicPr>
+                  <pic:blipFill>
+                    <a:blip r:embed="rId23">
+                      <a:extLst>
+                        <a:ext uri="{28A0092B-C50C-407E-A947-70E740481C1C}">
+                          <a14:useLocalDpi xmlns:a14="http://schemas.microsoft.com/office/drawing/2010/main" val="0"/>
+                        </a:ext>
+                      </a:extLst>
+                    </a:blip>
+                    <a:stretch>
+                      <a:fillRect/>
+                    </a:stretch>
+                  </pic:blipFill>
+                  <pic:spPr>
+                    <a:xfrm>
+                      <a:off x="0" y="0"/>
+                      <a:ext cx="581025" cy="523875"/>
+                    </a:xfrm>
+                    <a:prstGeom prst="rect">
+                      <a:avLst/>
+                    </a:prstGeom>
+                  </pic:spPr>
+                </pic:pic>
+              </a:graphicData>
+            </a:graphic>
+          </wp:inline>
+        </w:drawing>
+      </w:r>
+    </w:p>
+    <w:p>
+      <w:pPr>
+        <w:jc w:val="center"/>
+      </w:pPr>
+      <w:r>
+        <w:rPr>
+          <w:noProof/>
+        </w:rPr>
+        <w:lastRenderedPageBreak/>
+        <w:drawing>
+          <wp:inline distT="0" distB="0" distL="0" distR="0" wp14:anchorId="4E75C307" wp14:editId="7065F28F">
+            <wp:extent cx="2305050" cy="2891542"/>
+            <wp:effectExtent l="0" t="0" r="0" b="0"/>
+            <wp:docPr id="989107373" name="Image 989107373"/>
+            <wp:cNvGraphicFramePr>
+              <a:graphicFrameLocks xmlns:a="http://schemas.openxmlformats.org/drawingml/2006/main" noChangeAspect="1"/>
+            </wp:cNvGraphicFramePr>
+            <a:graphic xmlns:a="http://schemas.openxmlformats.org/drawingml/2006/main">
+              <a:graphicData uri="http://schemas.openxmlformats.org/drawingml/2006/picture">
+                <pic:pic xmlns:pic="http://schemas.openxmlformats.org/drawingml/2006/picture">
+                  <pic:nvPicPr>
+                    <pic:cNvPr id="0" name="Image 989107373"/>
+                    <pic:cNvPicPr/>
+                  </pic:nvPicPr>
+                  <pic:blipFill>
+                    <a:blip r:embed="rId24">
+                      <a:extLst>
+                        <a:ext uri="{28A0092B-C50C-407E-A947-70E740481C1C}">
+                          <a14:useLocalDpi xmlns:a14="http://schemas.microsoft.com/office/drawing/2010/main" val="0"/>
+                        </a:ext>
+                      </a:extLst>
+                    </a:blip>
+                    <a:stretch>
+                      <a:fillRect/>
+                    </a:stretch>
+                  </pic:blipFill>
+                  <pic:spPr>
+                    <a:xfrm>
+                      <a:off x="0" y="0"/>
+                      <a:ext cx="2305050" cy="2891542"/>
+                    </a:xfrm>
+                    <a:prstGeom prst="rect">
+                      <a:avLst/>
+                    </a:prstGeom>
+                  </pic:spPr>
+                </pic:pic>
+              </a:graphicData>
+            </a:graphic>
+          </wp:inline>
+        </w:drawing>
+      </w:r>
+    </w:p>
+    <w:p>
+      <w:pPr>
+        <w:jc w:val="center"/>
+      </w:pPr>
+    </w:p>
+    <w:p>
+      <w:pPr>
+        <w:rPr>
+          <w:lang w:val="en-US"/>
+        </w:rPr>
+      </w:pPr>
+      <w:r>
+        <w:rPr>
+          <w:lang w:val="en-US"/>
+        </w:rPr>
+        <w:t>5) Start the simulation by clicking on the Play button</w:t>
+      </w:r>
+    </w:p>
+    <w:p>
+      <w:pPr>
+        <w:jc w:val="center"/>
+      </w:pPr>
+      <w:r>
+        <w:rPr>
+          <w:noProof/>
+        </w:rPr>
+        <w:drawing>
+          <wp:inline distT="0" distB="0" distL="0" distR="0" wp14:anchorId="4335E2F6" wp14:editId="2D957008">
+            <wp:extent cx="581025" cy="476250"/>
+            <wp:effectExtent l="0" t="0" r="0" b="0"/>
+            <wp:docPr id="878243103" name="Image 878243103"/>
+            <wp:cNvGraphicFramePr>
+              <a:graphicFrameLocks xmlns:a="http://schemas.openxmlformats.org/drawingml/2006/main" noChangeAspect="1"/>
+            </wp:cNvGraphicFramePr>
+            <a:graphic xmlns:a="http://schemas.openxmlformats.org/drawingml/2006/main">
+              <a:graphicData uri="http://schemas.openxmlformats.org/drawingml/2006/picture">
+                <pic:pic xmlns:pic="http://schemas.openxmlformats.org/drawingml/2006/picture">
+                  <pic:nvPicPr>
+                    <pic:cNvPr id="0" name="Image 878243103"/>
+                    <pic:cNvPicPr/>
+                  </pic:nvPicPr>
+                  <pic:blipFill>
+                    <a:blip r:embed="rId25">
+                      <a:extLst>
+                        <a:ext uri="{28A0092B-C50C-407E-A947-70E740481C1C}">
+                          <a14:useLocalDpi xmlns:a14="http://schemas.microsoft.com/office/drawing/2010/main" val="0"/>
+                        </a:ext>
+                      </a:extLst>
+                    </a:blip>
+                    <a:stretch>
+                      <a:fillRect/>
+                    </a:stretch>
+                  </pic:blipFill>
+                  <pic:spPr>
+                    <a:xfrm>
+                      <a:off x="0" y="0"/>
+                      <a:ext cx="581025" cy="476250"/>
+                    </a:xfrm>
+                    <a:prstGeom prst="rect">
+                      <a:avLst/>
+                    </a:prstGeom>
+                  </pic:spPr>
+                </pic:pic>
+              </a:graphicData>
+            </a:graphic>
+          </wp:inline>
+        </w:drawing>
+      </w:r>
+    </w:p>
+    <w:p>
+      <w:pPr>
+        <w:jc w:val="center"/>
+      </w:pPr>
+    </w:p>
+    <w:p>
+      <w:pPr>
+        <w:jc w:val="center"/>
+      </w:pPr>
+    </w:p>
+    <w:p>
+      <w:pPr>
+        <w:jc w:val="center"/>
+      </w:pPr>
+    </w:p>
+    <w:p>
+      <w:pPr>
+        <w:jc w:val="center"/>
+      </w:pPr>
+    </w:p>
+    <w:p>
+      <w:pPr>
+        <w:jc w:val="center"/>
+      </w:pPr>
+    </w:p>
+    <w:p>
+      <w:pPr>
+        <w:jc w:val="center"/>
+      </w:pPr>
+    </w:p>
+    <w:p>
+      <w:pPr>
+        <w:jc w:val="center"/>
+      </w:pPr>
+    </w:p>
+    <w:p>
+      <w:pPr>
+        <w:jc w:val="center"/>
+      </w:pPr>
+    </w:p>
+    <w:p>
+      <w:pPr>
+        <w:pStyle w:val="Citationintense"/>
+        <w:ind w:left="1584"/>
+        <w:outlineLvl w:val="0"/>
+        <w:rPr>
+          <w:sz w:val="40"/>
+          <w:szCs w:val="40"/>
+          <w:lang w:val="en-US"/>
+        </w:rPr>
+      </w:pPr>
+      <w:bookmarkStart w:id="9" w:name="_Toc74240742"/>
+      <w:r>
+        <w:rPr>
+          <w:sz w:val="40"/>
+          <w:szCs w:val="40"/>
+          <w:lang w:val="en-US"/>
+        </w:rPr>
+        <w:t>V</w:t>
+      </w:r>
+      <w:r>
+        <w:rPr>
+          <w:sz w:val="40"/>
+          <w:szCs w:val="40"/>
+          <w:lang w:val="en-US"/>
+        </w:rPr>
+        <w:t xml:space="preserve"> – </w:t>
+      </w:r>
+      <w:r>
+        <w:rPr>
+          <w:sz w:val="40"/>
+          <w:szCs w:val="40"/>
+          <w:lang w:val="en-US"/>
+        </w:rPr>
+        <w:t>Conclusion</w:t>
+      </w:r>
+      <w:bookmarkEnd w:id="9"/>
     </w:p>
     <w:p>
       <w:pPr>
         <w:pStyle w:val="Paragraphedeliste"/>
         <w:numPr>
           <w:ilvl w:val="0"/>
-          <w:numId w:val="21"/>
+          <w:numId w:val="23"/>
         </w:numPr>
         <w:spacing w:after="0" w:line="240" w:lineRule="auto"/>
         <w:outlineLvl w:val="1"/>
@@ -2761,7 +7890,6 @@
           <w:lang w:val="en-US"/>
         </w:rPr>
       </w:pPr>
-      <w:bookmarkStart w:id="8" w:name="_Toc72655389"/>
       <w:r>
         <w:rPr>
           <w:rStyle w:val="Rfrenceintense"/>
@@ -2769,9 +7897,8 @@
           <w:szCs w:val="26"/>
           <w:lang w:val="en-US"/>
         </w:rPr>
-        <w:t>??</w:t>
-      </w:r>
-      <w:bookmarkEnd w:id="8"/>
+        <w:t xml:space="preserve">Result </w:t>
+      </w:r>
       <w:r>
         <w:rPr>
           <w:rStyle w:val="Rfrenceintense"/>
@@ -2779,71 +7906,54 @@
           <w:szCs w:val="26"/>
           <w:lang w:val="en-US"/>
         </w:rPr>
+        <w:t>comment</w:t>
+      </w:r>
+      <w:r>
+        <w:rPr>
+          <w:rStyle w:val="Rfrenceintense"/>
+          <w:sz w:val="26"/>
+          <w:szCs w:val="26"/>
+          <w:lang w:val="en-US"/>
+        </w:rPr>
+        <w:t>s</w:t>
+      </w:r>
+      <w:r>
+        <w:rPr>
+          <w:rStyle w:val="Rfrenceintense"/>
+          <w:sz w:val="26"/>
+          <w:szCs w:val="26"/>
+          <w:lang w:val="en-US"/>
+        </w:rPr>
         <w:t xml:space="preserve">  </w:t>
       </w:r>
     </w:p>
     <w:p>
       <w:pPr>
         <w:rPr>
-          <w:sz w:val="26"/>
-          <w:szCs w:val="26"/>
-          <w:lang w:val="en-US"/>
-        </w:rPr>
-      </w:pPr>
-    </w:p>
-    <w:p>
-      <w:pPr>
-        <w:rPr>
-          <w:sz w:val="26"/>
-          <w:szCs w:val="26"/>
-          <w:lang w:val="en-US"/>
-        </w:rPr>
-      </w:pPr>
-    </w:p>
-    <w:p>
-      <w:pPr>
-        <w:pStyle w:val="Citationintense"/>
-        <w:ind w:left="1584"/>
-        <w:outlineLvl w:val="0"/>
-        <w:rPr>
-          <w:sz w:val="40"/>
-          <w:szCs w:val="40"/>
-          <w:lang w:val="en-US"/>
-        </w:rPr>
-      </w:pPr>
-      <w:bookmarkStart w:id="9" w:name="_Toc72655390"/>
-      <w:r>
-        <w:rPr>
-          <w:sz w:val="40"/>
-          <w:szCs w:val="40"/>
-          <w:lang w:val="en-US"/>
-        </w:rPr>
-        <w:t>V</w:t>
-      </w:r>
-      <w:r>
-        <w:rPr>
-          <w:sz w:val="40"/>
-          <w:szCs w:val="40"/>
-          <w:lang w:val="en-US"/>
-        </w:rPr>
-        <w:t xml:space="preserve"> – </w:t>
-      </w:r>
-      <w:r>
-        <w:rPr>
-          <w:sz w:val="40"/>
-          <w:szCs w:val="40"/>
-          <w:lang w:val="en-US"/>
-        </w:rPr>
-        <w:t>Conclusion</w:t>
-      </w:r>
-      <w:bookmarkEnd w:id="9"/>
+          <w:lang w:val="en-US"/>
+        </w:rPr>
+      </w:pPr>
+    </w:p>
+    <w:p>
+      <w:pPr>
+        <w:rPr>
+          <w:lang w:val="en-US"/>
+        </w:rPr>
+      </w:pPr>
+    </w:p>
+    <w:p>
+      <w:pPr>
+        <w:rPr>
+          <w:lang w:val="en-US"/>
+        </w:rPr>
+      </w:pPr>
     </w:p>
     <w:p>
       <w:pPr>
         <w:pStyle w:val="Paragraphedeliste"/>
         <w:numPr>
           <w:ilvl w:val="0"/>
-          <w:numId w:val="22"/>
+          <w:numId w:val="23"/>
         </w:numPr>
         <w:spacing w:after="0" w:line="240" w:lineRule="auto"/>
         <w:outlineLvl w:val="1"/>
@@ -2854,7 +7964,6 @@
           <w:lang w:val="en-US"/>
         </w:rPr>
       </w:pPr>
-      <w:bookmarkStart w:id="10" w:name="_Toc72655391"/>
       <w:r>
         <w:rPr>
           <w:rStyle w:val="Rfrenceintense"/>
@@ -2862,9 +7971,9 @@
           <w:szCs w:val="26"/>
           <w:lang w:val="en-US"/>
         </w:rPr>
-        <w:t>??</w:t>
-      </w:r>
-      <w:bookmarkEnd w:id="10"/>
+        <w:lastRenderedPageBreak/>
+        <w:t xml:space="preserve">Personal </w:t>
+      </w:r>
       <w:r>
         <w:rPr>
           <w:rStyle w:val="Rfrenceintense"/>
@@ -2872,22 +7981,267 @@
           <w:szCs w:val="26"/>
           <w:lang w:val="en-US"/>
         </w:rPr>
-        <w:t xml:space="preserve">  </w:t>
-      </w:r>
-    </w:p>
-    <w:p>
-      <w:pPr>
-        <w:rPr>
-          <w:sz w:val="26"/>
-          <w:szCs w:val="26"/>
-          <w:lang w:val="en-US"/>
-        </w:rPr>
-      </w:pPr>
+        <w:t>feedbacks</w:t>
+      </w:r>
+      <w:r>
+        <w:rPr>
+          <w:rStyle w:val="Rfrenceintense"/>
+          <w:sz w:val="26"/>
+          <w:szCs w:val="26"/>
+          <w:lang w:val="en-US"/>
+        </w:rPr>
+        <w:t xml:space="preserve"> </w:t>
+      </w:r>
+    </w:p>
+    <w:p>
+      <w:pPr>
+        <w:rPr>
+          <w:sz w:val="26"/>
+          <w:szCs w:val="26"/>
+          <w:lang w:val="en-US"/>
+        </w:rPr>
+      </w:pPr>
+    </w:p>
+    <w:p>
+      <w:pPr>
+        <w:ind w:firstLine="360"/>
+        <w:jc w:val="both"/>
+        <w:rPr>
+          <w:sz w:val="26"/>
+          <w:szCs w:val="26"/>
+          <w:lang w:val="en-US"/>
+        </w:rPr>
+      </w:pPr>
+      <w:r>
+        <w:rPr>
+          <w:sz w:val="26"/>
+          <w:szCs w:val="26"/>
+          <w:lang w:val="en-US"/>
+        </w:rPr>
+        <w:t xml:space="preserve">This project was a good opportunity to </w:t>
+      </w:r>
+      <w:r>
+        <w:rPr>
+          <w:sz w:val="26"/>
+          <w:szCs w:val="26"/>
+          <w:lang w:val="en-US"/>
+        </w:rPr>
+        <w:t xml:space="preserve">work on UMTS, apply </w:t>
+      </w:r>
+      <w:proofErr w:type="spellStart"/>
+      <w:r>
+        <w:rPr>
+          <w:sz w:val="26"/>
+          <w:szCs w:val="26"/>
+          <w:lang w:val="en-US"/>
+        </w:rPr>
+        <w:t>Friis</w:t>
+      </w:r>
+      <w:proofErr w:type="spellEnd"/>
+      <w:r>
+        <w:rPr>
+          <w:sz w:val="26"/>
+          <w:szCs w:val="26"/>
+          <w:lang w:val="en-US"/>
+        </w:rPr>
+        <w:t xml:space="preserve"> propagation model and discover how handover works. Indeed, as we had not any knowledge about handover functioning, we had to work with a research methodology in an area which is pretty unfamiliar to me.</w:t>
+      </w:r>
+      <w:r>
+        <w:rPr>
+          <w:sz w:val="26"/>
+          <w:szCs w:val="26"/>
+          <w:lang w:val="en-US"/>
+        </w:rPr>
+        <w:t xml:space="preserve"> </w:t>
+      </w:r>
+    </w:p>
+    <w:p>
+      <w:pPr>
+        <w:ind w:firstLine="360"/>
+        <w:rPr>
+          <w:rStyle w:val="Rfrenceintense"/>
+          <w:i/>
+          <w:iCs/>
+          <w:lang w:val="en-US"/>
+        </w:rPr>
+      </w:pPr>
+      <w:r>
+        <w:rPr>
+          <w:rStyle w:val="Rfrenceintense"/>
+          <w:i/>
+          <w:iCs/>
+          <w:lang w:val="en-US"/>
+        </w:rPr>
+        <w:t>Lukas :</w:t>
+      </w:r>
+    </w:p>
+    <w:p>
+      <w:pPr>
+        <w:ind w:firstLine="360"/>
+        <w:rPr>
+          <w:rStyle w:val="Rfrenceintense"/>
+          <w:i/>
+          <w:iCs/>
+          <w:lang w:val="en-US"/>
+        </w:rPr>
+      </w:pPr>
+    </w:p>
+    <w:p>
+      <w:pPr>
+        <w:ind w:firstLine="360"/>
+        <w:rPr>
+          <w:rStyle w:val="Rfrenceintense"/>
+          <w:i/>
+          <w:iCs/>
+          <w:lang w:val="en-US"/>
+        </w:rPr>
+      </w:pPr>
+      <w:r>
+        <w:rPr>
+          <w:rStyle w:val="Rfrenceintense"/>
+          <w:i/>
+          <w:iCs/>
+          <w:lang w:val="en-US"/>
+        </w:rPr>
+        <w:t>Maxime :</w:t>
+      </w:r>
+    </w:p>
+    <w:p>
+      <w:pPr>
+        <w:ind w:firstLine="360"/>
+        <w:rPr>
+          <w:sz w:val="26"/>
+          <w:szCs w:val="26"/>
+          <w:lang w:val="en-US"/>
+        </w:rPr>
+      </w:pPr>
+      <w:r>
+        <w:rPr>
+          <w:sz w:val="26"/>
+          <w:szCs w:val="26"/>
+          <w:lang w:val="en-US"/>
+        </w:rPr>
+        <w:t>Sharing the work between us three enabled us to focus on a clearly defined part, without needing for us to rely on each other's work too much, as it is harder to communicate with most of us being off-site. This focus helped us work efficiently.</w:t>
+      </w:r>
+    </w:p>
+    <w:p>
+      <w:pPr>
+        <w:ind w:firstLine="360"/>
+        <w:rPr>
+          <w:sz w:val="26"/>
+          <w:szCs w:val="26"/>
+          <w:lang w:val="en-US"/>
+        </w:rPr>
+      </w:pPr>
+      <w:r>
+        <w:rPr>
+          <w:sz w:val="26"/>
+          <w:szCs w:val="26"/>
+          <w:lang w:val="en-US"/>
+        </w:rPr>
+        <w:t xml:space="preserve">Aside for how the work was performed, this project helped me get a clear and profound understanding of certain parts of UMTS, and a better comprehension of mobile networks inner workings in general. Working on this project with the rest of my team was, in my opinion, an important and enjoyable part of the course.  </w:t>
+      </w:r>
+    </w:p>
+    <w:p>
+      <w:pPr>
+        <w:ind w:firstLine="360"/>
+        <w:rPr>
+          <w:rStyle w:val="Rfrenceintense"/>
+          <w:i/>
+          <w:iCs/>
+          <w:lang w:val="en-US"/>
+        </w:rPr>
+      </w:pPr>
+      <w:r>
+        <w:rPr>
+          <w:rStyle w:val="Rfrenceintense"/>
+          <w:i/>
+          <w:iCs/>
+          <w:lang w:val="en-US"/>
+        </w:rPr>
+        <w:t>Thomas :</w:t>
+      </w:r>
+    </w:p>
+    <w:p>
+      <w:pPr>
+        <w:ind w:firstLine="360"/>
+        <w:jc w:val="both"/>
+        <w:rPr>
+          <w:sz w:val="26"/>
+          <w:szCs w:val="26"/>
+          <w:lang w:val="en-US"/>
+        </w:rPr>
+      </w:pPr>
+      <w:r>
+        <w:rPr>
+          <w:sz w:val="26"/>
+          <w:szCs w:val="26"/>
+          <w:lang w:val="en-US"/>
+        </w:rPr>
+        <w:t>I</w:t>
+      </w:r>
+      <w:r>
+        <w:rPr>
+          <w:sz w:val="26"/>
+          <w:szCs w:val="26"/>
+          <w:lang w:val="en-US"/>
+        </w:rPr>
+        <w:t xml:space="preserve"> </w:t>
+      </w:r>
+      <w:r>
+        <w:rPr>
+          <w:sz w:val="26"/>
+          <w:szCs w:val="26"/>
+          <w:lang w:val="en-US"/>
+        </w:rPr>
+        <w:t>personally</w:t>
+      </w:r>
+      <w:r>
+        <w:rPr>
+          <w:sz w:val="26"/>
+          <w:szCs w:val="26"/>
+          <w:lang w:val="en-US"/>
+        </w:rPr>
+        <w:t xml:space="preserve"> worked on researches, theoretical calculation application and global webapp architecture. The main difficulties I faced were about finding the information’s I needed in </w:t>
+      </w:r>
+      <w:r>
+        <w:rPr>
+          <w:sz w:val="26"/>
+          <w:szCs w:val="26"/>
+          <w:lang w:val="en-US"/>
+        </w:rPr>
+        <w:t xml:space="preserve">tough </w:t>
+      </w:r>
+      <w:r>
+        <w:rPr>
+          <w:sz w:val="26"/>
+          <w:szCs w:val="26"/>
+          <w:lang w:val="en-US"/>
+        </w:rPr>
+        <w:t xml:space="preserve">documentations. As we are first informaticians, the implementation part was </w:t>
+      </w:r>
+      <w:r>
+        <w:rPr>
+          <w:sz w:val="26"/>
+          <w:szCs w:val="26"/>
+          <w:lang w:val="en-US"/>
+        </w:rPr>
+        <w:t>not a real difficulty except the fact that we had to incorporate our code in an already existing and running environment.</w:t>
+      </w:r>
+      <w:r>
+        <w:rPr>
+          <w:sz w:val="26"/>
+          <w:szCs w:val="26"/>
+          <w:lang w:val="en-US"/>
+        </w:rPr>
+        <w:t xml:space="preserve"> </w:t>
+      </w:r>
     </w:p>
     <w:sectPr>
-      <w:headerReference w:type="default" r:id="rId10"/>
-      <w:footerReference w:type="default" r:id="rId11"/>
-      <w:footerReference w:type="first" r:id="rId12"/>
+      <w:headerReference w:type="default" r:id="rId26"/>
+      <w:footerReference w:type="default" r:id="rId27"/>
+      <w:headerReference w:type="first" r:id="rId28"/>
+      <w:footerReference w:type="first" r:id="rId29"/>
       <w:pgSz w:w="11906" w:h="16838"/>
       <w:pgMar w:top="1417" w:right="1417" w:bottom="1417" w:left="1417" w:header="708" w:footer="708" w:gutter="0"/>
       <w:cols w:space="708"/>
@@ -2942,38 +8296,20 @@
     <w:r>
       <w:rPr>
         <w:noProof/>
-        <w:lang w:eastAsia="fr-FR"/>
       </w:rPr>
       <w:drawing>
-        <wp:anchor distT="0" distB="0" distL="114300" distR="114300" simplePos="0" relativeHeight="251653632" behindDoc="0" locked="0" layoutInCell="1" allowOverlap="1" wp14:anchorId="311DE557" wp14:editId="62F41498">
+        <wp:anchor distT="0" distB="0" distL="114300" distR="114300" simplePos="0" relativeHeight="251658240" behindDoc="0" locked="0" layoutInCell="1" allowOverlap="1" wp14:anchorId="23B07276" wp14:editId="2BAC7C3B">
           <wp:simplePos x="0" y="0"/>
           <wp:positionH relativeFrom="column">
-            <wp:posOffset>-420213</wp:posOffset>
+            <wp:posOffset>-381000</wp:posOffset>
           </wp:positionH>
           <wp:positionV relativeFrom="paragraph">
-            <wp:posOffset>-233680</wp:posOffset>
+            <wp:posOffset>-84455</wp:posOffset>
           </wp:positionV>
-          <wp:extent cx="2341365" cy="789608"/>
-          <wp:effectExtent l="0" t="0" r="1905" b="0"/>
-          <wp:wrapThrough wrapText="bothSides">
-            <wp:wrapPolygon edited="0">
-              <wp:start x="4218" y="1564"/>
-              <wp:lineTo x="352" y="2607"/>
-              <wp:lineTo x="0" y="5213"/>
-              <wp:lineTo x="176" y="17725"/>
-              <wp:lineTo x="1406" y="18767"/>
-              <wp:lineTo x="10018" y="19810"/>
-              <wp:lineTo x="11424" y="19810"/>
-              <wp:lineTo x="21442" y="16161"/>
-              <wp:lineTo x="21442" y="14076"/>
-              <wp:lineTo x="19333" y="10948"/>
-              <wp:lineTo x="19684" y="7820"/>
-              <wp:lineTo x="18806" y="6777"/>
-              <wp:lineTo x="8963" y="1564"/>
-              <wp:lineTo x="4218" y="1564"/>
-            </wp:wrapPolygon>
-          </wp:wrapThrough>
-          <wp:docPr id="36" name="Image 36" descr="RÃ©sultat de recherche d'images pour &quot;iut lyon 1&quot;"/>
+          <wp:extent cx="1729740" cy="709915"/>
+          <wp:effectExtent l="0" t="0" r="3810" b="0"/>
+          <wp:wrapNone/>
+          <wp:docPr id="1088983276" name="Image 1088983276"/>
           <wp:cNvGraphicFramePr>
             <a:graphicFrameLocks xmlns:a="http://schemas.openxmlformats.org/drawingml/2006/main" noChangeAspect="1"/>
           </wp:cNvGraphicFramePr>
@@ -2981,10 +8317,8 @@
             <a:graphicData uri="http://schemas.openxmlformats.org/drawingml/2006/picture">
               <pic:pic xmlns:pic="http://schemas.openxmlformats.org/drawingml/2006/picture">
                 <pic:nvPicPr>
-                  <pic:cNvPr id="0" name="Picture 3" descr="RÃ©sultat de recherche d'images pour &quot;iut lyon 1&quot;"/>
-                  <pic:cNvPicPr>
-                    <a:picLocks noChangeAspect="1" noChangeArrowheads="1"/>
-                  </pic:cNvPicPr>
+                  <pic:cNvPr id="0" name=""/>
+                  <pic:cNvPicPr/>
                 </pic:nvPicPr>
                 <pic:blipFill>
                   <a:blip r:embed="rId1">
@@ -2994,23 +8328,18 @@
                       </a:ext>
                     </a:extLst>
                   </a:blip>
-                  <a:srcRect/>
                   <a:stretch>
                     <a:fillRect/>
                   </a:stretch>
                 </pic:blipFill>
-                <pic:spPr bwMode="auto">
+                <pic:spPr>
                   <a:xfrm>
                     <a:off x="0" y="0"/>
-                    <a:ext cx="2341365" cy="789608"/>
+                    <a:ext cx="1729740" cy="709915"/>
                   </a:xfrm>
                   <a:prstGeom prst="rect">
                     <a:avLst/>
                   </a:prstGeom>
-                  <a:noFill/>
-                  <a:ln>
-                    <a:noFill/>
-                  </a:ln>
                 </pic:spPr>
               </pic:pic>
             </a:graphicData>
@@ -3043,6 +8372,7 @@
     </w:r>
     <w:r>
       <w:rPr>
+        <w:noProof/>
         <w:color w:val="17365D" w:themeColor="text2" w:themeShade="BF"/>
         <w:sz w:val="24"/>
         <w:szCs w:val="24"/>
@@ -3076,6 +8406,7 @@
     </w:r>
     <w:r>
       <w:rPr>
+        <w:noProof/>
         <w:color w:val="17365D" w:themeColor="text2" w:themeShade="BF"/>
         <w:sz w:val="24"/>
         <w:szCs w:val="24"/>
@@ -3092,6 +8423,7 @@
     </w:r>
     <w:r>
       <w:rPr>
+        <w:noProof/>
         <w:color w:val="17365D" w:themeColor="text2" w:themeShade="BF"/>
         <w:sz w:val="24"/>
         <w:szCs w:val="24"/>
@@ -3125,6 +8457,7 @@
     </w:r>
     <w:r>
       <w:rPr>
+        <w:noProof/>
         <w:color w:val="17365D" w:themeColor="text2" w:themeShade="BF"/>
         <w:sz w:val="24"/>
         <w:szCs w:val="24"/>
@@ -3149,38 +8482,12 @@
     <w:r>
       <w:rPr>
         <w:noProof/>
-        <w:lang w:eastAsia="fr-FR"/>
       </w:rPr>
       <w:drawing>
-        <wp:anchor distT="0" distB="0" distL="114300" distR="114300" simplePos="0" relativeHeight="251659264" behindDoc="0" locked="0" layoutInCell="1" allowOverlap="1" wp14:anchorId="48C6EAD4" wp14:editId="122B982B">
-          <wp:simplePos x="0" y="0"/>
-          <wp:positionH relativeFrom="column">
-            <wp:posOffset>3508110</wp:posOffset>
-          </wp:positionH>
-          <wp:positionV relativeFrom="paragraph">
-            <wp:posOffset>-790897</wp:posOffset>
-          </wp:positionV>
-          <wp:extent cx="2886075" cy="973455"/>
-          <wp:effectExtent l="0" t="0" r="9525" b="0"/>
-          <wp:wrapThrough wrapText="bothSides">
-            <wp:wrapPolygon edited="0">
-              <wp:start x="7842" y="1691"/>
-              <wp:lineTo x="570" y="2536"/>
-              <wp:lineTo x="0" y="6341"/>
-              <wp:lineTo x="285" y="18599"/>
-              <wp:lineTo x="2139" y="19022"/>
-              <wp:lineTo x="10123" y="19867"/>
-              <wp:lineTo x="10978" y="19867"/>
-              <wp:lineTo x="11834" y="19022"/>
-              <wp:lineTo x="21529" y="16485"/>
-              <wp:lineTo x="21529" y="15217"/>
-              <wp:lineTo x="19248" y="9299"/>
-              <wp:lineTo x="19533" y="7186"/>
-              <wp:lineTo x="8412" y="1691"/>
-              <wp:lineTo x="7842" y="1691"/>
-            </wp:wrapPolygon>
-          </wp:wrapThrough>
-          <wp:docPr id="37" name="Image 37" descr="RÃ©sultat de recherche d'images pour &quot;iut lyon 1&quot;"/>
+        <wp:inline distT="0" distB="0" distL="0" distR="0" wp14:anchorId="0FCA34DA" wp14:editId="08693061">
+          <wp:extent cx="2047875" cy="840482"/>
+          <wp:effectExtent l="0" t="0" r="0" b="0"/>
+          <wp:docPr id="331509204" name="Image 331509204"/>
           <wp:cNvGraphicFramePr>
             <a:graphicFrameLocks xmlns:a="http://schemas.openxmlformats.org/drawingml/2006/main" noChangeAspect="1"/>
           </wp:cNvGraphicFramePr>
@@ -3188,10 +8495,8 @@
             <a:graphicData uri="http://schemas.openxmlformats.org/drawingml/2006/picture">
               <pic:pic xmlns:pic="http://schemas.openxmlformats.org/drawingml/2006/picture">
                 <pic:nvPicPr>
-                  <pic:cNvPr id="0" name="Picture 5" descr="RÃ©sultat de recherche d'images pour &quot;iut lyon 1&quot;"/>
-                  <pic:cNvPicPr>
-                    <a:picLocks noChangeAspect="1" noChangeArrowheads="1"/>
-                  </pic:cNvPicPr>
+                  <pic:cNvPr id="0" name="Image 331509204"/>
+                  <pic:cNvPicPr/>
                 </pic:nvPicPr>
                 <pic:blipFill>
                   <a:blip r:embed="rId1">
@@ -3201,34 +8506,23 @@
                       </a:ext>
                     </a:extLst>
                   </a:blip>
-                  <a:srcRect/>
                   <a:stretch>
                     <a:fillRect/>
                   </a:stretch>
                 </pic:blipFill>
-                <pic:spPr bwMode="auto">
+                <pic:spPr>
                   <a:xfrm>
                     <a:off x="0" y="0"/>
-                    <a:ext cx="2886075" cy="973455"/>
+                    <a:ext cx="2047875" cy="840482"/>
                   </a:xfrm>
                   <a:prstGeom prst="rect">
                     <a:avLst/>
                   </a:prstGeom>
-                  <a:noFill/>
-                  <a:ln>
-                    <a:noFill/>
-                  </a:ln>
                 </pic:spPr>
               </pic:pic>
             </a:graphicData>
           </a:graphic>
-          <wp14:sizeRelH relativeFrom="page">
-            <wp14:pctWidth>0</wp14:pctWidth>
-          </wp14:sizeRelH>
-          <wp14:sizeRelV relativeFrom="page">
-            <wp14:pctHeight>0</wp14:pctHeight>
-          </wp14:sizeRelV>
-        </wp:anchor>
+        </wp:inline>
       </w:drawing>
     </w:r>
   </w:p>
@@ -3276,6 +8570,64 @@
 </w:hdr>
 </file>
 
+<file path=word/header2.xml><?xml version="1.0" encoding="utf-8"?>
+<w:hdr xmlns:wpc="http://schemas.microsoft.com/office/word/2010/wordprocessingCanvas" xmlns:cx="http://schemas.microsoft.com/office/drawing/2014/chartex" xmlns:cx1="http://schemas.microsoft.com/office/drawing/2015/9/8/chartex" xmlns:cx2="http://schemas.microsoft.com/office/drawing/2015/10/21/chartex" xmlns:cx3="http://schemas.microsoft.com/office/drawing/2016/5/9/chartex" xmlns:cx4="http://schemas.microsoft.com/office/drawing/2016/5/10/chartex" xmlns:cx5="http://schemas.microsoft.com/office/drawing/2016/5/11/chartex" xmlns:cx6="http://schemas.microsoft.com/office/drawing/2016/5/12/chartex" xmlns:cx7="http://schemas.microsoft.com/office/drawing/2016/5/13/chartex" xmlns:cx8="http://schemas.microsoft.com/office/drawing/2016/5/14/chartex" xmlns:mc="http://schemas.openxmlformats.org/markup-compatibility/2006" xmlns:aink="http://schemas.microsoft.com/office/drawing/2016/ink" xmlns:am3d="http://schemas.microsoft.com/office/drawing/2017/model3d" xmlns:o="urn:schemas-microsoft-com:office:office" xmlns:r="http://schemas.openxmlformats.org/officeDocument/2006/relationships" xmlns:m="http://schemas.openxmlformats.org/officeDocument/2006/math" xmlns:v="urn:schemas-microsoft-com:vml" xmlns:wp14="http://schemas.microsoft.com/office/word/2010/wordprocessingDrawing" xmlns:wp="http://schemas.openxmlformats.org/drawingml/2006/wordprocessingDrawing" xmlns:w10="urn:schemas-microsoft-com:office:word" xmlns:w="http://schemas.openxmlformats.org/wordprocessingml/2006/main" xmlns:w14="http://schemas.microsoft.com/office/word/2010/wordml" xmlns:w15="http://schemas.microsoft.com/office/word/2012/wordml" xmlns:w16cex="http://schemas.microsoft.com/office/word/2018/wordml/cex" xmlns:w16cid="http://schemas.microsoft.com/office/word/2016/wordml/cid" xmlns:w16="http://schemas.microsoft.com/office/word/2018/wordml" xmlns:w16sdtdh="http://schemas.microsoft.com/office/word/2020/wordml/sdtdatahash" xmlns:w16se="http://schemas.microsoft.com/office/word/2015/wordml/symex" xmlns:wpg="http://schemas.microsoft.com/office/word/2010/wordprocessingGroup" xmlns:wpi="http://schemas.microsoft.com/office/word/2010/wordprocessingInk" xmlns:wne="http://schemas.microsoft.com/office/word/2006/wordml" xmlns:wps="http://schemas.microsoft.com/office/word/2010/wordprocessingShape" mc:Ignorable="w14 w15 w16se w16cid w16 w16cex w16sdtdh wp14">
+  <w:tbl>
+    <w:tblPr>
+      <w:tblW w:w="0" w:type="auto"/>
+      <w:tblLayout w:type="fixed"/>
+      <w:tblLook w:val="06A0" w:firstRow="1" w:lastRow="0" w:firstColumn="1" w:lastColumn="0" w:noHBand="1" w:noVBand="1"/>
+    </w:tblPr>
+    <w:tblGrid>
+      <w:gridCol w:w="3020"/>
+      <w:gridCol w:w="3020"/>
+      <w:gridCol w:w="3020"/>
+    </w:tblGrid>
+    <w:tr>
+      <w:tc>
+        <w:tcPr>
+          <w:tcW w:w="3020" w:type="dxa"/>
+        </w:tcPr>
+        <w:p>
+          <w:pPr>
+            <w:pStyle w:val="En-tte"/>
+            <w:ind w:left="-115"/>
+          </w:pPr>
+        </w:p>
+      </w:tc>
+      <w:tc>
+        <w:tcPr>
+          <w:tcW w:w="3020" w:type="dxa"/>
+        </w:tcPr>
+        <w:p>
+          <w:pPr>
+            <w:pStyle w:val="En-tte"/>
+            <w:jc w:val="center"/>
+          </w:pPr>
+        </w:p>
+      </w:tc>
+      <w:tc>
+        <w:tcPr>
+          <w:tcW w:w="3020" w:type="dxa"/>
+        </w:tcPr>
+        <w:p>
+          <w:pPr>
+            <w:pStyle w:val="En-tte"/>
+            <w:ind w:right="-115"/>
+            <w:jc w:val="right"/>
+          </w:pPr>
+        </w:p>
+      </w:tc>
+    </w:tr>
+  </w:tbl>
+  <w:p>
+    <w:pPr>
+      <w:pStyle w:val="En-tte"/>
+    </w:pPr>
+  </w:p>
+</w:hdr>
+</file>
+
 <file path=word/numbering.xml><?xml version="1.0" encoding="utf-8"?>
 <w:numbering xmlns:wpc="http://schemas.microsoft.com/office/word/2010/wordprocessingCanvas" xmlns:cx="http://schemas.microsoft.com/office/drawing/2014/chartex" xmlns:cx1="http://schemas.microsoft.com/office/drawing/2015/9/8/chartex" xmlns:cx2="http://schemas.microsoft.com/office/drawing/2015/10/21/chartex" xmlns:cx3="http://schemas.microsoft.com/office/drawing/2016/5/9/chartex" xmlns:cx4="http://schemas.microsoft.com/office/drawing/2016/5/10/chartex" xmlns:cx5="http://schemas.microsoft.com/office/drawing/2016/5/11/chartex" xmlns:cx6="http://schemas.microsoft.com/office/drawing/2016/5/12/chartex" xmlns:cx7="http://schemas.microsoft.com/office/drawing/2016/5/13/chartex" xmlns:cx8="http://schemas.microsoft.com/office/drawing/2016/5/14/chartex" xmlns:mc="http://schemas.openxmlformats.org/markup-compatibility/2006" xmlns:aink="http://schemas.microsoft.com/office/drawing/2016/ink" xmlns:am3d="http://schemas.microsoft.com/office/drawing/2017/model3d" xmlns:o="urn:schemas-microsoft-com:office:office" xmlns:r="http://schemas.openxmlformats.org/officeDocument/2006/relationships" xmlns:m="http://schemas.openxmlformats.org/officeDocument/2006/math" xmlns:v="urn:schemas-microsoft-com:vml" xmlns:wp14="http://schemas.microsoft.com/office/word/2010/wordprocessingDrawing" xmlns:wp="http://schemas.openxmlformats.org/drawingml/2006/wordprocessingDrawing" xmlns:w10="urn:schemas-microsoft-com:office:word" xmlns:w="http://schemas.openxmlformats.org/wordprocessingml/2006/main" xmlns:w14="http://schemas.microsoft.com/office/word/2010/wordml" xmlns:w15="http://schemas.microsoft.com/office/word/2012/wordml" xmlns:w16cex="http://schemas.microsoft.com/office/word/2018/wordml/cex" xmlns:w16cid="http://schemas.microsoft.com/office/word/2016/wordml/cid" xmlns:w16="http://schemas.microsoft.com/office/word/2018/wordml" xmlns:w16sdtdh="http://schemas.microsoft.com/office/word/2020/wordml/sdtdatahash" xmlns:w16se="http://schemas.microsoft.com/office/word/2015/wordml/symex" xmlns:wpg="http://schemas.microsoft.com/office/word/2010/wordprocessingGroup" xmlns:wpi="http://schemas.microsoft.com/office/word/2010/wordprocessingInk" xmlns:wne="http://schemas.microsoft.com/office/word/2006/wordml" xmlns:wps="http://schemas.microsoft.com/office/word/2010/wordprocessingShape" mc:Ignorable="w14 w15 w16se w16cid w16 w16cex w16sdtdh wp14">
   <w:abstractNum w:abstractNumId="0" w15:restartNumberingAfterBreak="0">
@@ -4258,7 +9610,7 @@
     <w:nsid w:val="44A6623B"/>
     <w:multiLevelType w:val="hybridMultilevel"/>
     <w:tmpl w:val="E3FAAD60"/>
-    <w:lvl w:ilvl="0" w:tplc="808E5E94">
+    <w:lvl w:ilvl="0" w:tplc="FFFFFFFF">
       <w:start w:val="1"/>
       <w:numFmt w:val="decimal"/>
       <w:lvlText w:val="%1)"/>
@@ -4266,9 +9618,6 @@
       <w:pPr>
         <w:ind w:left="720" w:hanging="360"/>
       </w:pPr>
-      <w:rPr>
-        <w:rFonts w:hint="default"/>
-      </w:rPr>
     </w:lvl>
     <w:lvl w:ilvl="1" w:tplc="040C0019">
       <w:start w:val="1"/>
@@ -4878,6 +10227,119 @@
     </w:lvl>
   </w:abstractNum>
   <w:abstractNum w:abstractNumId="18" w15:restartNumberingAfterBreak="0">
+    <w:nsid w:val="55346336"/>
+    <w:multiLevelType w:val="hybridMultilevel"/>
+    <w:tmpl w:val="D908B6FE"/>
+    <w:lvl w:ilvl="0" w:tplc="DBEC68AC">
+      <w:start w:val="1"/>
+      <w:numFmt w:val="bullet"/>
+      <w:lvlText w:val="-"/>
+      <w:lvlJc w:val="left"/>
+      <w:pPr>
+        <w:ind w:left="720" w:hanging="360"/>
+      </w:pPr>
+      <w:rPr>
+        <w:rFonts w:ascii="Calibri" w:hAnsi="Calibri" w:hint="default"/>
+      </w:rPr>
+    </w:lvl>
+    <w:lvl w:ilvl="1" w:tplc="19DA3B28">
+      <w:start w:val="1"/>
+      <w:numFmt w:val="bullet"/>
+      <w:lvlText w:val="o"/>
+      <w:lvlJc w:val="left"/>
+      <w:pPr>
+        <w:ind w:left="1440" w:hanging="360"/>
+      </w:pPr>
+      <w:rPr>
+        <w:rFonts w:ascii="Courier New" w:hAnsi="Courier New" w:hint="default"/>
+      </w:rPr>
+    </w:lvl>
+    <w:lvl w:ilvl="2" w:tplc="CDE4429A">
+      <w:start w:val="1"/>
+      <w:numFmt w:val="bullet"/>
+      <w:lvlText w:val=""/>
+      <w:lvlJc w:val="left"/>
+      <w:pPr>
+        <w:ind w:left="2160" w:hanging="360"/>
+      </w:pPr>
+      <w:rPr>
+        <w:rFonts w:ascii="Wingdings" w:hAnsi="Wingdings" w:hint="default"/>
+      </w:rPr>
+    </w:lvl>
+    <w:lvl w:ilvl="3" w:tplc="9864C6E2">
+      <w:start w:val="1"/>
+      <w:numFmt w:val="bullet"/>
+      <w:lvlText w:val=""/>
+      <w:lvlJc w:val="left"/>
+      <w:pPr>
+        <w:ind w:left="2880" w:hanging="360"/>
+      </w:pPr>
+      <w:rPr>
+        <w:rFonts w:ascii="Symbol" w:hAnsi="Symbol" w:hint="default"/>
+      </w:rPr>
+    </w:lvl>
+    <w:lvl w:ilvl="4" w:tplc="5D4E1016">
+      <w:start w:val="1"/>
+      <w:numFmt w:val="bullet"/>
+      <w:lvlText w:val="o"/>
+      <w:lvlJc w:val="left"/>
+      <w:pPr>
+        <w:ind w:left="3600" w:hanging="360"/>
+      </w:pPr>
+      <w:rPr>
+        <w:rFonts w:ascii="Courier New" w:hAnsi="Courier New" w:hint="default"/>
+      </w:rPr>
+    </w:lvl>
+    <w:lvl w:ilvl="5" w:tplc="93DCCC48">
+      <w:start w:val="1"/>
+      <w:numFmt w:val="bullet"/>
+      <w:lvlText w:val=""/>
+      <w:lvlJc w:val="left"/>
+      <w:pPr>
+        <w:ind w:left="4320" w:hanging="360"/>
+      </w:pPr>
+      <w:rPr>
+        <w:rFonts w:ascii="Wingdings" w:hAnsi="Wingdings" w:hint="default"/>
+      </w:rPr>
+    </w:lvl>
+    <w:lvl w:ilvl="6" w:tplc="64766ABC">
+      <w:start w:val="1"/>
+      <w:numFmt w:val="bullet"/>
+      <w:lvlText w:val=""/>
+      <w:lvlJc w:val="left"/>
+      <w:pPr>
+        <w:ind w:left="5040" w:hanging="360"/>
+      </w:pPr>
+      <w:rPr>
+        <w:rFonts w:ascii="Symbol" w:hAnsi="Symbol" w:hint="default"/>
+      </w:rPr>
+    </w:lvl>
+    <w:lvl w:ilvl="7" w:tplc="1204760C">
+      <w:start w:val="1"/>
+      <w:numFmt w:val="bullet"/>
+      <w:lvlText w:val="o"/>
+      <w:lvlJc w:val="left"/>
+      <w:pPr>
+        <w:ind w:left="5760" w:hanging="360"/>
+      </w:pPr>
+      <w:rPr>
+        <w:rFonts w:ascii="Courier New" w:hAnsi="Courier New" w:hint="default"/>
+      </w:rPr>
+    </w:lvl>
+    <w:lvl w:ilvl="8" w:tplc="4ABA28F4">
+      <w:start w:val="1"/>
+      <w:numFmt w:val="bullet"/>
+      <w:lvlText w:val=""/>
+      <w:lvlJc w:val="left"/>
+      <w:pPr>
+        <w:ind w:left="6480" w:hanging="360"/>
+      </w:pPr>
+      <w:rPr>
+        <w:rFonts w:ascii="Wingdings" w:hAnsi="Wingdings" w:hint="default"/>
+      </w:rPr>
+    </w:lvl>
+  </w:abstractNum>
+  <w:abstractNum w:abstractNumId="19" w15:restartNumberingAfterBreak="0">
     <w:nsid w:val="5DB52BF8"/>
     <w:multiLevelType w:val="hybridMultilevel"/>
     <w:tmpl w:val="BF22067C"/>
@@ -4966,7 +10428,7 @@
       </w:pPr>
     </w:lvl>
   </w:abstractNum>
-  <w:abstractNum w:abstractNumId="19" w15:restartNumberingAfterBreak="0">
+  <w:abstractNum w:abstractNumId="20" w15:restartNumberingAfterBreak="0">
     <w:nsid w:val="61747A82"/>
     <w:multiLevelType w:val="hybridMultilevel"/>
     <w:tmpl w:val="A6EAD268"/>
@@ -5055,7 +10517,7 @@
       </w:pPr>
     </w:lvl>
   </w:abstractNum>
-  <w:abstractNum w:abstractNumId="20" w15:restartNumberingAfterBreak="0">
+  <w:abstractNum w:abstractNumId="21" w15:restartNumberingAfterBreak="0">
     <w:nsid w:val="61F536B7"/>
     <w:multiLevelType w:val="hybridMultilevel"/>
     <w:tmpl w:val="E2928E64"/>
@@ -5147,7 +10609,7 @@
       </w:pPr>
     </w:lvl>
   </w:abstractNum>
-  <w:abstractNum w:abstractNumId="21" w15:restartNumberingAfterBreak="0">
+  <w:abstractNum w:abstractNumId="22" w15:restartNumberingAfterBreak="0">
     <w:nsid w:val="71BC7EFC"/>
     <w:multiLevelType w:val="hybridMultilevel"/>
     <w:tmpl w:val="E3FAAD60"/>
@@ -5237,69 +10699,72 @@
     </w:lvl>
   </w:abstractNum>
   <w:num w:numId="1">
-    <w:abstractNumId w:val="20"/>
+    <w:abstractNumId w:val="18"/>
   </w:num>
   <w:num w:numId="2">
+    <w:abstractNumId w:val="21"/>
+  </w:num>
+  <w:num w:numId="3">
     <w:abstractNumId w:val="1"/>
   </w:num>
-  <w:num w:numId="3">
+  <w:num w:numId="4">
     <w:abstractNumId w:val="9"/>
   </w:num>
-  <w:num w:numId="4">
+  <w:num w:numId="5">
     <w:abstractNumId w:val="14"/>
   </w:num>
-  <w:num w:numId="5">
+  <w:num w:numId="6">
     <w:abstractNumId w:val="0"/>
-  </w:num>
-  <w:num w:numId="6">
-    <w:abstractNumId w:val="18"/>
   </w:num>
   <w:num w:numId="7">
     <w:abstractNumId w:val="19"/>
   </w:num>
   <w:num w:numId="8">
+    <w:abstractNumId w:val="20"/>
+  </w:num>
+  <w:num w:numId="9">
     <w:abstractNumId w:val="10"/>
   </w:num>
-  <w:num w:numId="9">
+  <w:num w:numId="10">
     <w:abstractNumId w:val="17"/>
   </w:num>
-  <w:num w:numId="10">
+  <w:num w:numId="11">
     <w:abstractNumId w:val="3"/>
   </w:num>
-  <w:num w:numId="11">
+  <w:num w:numId="12">
     <w:abstractNumId w:val="5"/>
   </w:num>
-  <w:num w:numId="12">
+  <w:num w:numId="13">
     <w:abstractNumId w:val="16"/>
   </w:num>
-  <w:num w:numId="13">
+  <w:num w:numId="14">
     <w:abstractNumId w:val="11"/>
   </w:num>
-  <w:num w:numId="14">
+  <w:num w:numId="15">
     <w:abstractNumId w:val="8"/>
   </w:num>
-  <w:num w:numId="15">
+  <w:num w:numId="16">
     <w:abstractNumId w:val="4"/>
   </w:num>
-  <w:num w:numId="16">
+  <w:num w:numId="17">
     <w:abstractNumId w:val="13"/>
   </w:num>
-  <w:num w:numId="17">
+  <w:num w:numId="18">
     <w:abstractNumId w:val="7"/>
   </w:num>
-  <w:num w:numId="18">
+  <w:num w:numId="19">
     <w:abstractNumId w:val="15"/>
   </w:num>
-  <w:num w:numId="19">
+  <w:num w:numId="20">
     <w:abstractNumId w:val="6"/>
   </w:num>
-  <w:num w:numId="20">
+  <w:num w:numId="21">
     <w:abstractNumId w:val="2"/>
   </w:num>
-  <w:num w:numId="21">
-    <w:abstractNumId w:val="21"/>
+  <w:num w:numId="22">
+    <w:abstractNumId w:val="22"/>
   </w:num>
-  <w:num w:numId="22">
+  <w:num w:numId="23">
     <w:abstractNumId w:val="12"/>
   </w:num>
 </w:numbering>
@@ -6147,6 +11612,29 @@
       <w:color w:val="808080"/>
     </w:rPr>
   </w:style>
+  <w:style w:type="character" w:styleId="Lienhypertexte">
+    <w:name w:val="Hyperlink"/>
+    <w:basedOn w:val="Policepardfaut"/>
+    <w:uiPriority w:val="99"/>
+    <w:unhideWhenUsed/>
+    <w:rsid w:val="001F1070"/>
+    <w:rPr>
+      <w:color w:val="0000FF" w:themeColor="hyperlink"/>
+      <w:u w:val="single"/>
+    </w:rPr>
+  </w:style>
+  <w:style w:type="character" w:styleId="Mentionnonrsolue">
+    <w:name w:val="Unresolved Mention"/>
+    <w:basedOn w:val="Policepardfaut"/>
+    <w:uiPriority w:val="99"/>
+    <w:semiHidden/>
+    <w:unhideWhenUsed/>
+    <w:rsid w:val="001F1070"/>
+    <w:rPr>
+      <w:color w:val="605E5C"/>
+      <w:shd w:val="clear" w:color="auto" w:fill="E1DFDD"/>
+    </w:rPr>
+  </w:style>
 </w:styles>
 </file>
 
